--- a/DATABASE.docx
+++ b/DATABASE.docx
@@ -1959,7 +1959,6 @@
           <w:szCs w:val="24"/>
         </w:rPr>
       </w:pPr>
-      <w:bookmarkStart w:id="0" w:name="_GoBack"/>
       <w:r>
         <w:rPr>
           <w:rFonts w:ascii="Segoe UI" w:hAnsi="Segoe UI" w:eastAsia="Times New Roman" w:cs="Segoe UI"/>
@@ -2537,7 +2536,6 @@
         <w:t>Performing other duties assigned by competent authorities in accordance with relevant laws, regulations, and the Ministry’s objectives.</w:t>
       </w:r>
     </w:p>
-    <w:bookmarkEnd w:id="0"/>
     <w:p>
       <w:pPr>
         <w:shd w:val="clear" w:color="auto" w:fill="FFFFFF"/>
@@ -13167,6 +13165,4549 @@
         <w:t>© Copyright 2025. All rights reserved</w:t>
       </w:r>
     </w:p>
+    <w:p>
+      <w:pPr>
+        <w:keepNext w:val="0"/>
+        <w:keepLines w:val="0"/>
+        <w:widowControl/>
+        <w:numPr>
+          <w:ilvl w:val="0"/>
+          <w:numId w:val="48"/>
+        </w:numPr>
+        <w:suppressLineNumbers w:val="0"/>
+        <w:shd w:val="clear" w:fill="28883B"/>
+        <w:spacing w:before="0" w:beforeAutospacing="0" w:after="0" w:afterAutospacing="0" w:line="240" w:lineRule="auto"/>
+        <w:ind w:left="720" w:right="0" w:hanging="360"/>
+        <w:rPr>
+          <w:rFonts w:hint="default" w:ascii="Segoe UI" w:hAnsi="Segoe UI" w:eastAsia="Times New Roman" w:cs="Segoe UI"/>
+          <w:color w:val="212529"/>
+          <w:sz w:val="24"/>
+          <w:szCs w:val="24"/>
+          <w:shd w:val="clear" w:fill="28883B"/>
+          <w:lang w:val="en-US"/>
+        </w:rPr>
+      </w:pPr>
+      <w:r>
+        <w:rPr>
+          <w:rFonts w:hint="default" w:ascii="Segoe UI" w:hAnsi="Segoe UI" w:eastAsia="Times New Roman" w:cs="Segoe UI"/>
+          <w:sz w:val="24"/>
+          <w:szCs w:val="24"/>
+          <w:shd w:val="clear" w:fill="28883B"/>
+          <w:lang w:val="en-US"/>
+        </w:rPr>
+        <w:fldChar w:fldCharType="begin"/>
+      </w:r>
+      <w:r>
+        <w:rPr>
+          <w:rFonts w:hint="default" w:ascii="Segoe UI" w:hAnsi="Segoe UI" w:eastAsia="Times New Roman" w:cs="Segoe UI"/>
+          <w:sz w:val="24"/>
+          <w:szCs w:val="24"/>
+          <w:shd w:val="clear" w:fill="28883B"/>
+          <w:lang w:val="en-US"/>
+        </w:rPr>
+        <w:instrText xml:space="preserve"> HYPERLINK "https://www.acbar.org/language/pa" </w:instrText>
+      </w:r>
+      <w:r>
+        <w:rPr>
+          <w:rFonts w:hint="default" w:ascii="Segoe UI" w:hAnsi="Segoe UI" w:eastAsia="Times New Roman" w:cs="Segoe UI"/>
+          <w:sz w:val="24"/>
+          <w:szCs w:val="24"/>
+          <w:shd w:val="clear" w:fill="28883B"/>
+          <w:lang w:val="en-US"/>
+        </w:rPr>
+        <w:fldChar w:fldCharType="separate"/>
+      </w:r>
+      <w:r>
+        <w:rPr>
+          <w:rStyle w:val="8"/>
+          <w:rFonts w:hint="cs" w:ascii="Segoe UI" w:hAnsi="Segoe UI" w:eastAsia="Times New Roman" w:cs="Segoe UI"/>
+          <w:color w:val="0000FF"/>
+          <w:sz w:val="18"/>
+          <w:szCs w:val="18"/>
+          <w:shd w:val="clear" w:fill="28883B"/>
+          <w:rtl/>
+          <w:cs/>
+          <w:lang w:bidi="ar-SA"/>
+        </w:rPr>
+        <w:t>پښتو</w:t>
+      </w:r>
+      <w:r>
+        <w:rPr>
+          <w:rFonts w:hint="default" w:ascii="Segoe UI" w:hAnsi="Segoe UI" w:eastAsia="Times New Roman" w:cs="Segoe UI"/>
+          <w:sz w:val="24"/>
+          <w:szCs w:val="24"/>
+          <w:shd w:val="clear" w:fill="28883B"/>
+          <w:lang w:val="en-US"/>
+        </w:rPr>
+        <w:fldChar w:fldCharType="end"/>
+      </w:r>
+    </w:p>
+    <w:p>
+      <w:pPr>
+        <w:keepNext w:val="0"/>
+        <w:keepLines w:val="0"/>
+        <w:widowControl/>
+        <w:numPr>
+          <w:ilvl w:val="0"/>
+          <w:numId w:val="48"/>
+        </w:numPr>
+        <w:suppressLineNumbers w:val="0"/>
+        <w:shd w:val="clear" w:fill="28883B"/>
+        <w:spacing w:before="0" w:beforeAutospacing="0" w:after="0" w:afterAutospacing="0" w:line="240" w:lineRule="auto"/>
+        <w:ind w:left="720" w:right="0" w:hanging="360"/>
+        <w:rPr>
+          <w:rFonts w:hint="default" w:ascii="Segoe UI" w:hAnsi="Segoe UI" w:eastAsia="Times New Roman" w:cs="Segoe UI"/>
+          <w:color w:val="212529"/>
+          <w:sz w:val="24"/>
+          <w:szCs w:val="24"/>
+          <w:shd w:val="clear" w:fill="28883B"/>
+          <w:lang w:val="en-US"/>
+        </w:rPr>
+      </w:pPr>
+      <w:r>
+        <w:rPr>
+          <w:rFonts w:hint="default" w:ascii="Segoe UI" w:hAnsi="Segoe UI" w:eastAsia="Times New Roman" w:cs="Segoe UI"/>
+          <w:sz w:val="24"/>
+          <w:szCs w:val="24"/>
+          <w:shd w:val="clear" w:fill="28883B"/>
+          <w:lang w:val="en-US"/>
+        </w:rPr>
+        <w:fldChar w:fldCharType="begin"/>
+      </w:r>
+      <w:r>
+        <w:rPr>
+          <w:rFonts w:hint="default" w:ascii="Segoe UI" w:hAnsi="Segoe UI" w:eastAsia="Times New Roman" w:cs="Segoe UI"/>
+          <w:sz w:val="24"/>
+          <w:szCs w:val="24"/>
+          <w:shd w:val="clear" w:fill="28883B"/>
+          <w:lang w:val="en-US"/>
+        </w:rPr>
+        <w:instrText xml:space="preserve"> HYPERLINK "https://www.acbar.org/language/da" </w:instrText>
+      </w:r>
+      <w:r>
+        <w:rPr>
+          <w:rFonts w:hint="default" w:ascii="Segoe UI" w:hAnsi="Segoe UI" w:eastAsia="Times New Roman" w:cs="Segoe UI"/>
+          <w:sz w:val="24"/>
+          <w:szCs w:val="24"/>
+          <w:shd w:val="clear" w:fill="28883B"/>
+          <w:lang w:val="en-US"/>
+        </w:rPr>
+        <w:fldChar w:fldCharType="separate"/>
+      </w:r>
+      <w:r>
+        <w:rPr>
+          <w:rStyle w:val="8"/>
+          <w:rFonts w:hint="cs" w:ascii="Segoe UI" w:hAnsi="Segoe UI" w:eastAsia="Times New Roman" w:cs="Segoe UI"/>
+          <w:color w:val="0000FF"/>
+          <w:sz w:val="18"/>
+          <w:szCs w:val="18"/>
+          <w:shd w:val="clear" w:fill="28883B"/>
+          <w:rtl/>
+          <w:cs/>
+          <w:lang w:bidi="ar-SA"/>
+        </w:rPr>
+        <w:t>دری</w:t>
+      </w:r>
+      <w:r>
+        <w:rPr>
+          <w:rFonts w:hint="default" w:ascii="Segoe UI" w:hAnsi="Segoe UI" w:eastAsia="Times New Roman" w:cs="Segoe UI"/>
+          <w:sz w:val="24"/>
+          <w:szCs w:val="24"/>
+          <w:shd w:val="clear" w:fill="28883B"/>
+          <w:lang w:val="en-US"/>
+        </w:rPr>
+        <w:fldChar w:fldCharType="end"/>
+      </w:r>
+    </w:p>
+    <w:p>
+      <w:pPr>
+        <w:keepNext w:val="0"/>
+        <w:keepLines w:val="0"/>
+        <w:widowControl/>
+        <w:numPr>
+          <w:ilvl w:val="0"/>
+          <w:numId w:val="48"/>
+        </w:numPr>
+        <w:suppressLineNumbers w:val="0"/>
+        <w:shd w:val="clear" w:fill="28883B"/>
+        <w:spacing w:before="0" w:beforeAutospacing="0" w:after="0" w:afterAutospacing="0" w:line="240" w:lineRule="auto"/>
+        <w:ind w:left="720" w:right="0" w:hanging="360"/>
+        <w:rPr>
+          <w:rFonts w:hint="default" w:ascii="Segoe UI" w:hAnsi="Segoe UI" w:eastAsia="Times New Roman" w:cs="Segoe UI"/>
+          <w:color w:val="212529"/>
+          <w:sz w:val="24"/>
+          <w:szCs w:val="24"/>
+          <w:shd w:val="clear" w:fill="28883B"/>
+          <w:lang w:val="en-US"/>
+        </w:rPr>
+      </w:pPr>
+      <w:r>
+        <w:rPr>
+          <w:rFonts w:hint="default" w:ascii="Segoe UI" w:hAnsi="Segoe UI" w:eastAsia="Times New Roman" w:cs="Segoe UI"/>
+          <w:sz w:val="24"/>
+          <w:szCs w:val="24"/>
+          <w:shd w:val="clear" w:fill="28883B"/>
+          <w:lang w:val="en-US"/>
+        </w:rPr>
+        <w:fldChar w:fldCharType="begin"/>
+      </w:r>
+      <w:r>
+        <w:rPr>
+          <w:rFonts w:hint="default" w:ascii="Segoe UI" w:hAnsi="Segoe UI" w:eastAsia="Times New Roman" w:cs="Segoe UI"/>
+          <w:sz w:val="24"/>
+          <w:szCs w:val="24"/>
+          <w:shd w:val="clear" w:fill="28883B"/>
+          <w:lang w:val="en-US"/>
+        </w:rPr>
+        <w:instrText xml:space="preserve"> HYPERLINK "https://www.acbar.org/language/en" </w:instrText>
+      </w:r>
+      <w:r>
+        <w:rPr>
+          <w:rFonts w:hint="default" w:ascii="Segoe UI" w:hAnsi="Segoe UI" w:eastAsia="Times New Roman" w:cs="Segoe UI"/>
+          <w:sz w:val="24"/>
+          <w:szCs w:val="24"/>
+          <w:shd w:val="clear" w:fill="28883B"/>
+          <w:lang w:val="en-US"/>
+        </w:rPr>
+        <w:fldChar w:fldCharType="separate"/>
+      </w:r>
+      <w:r>
+        <w:rPr>
+          <w:rStyle w:val="8"/>
+          <w:rFonts w:hint="default" w:ascii="Segoe UI" w:hAnsi="Segoe UI" w:eastAsia="Times New Roman" w:cs="Segoe UI"/>
+          <w:color w:val="0000FF"/>
+          <w:sz w:val="18"/>
+          <w:szCs w:val="18"/>
+          <w:shd w:val="clear" w:fill="28883B"/>
+          <w:lang w:val="en-US"/>
+        </w:rPr>
+        <w:t>English</w:t>
+      </w:r>
+      <w:r>
+        <w:rPr>
+          <w:rFonts w:hint="default" w:ascii="Segoe UI" w:hAnsi="Segoe UI" w:eastAsia="Times New Roman" w:cs="Segoe UI"/>
+          <w:sz w:val="24"/>
+          <w:szCs w:val="24"/>
+          <w:shd w:val="clear" w:fill="28883B"/>
+          <w:lang w:val="en-US"/>
+        </w:rPr>
+        <w:fldChar w:fldCharType="end"/>
+      </w:r>
+    </w:p>
+    <w:p>
+      <w:pPr>
+        <w:keepNext w:val="0"/>
+        <w:keepLines w:val="0"/>
+        <w:widowControl/>
+        <w:numPr>
+          <w:ilvl w:val="0"/>
+          <w:numId w:val="48"/>
+        </w:numPr>
+        <w:suppressLineNumbers w:val="0"/>
+        <w:shd w:val="clear" w:fill="28883B"/>
+        <w:spacing w:before="0" w:beforeAutospacing="0" w:after="0" w:afterAutospacing="0" w:line="240" w:lineRule="auto"/>
+        <w:ind w:left="720" w:right="0" w:hanging="360"/>
+        <w:rPr>
+          <w:rFonts w:hint="default" w:ascii="Segoe UI" w:hAnsi="Segoe UI" w:eastAsia="Times New Roman" w:cs="Segoe UI"/>
+          <w:color w:val="212529"/>
+          <w:sz w:val="24"/>
+          <w:szCs w:val="24"/>
+          <w:shd w:val="clear" w:fill="28883B"/>
+          <w:lang w:val="en-US"/>
+        </w:rPr>
+      </w:pPr>
+      <w:r>
+        <w:rPr>
+          <w:rFonts w:hint="default" w:ascii="Segoe UI" w:hAnsi="Segoe UI" w:eastAsia="Times New Roman" w:cs="Segoe UI"/>
+          <w:sz w:val="24"/>
+          <w:szCs w:val="24"/>
+          <w:shd w:val="clear" w:fill="28883B"/>
+          <w:lang w:val="en-US"/>
+        </w:rPr>
+        <w:fldChar w:fldCharType="begin"/>
+      </w:r>
+      <w:r>
+        <w:rPr>
+          <w:rFonts w:hint="default" w:ascii="Segoe UI" w:hAnsi="Segoe UI" w:eastAsia="Times New Roman" w:cs="Segoe UI"/>
+          <w:sz w:val="24"/>
+          <w:szCs w:val="24"/>
+          <w:shd w:val="clear" w:fill="28883B"/>
+          <w:lang w:val="en-US"/>
+        </w:rPr>
+        <w:instrText xml:space="preserve"> HYPERLINK "https://www.acbar.org/jobs/132187/senior-software-developer.jsp" </w:instrText>
+      </w:r>
+      <w:r>
+        <w:rPr>
+          <w:rFonts w:hint="default" w:ascii="Segoe UI" w:hAnsi="Segoe UI" w:eastAsia="Times New Roman" w:cs="Segoe UI"/>
+          <w:sz w:val="24"/>
+          <w:szCs w:val="24"/>
+          <w:shd w:val="clear" w:fill="28883B"/>
+          <w:lang w:val="en-US"/>
+        </w:rPr>
+        <w:fldChar w:fldCharType="separate"/>
+      </w:r>
+      <w:r>
+        <w:rPr>
+          <w:rStyle w:val="8"/>
+          <w:rFonts w:hint="default" w:ascii="Segoe UI" w:hAnsi="Segoe UI" w:eastAsia="Times New Roman" w:cs="Segoe UI"/>
+          <w:color w:val="0000FF"/>
+          <w:sz w:val="18"/>
+          <w:szCs w:val="18"/>
+          <w:bdr w:val="none" w:color="auto" w:sz="0" w:space="0"/>
+          <w:shd w:val="clear" w:fill="28883B"/>
+          <w:lang w:val="en-US"/>
+        </w:rPr>
+        <w:t>Sign up </w:t>
+      </w:r>
+      <w:r>
+        <w:rPr>
+          <w:rFonts w:hint="default" w:ascii="Segoe UI" w:hAnsi="Segoe UI" w:eastAsia="Times New Roman" w:cs="Segoe UI"/>
+          <w:sz w:val="24"/>
+          <w:szCs w:val="24"/>
+          <w:shd w:val="clear" w:fill="28883B"/>
+          <w:lang w:val="en-US"/>
+        </w:rPr>
+        <w:fldChar w:fldCharType="end"/>
+      </w:r>
+    </w:p>
+    <w:p>
+      <w:pPr>
+        <w:keepNext w:val="0"/>
+        <w:keepLines w:val="0"/>
+        <w:widowControl/>
+        <w:numPr>
+          <w:ilvl w:val="0"/>
+          <w:numId w:val="48"/>
+        </w:numPr>
+        <w:suppressLineNumbers w:val="0"/>
+        <w:shd w:val="clear" w:fill="28883B"/>
+        <w:spacing w:before="0" w:beforeAutospacing="0" w:after="0" w:afterAutospacing="0" w:line="240" w:lineRule="auto"/>
+        <w:ind w:left="720" w:right="0" w:hanging="360"/>
+        <w:rPr>
+          <w:rFonts w:hint="default" w:ascii="Segoe UI" w:hAnsi="Segoe UI" w:eastAsia="Times New Roman" w:cs="Segoe UI"/>
+          <w:color w:val="212529"/>
+          <w:sz w:val="24"/>
+          <w:szCs w:val="24"/>
+          <w:shd w:val="clear" w:fill="28883B"/>
+          <w:lang w:val="en-US"/>
+        </w:rPr>
+      </w:pPr>
+      <w:r>
+        <w:rPr>
+          <w:rFonts w:hint="default" w:ascii="Segoe UI" w:hAnsi="Segoe UI" w:eastAsia="Times New Roman" w:cs="Segoe UI"/>
+          <w:sz w:val="24"/>
+          <w:szCs w:val="24"/>
+          <w:shd w:val="clear" w:fill="28883B"/>
+          <w:lang w:val="en-US"/>
+        </w:rPr>
+        <w:fldChar w:fldCharType="begin"/>
+      </w:r>
+      <w:r>
+        <w:rPr>
+          <w:rFonts w:hint="default" w:ascii="Segoe UI" w:hAnsi="Segoe UI" w:eastAsia="Times New Roman" w:cs="Segoe UI"/>
+          <w:sz w:val="24"/>
+          <w:szCs w:val="24"/>
+          <w:shd w:val="clear" w:fill="28883B"/>
+          <w:lang w:val="en-US"/>
+        </w:rPr>
+        <w:instrText xml:space="preserve"> HYPERLINK "https://www.acbar.org/site/login" </w:instrText>
+      </w:r>
+      <w:r>
+        <w:rPr>
+          <w:rFonts w:hint="default" w:ascii="Segoe UI" w:hAnsi="Segoe UI" w:eastAsia="Times New Roman" w:cs="Segoe UI"/>
+          <w:sz w:val="24"/>
+          <w:szCs w:val="24"/>
+          <w:shd w:val="clear" w:fill="28883B"/>
+          <w:lang w:val="en-US"/>
+        </w:rPr>
+        <w:fldChar w:fldCharType="separate"/>
+      </w:r>
+      <w:r>
+        <w:rPr>
+          <w:rStyle w:val="8"/>
+          <w:rFonts w:hint="default" w:ascii="Segoe UI" w:hAnsi="Segoe UI" w:eastAsia="Times New Roman" w:cs="Segoe UI"/>
+          <w:color w:val="0000FF"/>
+          <w:sz w:val="18"/>
+          <w:szCs w:val="18"/>
+          <w:shd w:val="clear" w:fill="28883B"/>
+          <w:lang w:val="en-US"/>
+        </w:rPr>
+        <w:t>Sign in</w:t>
+      </w:r>
+      <w:r>
+        <w:rPr>
+          <w:rFonts w:hint="default" w:ascii="Segoe UI" w:hAnsi="Segoe UI" w:eastAsia="Times New Roman" w:cs="Segoe UI"/>
+          <w:sz w:val="24"/>
+          <w:szCs w:val="24"/>
+          <w:shd w:val="clear" w:fill="28883B"/>
+          <w:lang w:val="en-US"/>
+        </w:rPr>
+        <w:fldChar w:fldCharType="end"/>
+      </w:r>
+    </w:p>
+    <w:p>
+      <w:pPr>
+        <w:keepNext w:val="0"/>
+        <w:keepLines w:val="0"/>
+        <w:widowControl/>
+        <w:suppressLineNumbers w:val="0"/>
+        <w:shd w:val="clear" w:fill="28883B"/>
+        <w:spacing w:before="0" w:beforeAutospacing="0" w:after="0" w:afterAutospacing="0" w:line="240" w:lineRule="auto"/>
+        <w:ind w:left="0" w:right="0"/>
+        <w:jc w:val="left"/>
+        <w:rPr>
+          <w:rFonts w:hint="default" w:ascii="Segoe UI" w:hAnsi="Segoe UI" w:eastAsia="Times New Roman" w:cs="Segoe UI"/>
+          <w:color w:val="212529"/>
+          <w:sz w:val="24"/>
+          <w:szCs w:val="24"/>
+          <w:shd w:val="clear" w:fill="28883B"/>
+          <w:lang w:val="en-US"/>
+        </w:rPr>
+      </w:pPr>
+      <w:r>
+        <w:rPr>
+          <w:rFonts w:hint="default" w:ascii="Segoe UI" w:hAnsi="Segoe UI" w:eastAsia="Times New Roman" w:cs="Segoe UI"/>
+          <w:color w:val="auto"/>
+          <w:sz w:val="24"/>
+          <w:szCs w:val="24"/>
+          <w:u w:val="none"/>
+          <w:shd w:val="clear" w:fill="28883B"/>
+          <w:lang w:val="en-US"/>
+        </w:rPr>
+        <w:drawing>
+          <wp:inline distT="0" distB="0" distL="114300" distR="114300">
+            <wp:extent cx="1314450" cy="1263650"/>
+            <wp:effectExtent l="0" t="0" r="6350" b="6350"/>
+            <wp:docPr id="8" name="Picture 2" descr="logo">
+              <a:hlinkClick xmlns:a="http://schemas.openxmlformats.org/drawingml/2006/main" r:id="rId6"/>
+            </wp:docPr>
+            <wp:cNvGraphicFramePr>
+              <a:graphicFrameLocks xmlns:a="http://schemas.openxmlformats.org/drawingml/2006/main" noChangeAspect="1"/>
+            </wp:cNvGraphicFramePr>
+            <a:graphic xmlns:a="http://schemas.openxmlformats.org/drawingml/2006/main">
+              <a:graphicData uri="http://schemas.openxmlformats.org/drawingml/2006/picture">
+                <pic:pic xmlns:pic="http://schemas.openxmlformats.org/drawingml/2006/picture">
+                  <pic:nvPicPr>
+                    <pic:cNvPr id="8" name="Picture 2" descr="logo"/>
+                    <pic:cNvPicPr>
+                      <a:picLocks noChangeAspect="1"/>
+                    </pic:cNvPicPr>
+                  </pic:nvPicPr>
+                  <pic:blipFill>
+                    <a:blip r:embed="rId7"/>
+                    <a:stretch>
+                      <a:fillRect/>
+                    </a:stretch>
+                  </pic:blipFill>
+                  <pic:spPr>
+                    <a:xfrm>
+                      <a:off x="0" y="0"/>
+                      <a:ext cx="1314450" cy="1263650"/>
+                    </a:xfrm>
+                    <a:prstGeom prst="rect">
+                      <a:avLst/>
+                    </a:prstGeom>
+                    <a:noFill/>
+                    <a:ln>
+                      <a:noFill/>
+                    </a:ln>
+                  </pic:spPr>
+                </pic:pic>
+              </a:graphicData>
+            </a:graphic>
+          </wp:inline>
+        </w:drawing>
+      </w:r>
+    </w:p>
+    <w:p>
+      <w:pPr>
+        <w:keepNext w:val="0"/>
+        <w:keepLines w:val="0"/>
+        <w:widowControl/>
+        <w:suppressLineNumbers w:val="0"/>
+        <w:shd w:val="clear" w:fill="28883B"/>
+        <w:spacing w:before="0" w:beforeAutospacing="0" w:after="0" w:afterAutospacing="1" w:line="240" w:lineRule="auto"/>
+        <w:ind w:left="0" w:right="0"/>
+        <w:jc w:val="left"/>
+        <w:outlineLvl w:val="0"/>
+        <w:rPr>
+          <w:rFonts w:hint="default" w:ascii="Segoe UI" w:hAnsi="Segoe UI" w:eastAsia="Times New Roman" w:cs="Segoe UI"/>
+          <w:color w:val="212529"/>
+          <w:kern w:val="36"/>
+          <w:sz w:val="75"/>
+          <w:szCs w:val="75"/>
+          <w:shd w:val="clear" w:fill="28883B"/>
+          <w:lang w:val="en-US"/>
+        </w:rPr>
+      </w:pPr>
+      <w:r>
+        <w:rPr>
+          <w:rFonts w:hint="default" w:ascii="Segoe UI" w:hAnsi="Segoe UI" w:eastAsia="Times New Roman" w:cs="Segoe UI"/>
+          <w:color w:val="212529"/>
+          <w:kern w:val="36"/>
+          <w:sz w:val="75"/>
+          <w:szCs w:val="75"/>
+          <w:shd w:val="clear" w:fill="28883B"/>
+          <w:lang w:val="en-US" w:eastAsia="zh-CN" w:bidi="ar"/>
+        </w:rPr>
+        <w:t>ACBAR</w:t>
+      </w:r>
+    </w:p>
+    <w:p>
+      <w:pPr>
+        <w:keepNext w:val="0"/>
+        <w:keepLines w:val="0"/>
+        <w:widowControl/>
+        <w:suppressLineNumbers w:val="0"/>
+        <w:shd w:val="clear" w:fill="28883B"/>
+        <w:spacing w:before="0" w:beforeAutospacing="0" w:after="0" w:afterAutospacing="1" w:line="240" w:lineRule="auto"/>
+        <w:ind w:left="0" w:right="0"/>
+        <w:jc w:val="left"/>
+        <w:outlineLvl w:val="3"/>
+        <w:rPr>
+          <w:rFonts w:hint="default" w:ascii="Segoe UI" w:hAnsi="Segoe UI" w:eastAsia="Times New Roman" w:cs="Segoe UI"/>
+          <w:b/>
+          <w:bCs/>
+          <w:color w:val="212529"/>
+          <w:sz w:val="23"/>
+          <w:szCs w:val="23"/>
+          <w:shd w:val="clear" w:fill="28883B"/>
+          <w:lang w:val="en-US"/>
+        </w:rPr>
+      </w:pPr>
+      <w:r>
+        <w:rPr>
+          <w:rFonts w:hint="default" w:ascii="Segoe UI" w:hAnsi="Segoe UI" w:eastAsia="Times New Roman" w:cs="Segoe UI"/>
+          <w:b/>
+          <w:bCs/>
+          <w:color w:val="212529"/>
+          <w:kern w:val="0"/>
+          <w:sz w:val="23"/>
+          <w:szCs w:val="23"/>
+          <w:shd w:val="clear" w:fill="28883B"/>
+          <w:lang w:val="en-US" w:eastAsia="zh-CN" w:bidi="ar"/>
+        </w:rPr>
+        <w:t>Agency Coordinating Body for Afghan Relief and Development</w:t>
+      </w:r>
+    </w:p>
+    <w:p>
+      <w:pPr>
+        <w:keepNext w:val="0"/>
+        <w:keepLines w:val="0"/>
+        <w:widowControl/>
+        <w:suppressLineNumbers w:val="0"/>
+        <w:pBdr>
+          <w:top w:val="none" w:color="auto" w:sz="0" w:space="0"/>
+          <w:left w:val="none" w:color="auto" w:sz="0" w:space="0"/>
+          <w:bottom w:val="single" w:color="auto" w:sz="6" w:space="1"/>
+          <w:right w:val="none" w:color="auto" w:sz="0" w:space="0"/>
+        </w:pBdr>
+        <w:spacing w:before="0" w:beforeAutospacing="0" w:after="0" w:afterAutospacing="0" w:line="240" w:lineRule="auto"/>
+        <w:ind w:left="0" w:right="0"/>
+        <w:jc w:val="center"/>
+        <w:rPr>
+          <w:rFonts w:hint="default" w:ascii="Arial" w:hAnsi="Arial" w:eastAsia="Times New Roman" w:cs="Arial"/>
+          <w:vanish/>
+          <w:sz w:val="16"/>
+          <w:szCs w:val="16"/>
+          <w:bdr w:val="none" w:color="auto" w:sz="0" w:space="0"/>
+          <w:lang w:val="en-US"/>
+        </w:rPr>
+      </w:pPr>
+      <w:r>
+        <w:rPr>
+          <w:rFonts w:hint="default" w:ascii="Arial" w:hAnsi="Arial" w:eastAsia="Times New Roman" w:cs="Arial"/>
+          <w:vanish/>
+          <w:kern w:val="0"/>
+          <w:sz w:val="16"/>
+          <w:szCs w:val="16"/>
+          <w:bdr w:val="none" w:color="auto" w:sz="0" w:space="0"/>
+          <w:lang w:val="en-US" w:eastAsia="zh-CN" w:bidi="ar"/>
+        </w:rPr>
+        <w:t>Top of Form</w:t>
+      </w:r>
+    </w:p>
+    <w:p>
+      <w:pPr>
+        <w:keepNext w:val="0"/>
+        <w:keepLines w:val="0"/>
+        <w:widowControl/>
+        <w:suppressLineNumbers w:val="0"/>
+        <w:pBdr>
+          <w:top w:val="single" w:color="auto" w:sz="6" w:space="1"/>
+          <w:left w:val="none" w:color="auto" w:sz="0" w:space="0"/>
+          <w:bottom w:val="none" w:color="auto" w:sz="0" w:space="0"/>
+          <w:right w:val="none" w:color="auto" w:sz="0" w:space="0"/>
+        </w:pBdr>
+        <w:spacing w:before="0" w:beforeAutospacing="0" w:after="0" w:afterAutospacing="0" w:line="240" w:lineRule="auto"/>
+        <w:ind w:left="0" w:right="0"/>
+        <w:jc w:val="center"/>
+        <w:rPr>
+          <w:rFonts w:hint="default" w:ascii="Arial" w:hAnsi="Arial" w:eastAsia="Times New Roman" w:cs="Arial"/>
+          <w:vanish/>
+          <w:sz w:val="16"/>
+          <w:szCs w:val="16"/>
+          <w:bdr w:val="none" w:color="auto" w:sz="0" w:space="0"/>
+          <w:lang w:val="en-US"/>
+        </w:rPr>
+      </w:pPr>
+      <w:r>
+        <w:rPr>
+          <w:rFonts w:hint="default" w:ascii="Arial" w:hAnsi="Arial" w:eastAsia="Times New Roman" w:cs="Arial"/>
+          <w:vanish/>
+          <w:kern w:val="0"/>
+          <w:sz w:val="16"/>
+          <w:szCs w:val="16"/>
+          <w:bdr w:val="none" w:color="auto" w:sz="0" w:space="0"/>
+          <w:lang w:val="en-US" w:eastAsia="zh-CN" w:bidi="ar"/>
+        </w:rPr>
+        <w:t>Bottom of Form</w:t>
+      </w:r>
+    </w:p>
+    <w:p>
+      <w:pPr>
+        <w:keepNext w:val="0"/>
+        <w:keepLines w:val="0"/>
+        <w:widowControl/>
+        <w:numPr>
+          <w:ilvl w:val="0"/>
+          <w:numId w:val="49"/>
+        </w:numPr>
+        <w:suppressLineNumbers w:val="0"/>
+        <w:shd w:val="clear" w:fill="28883B"/>
+        <w:spacing w:before="0" w:beforeAutospacing="0" w:after="0" w:afterAutospacing="0" w:line="240" w:lineRule="auto"/>
+        <w:ind w:left="720" w:right="0" w:hanging="360"/>
+        <w:rPr>
+          <w:rFonts w:hint="default" w:ascii="Segoe UI" w:hAnsi="Segoe UI" w:eastAsia="Times New Roman" w:cs="Segoe UI"/>
+          <w:color w:val="212529"/>
+          <w:sz w:val="24"/>
+          <w:szCs w:val="24"/>
+          <w:shd w:val="clear" w:fill="28883B"/>
+          <w:lang w:val="en-US"/>
+        </w:rPr>
+      </w:pPr>
+      <w:r>
+        <w:rPr>
+          <w:rFonts w:hint="default" w:ascii="Segoe UI" w:hAnsi="Segoe UI" w:eastAsia="Times New Roman" w:cs="Segoe UI"/>
+          <w:sz w:val="24"/>
+          <w:szCs w:val="24"/>
+          <w:shd w:val="clear" w:fill="28883B"/>
+          <w:lang w:val="en-US"/>
+        </w:rPr>
+        <w:fldChar w:fldCharType="begin"/>
+      </w:r>
+      <w:r>
+        <w:rPr>
+          <w:rFonts w:hint="default" w:ascii="Segoe UI" w:hAnsi="Segoe UI" w:eastAsia="Times New Roman" w:cs="Segoe UI"/>
+          <w:sz w:val="24"/>
+          <w:szCs w:val="24"/>
+          <w:shd w:val="clear" w:fill="28883B"/>
+          <w:lang w:val="en-US"/>
+        </w:rPr>
+        <w:instrText xml:space="preserve"> HYPERLINK "https://www.acbar.org/" </w:instrText>
+      </w:r>
+      <w:r>
+        <w:rPr>
+          <w:rFonts w:hint="default" w:ascii="Segoe UI" w:hAnsi="Segoe UI" w:eastAsia="Times New Roman" w:cs="Segoe UI"/>
+          <w:sz w:val="24"/>
+          <w:szCs w:val="24"/>
+          <w:shd w:val="clear" w:fill="28883B"/>
+          <w:lang w:val="en-US"/>
+        </w:rPr>
+        <w:fldChar w:fldCharType="separate"/>
+      </w:r>
+      <w:r>
+        <w:rPr>
+          <w:rStyle w:val="8"/>
+          <w:rFonts w:hint="default" w:ascii="Segoe UI" w:hAnsi="Segoe UI" w:eastAsia="Times New Roman" w:cs="Segoe UI"/>
+          <w:color w:val="FFFFFF"/>
+          <w:sz w:val="21"/>
+          <w:szCs w:val="21"/>
+          <w:shd w:val="clear" w:fill="28883B"/>
+          <w:lang w:val="en-US"/>
+        </w:rPr>
+        <w:t>HOME</w:t>
+      </w:r>
+      <w:r>
+        <w:rPr>
+          <w:rFonts w:hint="default" w:ascii="Segoe UI" w:hAnsi="Segoe UI" w:eastAsia="Times New Roman" w:cs="Segoe UI"/>
+          <w:sz w:val="24"/>
+          <w:szCs w:val="24"/>
+          <w:shd w:val="clear" w:fill="28883B"/>
+          <w:lang w:val="en-US"/>
+        </w:rPr>
+        <w:fldChar w:fldCharType="end"/>
+      </w:r>
+    </w:p>
+    <w:p>
+      <w:pPr>
+        <w:keepNext w:val="0"/>
+        <w:keepLines w:val="0"/>
+        <w:widowControl/>
+        <w:numPr>
+          <w:ilvl w:val="0"/>
+          <w:numId w:val="49"/>
+        </w:numPr>
+        <w:suppressLineNumbers w:val="0"/>
+        <w:shd w:val="clear" w:fill="28883B"/>
+        <w:spacing w:before="0" w:beforeAutospacing="0" w:after="0" w:afterAutospacing="0" w:line="240" w:lineRule="auto"/>
+        <w:ind w:left="720" w:right="0" w:hanging="360"/>
+        <w:rPr>
+          <w:rFonts w:hint="default" w:ascii="Segoe UI" w:hAnsi="Segoe UI" w:eastAsia="Times New Roman" w:cs="Segoe UI"/>
+          <w:color w:val="212529"/>
+          <w:sz w:val="24"/>
+          <w:szCs w:val="24"/>
+          <w:shd w:val="clear" w:fill="28883B"/>
+          <w:lang w:val="en-US"/>
+        </w:rPr>
+      </w:pPr>
+      <w:r>
+        <w:rPr>
+          <w:rFonts w:hint="default" w:ascii="Segoe UI" w:hAnsi="Segoe UI" w:eastAsia="Times New Roman" w:cs="Segoe UI"/>
+          <w:sz w:val="24"/>
+          <w:szCs w:val="24"/>
+          <w:shd w:val="clear" w:fill="28883B"/>
+          <w:lang w:val="en-US"/>
+        </w:rPr>
+        <w:fldChar w:fldCharType="begin"/>
+      </w:r>
+      <w:r>
+        <w:rPr>
+          <w:rFonts w:hint="default" w:ascii="Segoe UI" w:hAnsi="Segoe UI" w:eastAsia="Times New Roman" w:cs="Segoe UI"/>
+          <w:sz w:val="24"/>
+          <w:szCs w:val="24"/>
+          <w:shd w:val="clear" w:fill="28883B"/>
+          <w:lang w:val="en-US"/>
+        </w:rPr>
+        <w:instrText xml:space="preserve"> HYPERLINK "https://www.acbar.org/jobs/132187/senior-software-developer.jsp" </w:instrText>
+      </w:r>
+      <w:r>
+        <w:rPr>
+          <w:rFonts w:hint="default" w:ascii="Segoe UI" w:hAnsi="Segoe UI" w:eastAsia="Times New Roman" w:cs="Segoe UI"/>
+          <w:sz w:val="24"/>
+          <w:szCs w:val="24"/>
+          <w:shd w:val="clear" w:fill="28883B"/>
+          <w:lang w:val="en-US"/>
+        </w:rPr>
+        <w:fldChar w:fldCharType="separate"/>
+      </w:r>
+      <w:r>
+        <w:rPr>
+          <w:rStyle w:val="8"/>
+          <w:rFonts w:hint="default" w:ascii="Segoe UI" w:hAnsi="Segoe UI" w:eastAsia="Times New Roman" w:cs="Segoe UI"/>
+          <w:color w:val="FFFFFF"/>
+          <w:sz w:val="21"/>
+          <w:szCs w:val="21"/>
+          <w:shd w:val="clear" w:fill="28883B"/>
+          <w:lang w:val="en-US"/>
+        </w:rPr>
+        <w:t>ABOUT </w:t>
+      </w:r>
+      <w:r>
+        <w:rPr>
+          <w:rFonts w:hint="default" w:ascii="Segoe UI" w:hAnsi="Segoe UI" w:eastAsia="Times New Roman" w:cs="Segoe UI"/>
+          <w:sz w:val="24"/>
+          <w:szCs w:val="24"/>
+          <w:shd w:val="clear" w:fill="28883B"/>
+          <w:lang w:val="en-US"/>
+        </w:rPr>
+        <w:fldChar w:fldCharType="end"/>
+      </w:r>
+    </w:p>
+    <w:p>
+      <w:pPr>
+        <w:keepNext w:val="0"/>
+        <w:keepLines w:val="0"/>
+        <w:widowControl/>
+        <w:numPr>
+          <w:ilvl w:val="0"/>
+          <w:numId w:val="49"/>
+        </w:numPr>
+        <w:suppressLineNumbers w:val="0"/>
+        <w:shd w:val="clear" w:fill="28883B"/>
+        <w:spacing w:before="0" w:beforeAutospacing="0" w:after="0" w:afterAutospacing="0" w:line="240" w:lineRule="auto"/>
+        <w:ind w:left="720" w:right="0" w:hanging="360"/>
+        <w:rPr>
+          <w:rFonts w:hint="default" w:ascii="Segoe UI" w:hAnsi="Segoe UI" w:eastAsia="Times New Roman" w:cs="Segoe UI"/>
+          <w:color w:val="212529"/>
+          <w:sz w:val="24"/>
+          <w:szCs w:val="24"/>
+          <w:shd w:val="clear" w:fill="28883B"/>
+          <w:lang w:val="en-US"/>
+        </w:rPr>
+      </w:pPr>
+      <w:r>
+        <w:rPr>
+          <w:rFonts w:hint="default" w:ascii="Segoe UI" w:hAnsi="Segoe UI" w:eastAsia="Times New Roman" w:cs="Segoe UI"/>
+          <w:sz w:val="24"/>
+          <w:szCs w:val="24"/>
+          <w:shd w:val="clear" w:fill="28883B"/>
+          <w:lang w:val="en-US"/>
+        </w:rPr>
+        <w:fldChar w:fldCharType="begin"/>
+      </w:r>
+      <w:r>
+        <w:rPr>
+          <w:rFonts w:hint="default" w:ascii="Segoe UI" w:hAnsi="Segoe UI" w:eastAsia="Times New Roman" w:cs="Segoe UI"/>
+          <w:sz w:val="24"/>
+          <w:szCs w:val="24"/>
+          <w:shd w:val="clear" w:fill="28883B"/>
+          <w:lang w:val="en-US"/>
+        </w:rPr>
+        <w:instrText xml:space="preserve"> HYPERLINK "https://www.acbar.org/jobs/132187/senior-software-developer.jsp" </w:instrText>
+      </w:r>
+      <w:r>
+        <w:rPr>
+          <w:rFonts w:hint="default" w:ascii="Segoe UI" w:hAnsi="Segoe UI" w:eastAsia="Times New Roman" w:cs="Segoe UI"/>
+          <w:sz w:val="24"/>
+          <w:szCs w:val="24"/>
+          <w:shd w:val="clear" w:fill="28883B"/>
+          <w:lang w:val="en-US"/>
+        </w:rPr>
+        <w:fldChar w:fldCharType="separate"/>
+      </w:r>
+      <w:r>
+        <w:rPr>
+          <w:rStyle w:val="8"/>
+          <w:rFonts w:hint="default" w:ascii="Segoe UI" w:hAnsi="Segoe UI" w:eastAsia="Times New Roman" w:cs="Segoe UI"/>
+          <w:color w:val="FFFFFF"/>
+          <w:sz w:val="21"/>
+          <w:szCs w:val="21"/>
+          <w:shd w:val="clear" w:fill="28883B"/>
+          <w:lang w:val="en-US"/>
+        </w:rPr>
+        <w:t>ACTIVITIES </w:t>
+      </w:r>
+      <w:r>
+        <w:rPr>
+          <w:rFonts w:hint="default" w:ascii="Segoe UI" w:hAnsi="Segoe UI" w:eastAsia="Times New Roman" w:cs="Segoe UI"/>
+          <w:sz w:val="24"/>
+          <w:szCs w:val="24"/>
+          <w:shd w:val="clear" w:fill="28883B"/>
+          <w:lang w:val="en-US"/>
+        </w:rPr>
+        <w:fldChar w:fldCharType="end"/>
+      </w:r>
+    </w:p>
+    <w:p>
+      <w:pPr>
+        <w:keepNext w:val="0"/>
+        <w:keepLines w:val="0"/>
+        <w:widowControl/>
+        <w:numPr>
+          <w:ilvl w:val="0"/>
+          <w:numId w:val="49"/>
+        </w:numPr>
+        <w:suppressLineNumbers w:val="0"/>
+        <w:shd w:val="clear" w:fill="28883B"/>
+        <w:spacing w:before="0" w:beforeAutospacing="0" w:after="0" w:afterAutospacing="0" w:line="240" w:lineRule="auto"/>
+        <w:ind w:left="720" w:right="0" w:hanging="360"/>
+        <w:rPr>
+          <w:rFonts w:hint="default" w:ascii="Segoe UI" w:hAnsi="Segoe UI" w:eastAsia="Times New Roman" w:cs="Segoe UI"/>
+          <w:color w:val="212529"/>
+          <w:sz w:val="24"/>
+          <w:szCs w:val="24"/>
+          <w:shd w:val="clear" w:fill="28883B"/>
+          <w:lang w:val="en-US"/>
+        </w:rPr>
+      </w:pPr>
+      <w:r>
+        <w:rPr>
+          <w:rFonts w:hint="default" w:ascii="Segoe UI" w:hAnsi="Segoe UI" w:eastAsia="Times New Roman" w:cs="Segoe UI"/>
+          <w:sz w:val="24"/>
+          <w:szCs w:val="24"/>
+          <w:shd w:val="clear" w:fill="28883B"/>
+          <w:lang w:val="en-US"/>
+        </w:rPr>
+        <w:fldChar w:fldCharType="begin"/>
+      </w:r>
+      <w:r>
+        <w:rPr>
+          <w:rFonts w:hint="default" w:ascii="Segoe UI" w:hAnsi="Segoe UI" w:eastAsia="Times New Roman" w:cs="Segoe UI"/>
+          <w:sz w:val="24"/>
+          <w:szCs w:val="24"/>
+          <w:shd w:val="clear" w:fill="28883B"/>
+          <w:lang w:val="en-US"/>
+        </w:rPr>
+        <w:instrText xml:space="preserve"> HYPERLINK "https://www.acbar.org/jobs/132187/senior-software-developer.jsp" </w:instrText>
+      </w:r>
+      <w:r>
+        <w:rPr>
+          <w:rFonts w:hint="default" w:ascii="Segoe UI" w:hAnsi="Segoe UI" w:eastAsia="Times New Roman" w:cs="Segoe UI"/>
+          <w:sz w:val="24"/>
+          <w:szCs w:val="24"/>
+          <w:shd w:val="clear" w:fill="28883B"/>
+          <w:lang w:val="en-US"/>
+        </w:rPr>
+        <w:fldChar w:fldCharType="separate"/>
+      </w:r>
+      <w:r>
+        <w:rPr>
+          <w:rStyle w:val="8"/>
+          <w:rFonts w:hint="default" w:ascii="Segoe UI" w:hAnsi="Segoe UI" w:eastAsia="Times New Roman" w:cs="Segoe UI"/>
+          <w:color w:val="FFFFFF"/>
+          <w:sz w:val="21"/>
+          <w:szCs w:val="21"/>
+          <w:shd w:val="clear" w:fill="28883B"/>
+          <w:lang w:val="en-US"/>
+        </w:rPr>
+        <w:t>MEMBERSHIP </w:t>
+      </w:r>
+      <w:r>
+        <w:rPr>
+          <w:rFonts w:hint="default" w:ascii="Segoe UI" w:hAnsi="Segoe UI" w:eastAsia="Times New Roman" w:cs="Segoe UI"/>
+          <w:sz w:val="24"/>
+          <w:szCs w:val="24"/>
+          <w:shd w:val="clear" w:fill="28883B"/>
+          <w:lang w:val="en-US"/>
+        </w:rPr>
+        <w:fldChar w:fldCharType="end"/>
+      </w:r>
+    </w:p>
+    <w:p>
+      <w:pPr>
+        <w:keepNext w:val="0"/>
+        <w:keepLines w:val="0"/>
+        <w:widowControl/>
+        <w:numPr>
+          <w:ilvl w:val="0"/>
+          <w:numId w:val="49"/>
+        </w:numPr>
+        <w:suppressLineNumbers w:val="0"/>
+        <w:shd w:val="clear" w:fill="28883B"/>
+        <w:spacing w:before="0" w:beforeAutospacing="0" w:after="0" w:afterAutospacing="0" w:line="240" w:lineRule="auto"/>
+        <w:ind w:left="720" w:right="0" w:hanging="360"/>
+        <w:rPr>
+          <w:rFonts w:hint="default" w:ascii="Segoe UI" w:hAnsi="Segoe UI" w:eastAsia="Times New Roman" w:cs="Segoe UI"/>
+          <w:color w:val="212529"/>
+          <w:sz w:val="24"/>
+          <w:szCs w:val="24"/>
+          <w:shd w:val="clear" w:fill="28883B"/>
+          <w:lang w:val="en-US"/>
+        </w:rPr>
+      </w:pPr>
+      <w:r>
+        <w:rPr>
+          <w:rFonts w:hint="default" w:ascii="Segoe UI" w:hAnsi="Segoe UI" w:eastAsia="Times New Roman" w:cs="Segoe UI"/>
+          <w:sz w:val="24"/>
+          <w:szCs w:val="24"/>
+          <w:shd w:val="clear" w:fill="28883B"/>
+          <w:lang w:val="en-US"/>
+        </w:rPr>
+        <w:fldChar w:fldCharType="begin"/>
+      </w:r>
+      <w:r>
+        <w:rPr>
+          <w:rFonts w:hint="default" w:ascii="Segoe UI" w:hAnsi="Segoe UI" w:eastAsia="Times New Roman" w:cs="Segoe UI"/>
+          <w:sz w:val="24"/>
+          <w:szCs w:val="24"/>
+          <w:shd w:val="clear" w:fill="28883B"/>
+          <w:lang w:val="en-US"/>
+        </w:rPr>
+        <w:instrText xml:space="preserve"> HYPERLINK "https://www.acbar.org/jobs/132187/senior-software-developer.jsp" </w:instrText>
+      </w:r>
+      <w:r>
+        <w:rPr>
+          <w:rFonts w:hint="default" w:ascii="Segoe UI" w:hAnsi="Segoe UI" w:eastAsia="Times New Roman" w:cs="Segoe UI"/>
+          <w:sz w:val="24"/>
+          <w:szCs w:val="24"/>
+          <w:shd w:val="clear" w:fill="28883B"/>
+          <w:lang w:val="en-US"/>
+        </w:rPr>
+        <w:fldChar w:fldCharType="separate"/>
+      </w:r>
+      <w:r>
+        <w:rPr>
+          <w:rStyle w:val="8"/>
+          <w:rFonts w:hint="default" w:ascii="Segoe UI" w:hAnsi="Segoe UI" w:eastAsia="Times New Roman" w:cs="Segoe UI"/>
+          <w:color w:val="FFFFFF"/>
+          <w:sz w:val="21"/>
+          <w:szCs w:val="21"/>
+          <w:shd w:val="clear" w:fill="28883B"/>
+          <w:lang w:val="en-US"/>
+        </w:rPr>
+        <w:t>RESOURCES </w:t>
+      </w:r>
+      <w:r>
+        <w:rPr>
+          <w:rFonts w:hint="default" w:ascii="Segoe UI" w:hAnsi="Segoe UI" w:eastAsia="Times New Roman" w:cs="Segoe UI"/>
+          <w:sz w:val="24"/>
+          <w:szCs w:val="24"/>
+          <w:shd w:val="clear" w:fill="28883B"/>
+          <w:lang w:val="en-US"/>
+        </w:rPr>
+        <w:fldChar w:fldCharType="end"/>
+      </w:r>
+    </w:p>
+    <w:p>
+      <w:pPr>
+        <w:keepNext w:val="0"/>
+        <w:keepLines w:val="0"/>
+        <w:widowControl/>
+        <w:numPr>
+          <w:ilvl w:val="0"/>
+          <w:numId w:val="49"/>
+        </w:numPr>
+        <w:suppressLineNumbers w:val="0"/>
+        <w:shd w:val="clear" w:fill="28883B"/>
+        <w:spacing w:before="0" w:beforeAutospacing="0" w:after="0" w:afterAutospacing="0" w:line="240" w:lineRule="auto"/>
+        <w:ind w:left="720" w:right="0" w:hanging="360"/>
+        <w:rPr>
+          <w:rFonts w:hint="default" w:ascii="Segoe UI" w:hAnsi="Segoe UI" w:eastAsia="Times New Roman" w:cs="Segoe UI"/>
+          <w:color w:val="212529"/>
+          <w:sz w:val="24"/>
+          <w:szCs w:val="24"/>
+          <w:shd w:val="clear" w:fill="28883B"/>
+          <w:lang w:val="en-US"/>
+        </w:rPr>
+      </w:pPr>
+      <w:r>
+        <w:rPr>
+          <w:rFonts w:hint="default" w:ascii="Segoe UI" w:hAnsi="Segoe UI" w:eastAsia="Times New Roman" w:cs="Segoe UI"/>
+          <w:sz w:val="24"/>
+          <w:szCs w:val="24"/>
+          <w:shd w:val="clear" w:fill="28883B"/>
+          <w:lang w:val="en-US"/>
+        </w:rPr>
+        <w:fldChar w:fldCharType="begin"/>
+      </w:r>
+      <w:r>
+        <w:rPr>
+          <w:rFonts w:hint="default" w:ascii="Segoe UI" w:hAnsi="Segoe UI" w:eastAsia="Times New Roman" w:cs="Segoe UI"/>
+          <w:sz w:val="24"/>
+          <w:szCs w:val="24"/>
+          <w:shd w:val="clear" w:fill="28883B"/>
+          <w:lang w:val="en-US"/>
+        </w:rPr>
+        <w:instrText xml:space="preserve"> HYPERLINK "https://www.acbar.org/jobs/132187/senior-software-developer.jsp" </w:instrText>
+      </w:r>
+      <w:r>
+        <w:rPr>
+          <w:rFonts w:hint="default" w:ascii="Segoe UI" w:hAnsi="Segoe UI" w:eastAsia="Times New Roman" w:cs="Segoe UI"/>
+          <w:sz w:val="24"/>
+          <w:szCs w:val="24"/>
+          <w:shd w:val="clear" w:fill="28883B"/>
+          <w:lang w:val="en-US"/>
+        </w:rPr>
+        <w:fldChar w:fldCharType="separate"/>
+      </w:r>
+      <w:r>
+        <w:rPr>
+          <w:rStyle w:val="8"/>
+          <w:rFonts w:hint="default" w:ascii="Segoe UI" w:hAnsi="Segoe UI" w:eastAsia="Times New Roman" w:cs="Segoe UI"/>
+          <w:color w:val="FFFFFF"/>
+          <w:sz w:val="21"/>
+          <w:szCs w:val="21"/>
+          <w:shd w:val="clear" w:fill="28883B"/>
+          <w:lang w:val="en-US"/>
+        </w:rPr>
+        <w:t>PUBLICATIONS </w:t>
+      </w:r>
+      <w:r>
+        <w:rPr>
+          <w:rFonts w:hint="default" w:ascii="Segoe UI" w:hAnsi="Segoe UI" w:eastAsia="Times New Roman" w:cs="Segoe UI"/>
+          <w:sz w:val="24"/>
+          <w:szCs w:val="24"/>
+          <w:shd w:val="clear" w:fill="28883B"/>
+          <w:lang w:val="en-US"/>
+        </w:rPr>
+        <w:fldChar w:fldCharType="end"/>
+      </w:r>
+    </w:p>
+    <w:p>
+      <w:pPr>
+        <w:keepNext w:val="0"/>
+        <w:keepLines w:val="0"/>
+        <w:widowControl/>
+        <w:numPr>
+          <w:ilvl w:val="0"/>
+          <w:numId w:val="49"/>
+        </w:numPr>
+        <w:suppressLineNumbers w:val="0"/>
+        <w:shd w:val="clear" w:fill="28883B"/>
+        <w:spacing w:before="0" w:beforeAutospacing="0" w:after="0" w:afterAutospacing="0" w:line="240" w:lineRule="auto"/>
+        <w:ind w:left="720" w:right="0" w:hanging="360"/>
+        <w:rPr>
+          <w:rFonts w:hint="default" w:ascii="Segoe UI" w:hAnsi="Segoe UI" w:eastAsia="Times New Roman" w:cs="Segoe UI"/>
+          <w:color w:val="212529"/>
+          <w:sz w:val="24"/>
+          <w:szCs w:val="24"/>
+          <w:shd w:val="clear" w:fill="28883B"/>
+          <w:lang w:val="en-US"/>
+        </w:rPr>
+      </w:pPr>
+      <w:r>
+        <w:rPr>
+          <w:rFonts w:hint="default" w:ascii="Segoe UI" w:hAnsi="Segoe UI" w:eastAsia="Times New Roman" w:cs="Segoe UI"/>
+          <w:sz w:val="24"/>
+          <w:szCs w:val="24"/>
+          <w:shd w:val="clear" w:fill="28883B"/>
+          <w:lang w:val="en-US"/>
+        </w:rPr>
+        <w:fldChar w:fldCharType="begin"/>
+      </w:r>
+      <w:r>
+        <w:rPr>
+          <w:rFonts w:hint="default" w:ascii="Segoe UI" w:hAnsi="Segoe UI" w:eastAsia="Times New Roman" w:cs="Segoe UI"/>
+          <w:sz w:val="24"/>
+          <w:szCs w:val="24"/>
+          <w:shd w:val="clear" w:fill="28883B"/>
+          <w:lang w:val="en-US"/>
+        </w:rPr>
+        <w:instrText xml:space="preserve"> HYPERLINK "https://www.acbar.org/site-rfq" </w:instrText>
+      </w:r>
+      <w:r>
+        <w:rPr>
+          <w:rFonts w:hint="default" w:ascii="Segoe UI" w:hAnsi="Segoe UI" w:eastAsia="Times New Roman" w:cs="Segoe UI"/>
+          <w:sz w:val="24"/>
+          <w:szCs w:val="24"/>
+          <w:shd w:val="clear" w:fill="28883B"/>
+          <w:lang w:val="en-US"/>
+        </w:rPr>
+        <w:fldChar w:fldCharType="separate"/>
+      </w:r>
+      <w:r>
+        <w:rPr>
+          <w:rStyle w:val="8"/>
+          <w:rFonts w:hint="default" w:ascii="Segoe UI" w:hAnsi="Segoe UI" w:eastAsia="Times New Roman" w:cs="Segoe UI"/>
+          <w:color w:val="FFFFFF"/>
+          <w:sz w:val="21"/>
+          <w:szCs w:val="21"/>
+          <w:shd w:val="clear" w:fill="28883B"/>
+          <w:lang w:val="en-US"/>
+        </w:rPr>
+        <w:t>RFQs/RFPs </w:t>
+      </w:r>
+      <w:r>
+        <w:rPr>
+          <w:rFonts w:hint="default" w:ascii="Segoe UI" w:hAnsi="Segoe UI" w:eastAsia="Times New Roman" w:cs="Segoe UI"/>
+          <w:sz w:val="24"/>
+          <w:szCs w:val="24"/>
+          <w:shd w:val="clear" w:fill="28883B"/>
+          <w:lang w:val="en-US"/>
+        </w:rPr>
+        <w:fldChar w:fldCharType="end"/>
+      </w:r>
+    </w:p>
+    <w:p>
+      <w:pPr>
+        <w:keepNext w:val="0"/>
+        <w:keepLines w:val="0"/>
+        <w:widowControl/>
+        <w:numPr>
+          <w:ilvl w:val="0"/>
+          <w:numId w:val="49"/>
+        </w:numPr>
+        <w:suppressLineNumbers w:val="0"/>
+        <w:shd w:val="clear" w:fill="28883B"/>
+        <w:spacing w:before="0" w:beforeAutospacing="0" w:after="0" w:afterAutospacing="0" w:line="240" w:lineRule="auto"/>
+        <w:ind w:left="720" w:right="0" w:hanging="360"/>
+        <w:rPr>
+          <w:rFonts w:hint="default" w:ascii="Segoe UI" w:hAnsi="Segoe UI" w:eastAsia="Times New Roman" w:cs="Segoe UI"/>
+          <w:color w:val="212529"/>
+          <w:sz w:val="24"/>
+          <w:szCs w:val="24"/>
+          <w:shd w:val="clear" w:fill="28883B"/>
+          <w:lang w:val="en-US"/>
+        </w:rPr>
+      </w:pPr>
+      <w:r>
+        <w:rPr>
+          <w:rFonts w:hint="default" w:ascii="Segoe UI" w:hAnsi="Segoe UI" w:eastAsia="Times New Roman" w:cs="Segoe UI"/>
+          <w:sz w:val="24"/>
+          <w:szCs w:val="24"/>
+          <w:shd w:val="clear" w:fill="28883B"/>
+          <w:lang w:val="en-US"/>
+        </w:rPr>
+        <w:fldChar w:fldCharType="begin"/>
+      </w:r>
+      <w:r>
+        <w:rPr>
+          <w:rFonts w:hint="default" w:ascii="Segoe UI" w:hAnsi="Segoe UI" w:eastAsia="Times New Roman" w:cs="Segoe UI"/>
+          <w:sz w:val="24"/>
+          <w:szCs w:val="24"/>
+          <w:shd w:val="clear" w:fill="28883B"/>
+          <w:lang w:val="en-US"/>
+        </w:rPr>
+        <w:instrText xml:space="preserve"> HYPERLINK "https://www.acbar.org/jobs" </w:instrText>
+      </w:r>
+      <w:r>
+        <w:rPr>
+          <w:rFonts w:hint="default" w:ascii="Segoe UI" w:hAnsi="Segoe UI" w:eastAsia="Times New Roman" w:cs="Segoe UI"/>
+          <w:sz w:val="24"/>
+          <w:szCs w:val="24"/>
+          <w:shd w:val="clear" w:fill="28883B"/>
+          <w:lang w:val="en-US"/>
+        </w:rPr>
+        <w:fldChar w:fldCharType="separate"/>
+      </w:r>
+      <w:r>
+        <w:rPr>
+          <w:rStyle w:val="8"/>
+          <w:rFonts w:hint="default" w:ascii="Segoe UI" w:hAnsi="Segoe UI" w:eastAsia="Times New Roman" w:cs="Segoe UI"/>
+          <w:color w:val="FFFFFF"/>
+          <w:sz w:val="21"/>
+          <w:szCs w:val="21"/>
+          <w:shd w:val="clear" w:fill="28883B"/>
+          <w:lang w:val="en-US"/>
+        </w:rPr>
+        <w:t>JOBS </w:t>
+      </w:r>
+      <w:r>
+        <w:rPr>
+          <w:rFonts w:hint="default" w:ascii="Segoe UI" w:hAnsi="Segoe UI" w:eastAsia="Times New Roman" w:cs="Segoe UI"/>
+          <w:sz w:val="24"/>
+          <w:szCs w:val="24"/>
+          <w:shd w:val="clear" w:fill="28883B"/>
+          <w:lang w:val="en-US"/>
+        </w:rPr>
+        <w:fldChar w:fldCharType="end"/>
+      </w:r>
+    </w:p>
+    <w:p>
+      <w:pPr>
+        <w:keepNext w:val="0"/>
+        <w:keepLines w:val="0"/>
+        <w:widowControl/>
+        <w:numPr>
+          <w:ilvl w:val="0"/>
+          <w:numId w:val="49"/>
+        </w:numPr>
+        <w:suppressLineNumbers w:val="0"/>
+        <w:shd w:val="clear" w:fill="28883B"/>
+        <w:spacing w:before="0" w:beforeAutospacing="0" w:after="0" w:afterAutospacing="0" w:line="240" w:lineRule="auto"/>
+        <w:ind w:left="720" w:right="0" w:hanging="360"/>
+        <w:rPr>
+          <w:rFonts w:hint="default" w:ascii="Segoe UI" w:hAnsi="Segoe UI" w:eastAsia="Times New Roman" w:cs="Segoe UI"/>
+          <w:color w:val="212529"/>
+          <w:sz w:val="24"/>
+          <w:szCs w:val="24"/>
+          <w:shd w:val="clear" w:fill="28883B"/>
+          <w:lang w:val="en-US"/>
+        </w:rPr>
+      </w:pPr>
+      <w:r>
+        <w:rPr>
+          <w:rFonts w:hint="default" w:ascii="Segoe UI" w:hAnsi="Segoe UI" w:eastAsia="Times New Roman" w:cs="Segoe UI"/>
+          <w:sz w:val="24"/>
+          <w:szCs w:val="24"/>
+          <w:shd w:val="clear" w:fill="28883B"/>
+          <w:lang w:val="en-US"/>
+        </w:rPr>
+        <w:fldChar w:fldCharType="begin"/>
+      </w:r>
+      <w:r>
+        <w:rPr>
+          <w:rFonts w:hint="default" w:ascii="Segoe UI" w:hAnsi="Segoe UI" w:eastAsia="Times New Roman" w:cs="Segoe UI"/>
+          <w:sz w:val="24"/>
+          <w:szCs w:val="24"/>
+          <w:shd w:val="clear" w:fill="28883B"/>
+          <w:lang w:val="en-US"/>
+        </w:rPr>
+        <w:instrText xml:space="preserve"> HYPERLINK "https://www.acbar.org/site/contact" </w:instrText>
+      </w:r>
+      <w:r>
+        <w:rPr>
+          <w:rFonts w:hint="default" w:ascii="Segoe UI" w:hAnsi="Segoe UI" w:eastAsia="Times New Roman" w:cs="Segoe UI"/>
+          <w:sz w:val="24"/>
+          <w:szCs w:val="24"/>
+          <w:shd w:val="clear" w:fill="28883B"/>
+          <w:lang w:val="en-US"/>
+        </w:rPr>
+        <w:fldChar w:fldCharType="separate"/>
+      </w:r>
+      <w:r>
+        <w:rPr>
+          <w:rStyle w:val="8"/>
+          <w:rFonts w:hint="default" w:ascii="Segoe UI" w:hAnsi="Segoe UI" w:eastAsia="Times New Roman" w:cs="Segoe UI"/>
+          <w:color w:val="FFFFFF"/>
+          <w:sz w:val="21"/>
+          <w:szCs w:val="21"/>
+          <w:shd w:val="clear" w:fill="28883B"/>
+          <w:lang w:val="en-US"/>
+        </w:rPr>
+        <w:t>CONTACT</w:t>
+      </w:r>
+      <w:r>
+        <w:rPr>
+          <w:rFonts w:hint="default" w:ascii="Segoe UI" w:hAnsi="Segoe UI" w:eastAsia="Times New Roman" w:cs="Segoe UI"/>
+          <w:sz w:val="24"/>
+          <w:szCs w:val="24"/>
+          <w:shd w:val="clear" w:fill="28883B"/>
+          <w:lang w:val="en-US"/>
+        </w:rPr>
+        <w:fldChar w:fldCharType="end"/>
+      </w:r>
+    </w:p>
+    <w:p>
+      <w:pPr>
+        <w:keepNext w:val="0"/>
+        <w:keepLines w:val="0"/>
+        <w:widowControl/>
+        <w:numPr>
+          <w:ilvl w:val="0"/>
+          <w:numId w:val="50"/>
+        </w:numPr>
+        <w:suppressLineNumbers w:val="0"/>
+        <w:spacing w:before="150" w:beforeAutospacing="0" w:after="150" w:afterAutospacing="0" w:line="240" w:lineRule="auto"/>
+        <w:ind w:left="720" w:right="0" w:hanging="360"/>
+        <w:rPr>
+          <w:rFonts w:hint="default" w:ascii="Segoe UI" w:hAnsi="Segoe UI" w:eastAsia="Times New Roman" w:cs="Segoe UI"/>
+          <w:color w:val="212529"/>
+          <w:sz w:val="24"/>
+          <w:szCs w:val="24"/>
+          <w:lang w:val="en-US"/>
+        </w:rPr>
+      </w:pPr>
+    </w:p>
+    <w:p>
+      <w:pPr>
+        <w:keepNext w:val="0"/>
+        <w:keepLines w:val="0"/>
+        <w:widowControl/>
+        <w:numPr>
+          <w:ilvl w:val="0"/>
+          <w:numId w:val="50"/>
+        </w:numPr>
+        <w:suppressLineNumbers w:val="0"/>
+        <w:spacing w:before="150" w:beforeAutospacing="0" w:after="150" w:afterAutospacing="0" w:line="240" w:lineRule="auto"/>
+        <w:ind w:left="720" w:right="0" w:hanging="360"/>
+        <w:rPr>
+          <w:rFonts w:hint="default" w:ascii="Segoe UI" w:hAnsi="Segoe UI" w:eastAsia="Times New Roman" w:cs="Segoe UI"/>
+          <w:color w:val="212529"/>
+          <w:sz w:val="24"/>
+          <w:szCs w:val="24"/>
+          <w:lang w:val="en-US"/>
+        </w:rPr>
+      </w:pPr>
+      <w:r>
+        <w:rPr>
+          <w:rFonts w:hint="default" w:ascii="Segoe UI" w:hAnsi="Segoe UI" w:eastAsia="Times New Roman" w:cs="Segoe UI"/>
+          <w:sz w:val="24"/>
+          <w:szCs w:val="24"/>
+          <w:lang w:val="en-US"/>
+        </w:rPr>
+        <w:fldChar w:fldCharType="begin"/>
+      </w:r>
+      <w:r>
+        <w:rPr>
+          <w:rFonts w:hint="default" w:ascii="Segoe UI" w:hAnsi="Segoe UI" w:eastAsia="Times New Roman" w:cs="Segoe UI"/>
+          <w:sz w:val="24"/>
+          <w:szCs w:val="24"/>
+          <w:lang w:val="en-US"/>
+        </w:rPr>
+        <w:instrText xml:space="preserve"> HYPERLINK "https://twitter.com/ACBAR_AFG" \t "C:/Users/JAHADWAL%20SAIB/Desktop/_blank" </w:instrText>
+      </w:r>
+      <w:r>
+        <w:rPr>
+          <w:rFonts w:hint="default" w:ascii="Segoe UI" w:hAnsi="Segoe UI" w:eastAsia="Times New Roman" w:cs="Segoe UI"/>
+          <w:sz w:val="24"/>
+          <w:szCs w:val="24"/>
+          <w:lang w:val="en-US"/>
+        </w:rPr>
+        <w:fldChar w:fldCharType="separate"/>
+      </w:r>
+      <w:r>
+        <w:rPr>
+          <w:rStyle w:val="8"/>
+          <w:rFonts w:hint="default" w:ascii="Segoe UI" w:hAnsi="Segoe UI" w:eastAsia="Times New Roman" w:cs="Segoe UI"/>
+          <w:color w:val="FFFFFF"/>
+          <w:sz w:val="30"/>
+          <w:szCs w:val="30"/>
+          <w:lang w:val="en-US"/>
+        </w:rPr>
+        <w:t>x</w:t>
+      </w:r>
+      <w:r>
+        <w:rPr>
+          <w:rFonts w:hint="default" w:ascii="Segoe UI" w:hAnsi="Segoe UI" w:eastAsia="Times New Roman" w:cs="Segoe UI"/>
+          <w:sz w:val="24"/>
+          <w:szCs w:val="24"/>
+          <w:lang w:val="en-US"/>
+        </w:rPr>
+        <w:fldChar w:fldCharType="end"/>
+      </w:r>
+    </w:p>
+    <w:p>
+      <w:pPr>
+        <w:keepNext w:val="0"/>
+        <w:keepLines w:val="0"/>
+        <w:widowControl/>
+        <w:numPr>
+          <w:ilvl w:val="0"/>
+          <w:numId w:val="50"/>
+        </w:numPr>
+        <w:suppressLineNumbers w:val="0"/>
+        <w:spacing w:before="150" w:beforeAutospacing="0" w:after="150" w:afterAutospacing="0" w:line="240" w:lineRule="auto"/>
+        <w:ind w:left="720" w:right="0" w:hanging="360"/>
+        <w:rPr>
+          <w:rFonts w:hint="default" w:ascii="Segoe UI" w:hAnsi="Segoe UI" w:eastAsia="Times New Roman" w:cs="Segoe UI"/>
+          <w:color w:val="212529"/>
+          <w:sz w:val="24"/>
+          <w:szCs w:val="24"/>
+          <w:lang w:val="en-US"/>
+        </w:rPr>
+      </w:pPr>
+    </w:p>
+    <w:p>
+      <w:pPr>
+        <w:keepNext w:val="0"/>
+        <w:keepLines w:val="0"/>
+        <w:widowControl/>
+        <w:suppressLineNumbers w:val="0"/>
+        <w:shd w:val="clear" w:fill="FFFFFF"/>
+        <w:spacing w:before="0" w:beforeAutospacing="1" w:after="0" w:afterAutospacing="1" w:line="240" w:lineRule="auto"/>
+        <w:ind w:left="0" w:right="0"/>
+        <w:jc w:val="left"/>
+        <w:outlineLvl w:val="1"/>
+        <w:rPr>
+          <w:rFonts w:hint="default" w:ascii="Segoe UI" w:hAnsi="Segoe UI" w:eastAsia="Times New Roman" w:cs="Segoe UI"/>
+          <w:color w:val="35691E"/>
+          <w:sz w:val="33"/>
+          <w:szCs w:val="33"/>
+          <w:shd w:val="clear" w:fill="FFFFFF"/>
+          <w:lang w:val="en-US"/>
+        </w:rPr>
+      </w:pPr>
+      <w:r>
+        <w:rPr>
+          <w:rFonts w:hint="default" w:ascii="Segoe UI" w:hAnsi="Segoe UI" w:eastAsia="Times New Roman" w:cs="Segoe UI"/>
+          <w:color w:val="35691E"/>
+          <w:kern w:val="0"/>
+          <w:sz w:val="33"/>
+          <w:szCs w:val="33"/>
+          <w:shd w:val="clear" w:fill="FFFFFF"/>
+          <w:lang w:val="en-US" w:eastAsia="zh-CN" w:bidi="ar"/>
+        </w:rPr>
+        <w:t>Position Title: Senior Software Developer</w:t>
+      </w:r>
+    </w:p>
+    <w:p>
+      <w:pPr>
+        <w:keepNext w:val="0"/>
+        <w:keepLines w:val="0"/>
+        <w:widowControl/>
+        <w:suppressLineNumbers w:val="0"/>
+        <w:shd w:val="clear" w:fill="FFFFFF"/>
+        <w:spacing w:before="0" w:beforeAutospacing="0" w:after="0" w:afterAutospacing="1" w:line="240" w:lineRule="auto"/>
+        <w:ind w:left="0" w:right="0"/>
+        <w:jc w:val="left"/>
+        <w:rPr>
+          <w:rFonts w:hint="default" w:ascii="Arial" w:hAnsi="Arial" w:eastAsia="Times New Roman" w:cs="Arial"/>
+          <w:color w:val="444444"/>
+          <w:sz w:val="20"/>
+          <w:szCs w:val="20"/>
+          <w:shd w:val="clear" w:fill="FFFFFF"/>
+          <w:lang w:val="en-US"/>
+        </w:rPr>
+      </w:pPr>
+      <w:r>
+        <w:rPr>
+          <w:rFonts w:hint="default" w:ascii="Arial" w:hAnsi="Arial" w:eastAsia="Times New Roman" w:cs="Arial"/>
+          <w:color w:val="444444"/>
+          <w:kern w:val="0"/>
+          <w:sz w:val="20"/>
+          <w:szCs w:val="20"/>
+          <w:shd w:val="clear" w:fill="FFFFFF"/>
+          <w:lang w:val="en-US" w:eastAsia="zh-CN" w:bidi="ar"/>
+        </w:rPr>
+        <w:t>Activation Date: 27 April, 2025   Announced Date: 26 April, 2025   Expire Date: 15 May, 2025</w:t>
+      </w:r>
+    </w:p>
+    <w:p>
+      <w:pPr>
+        <w:keepNext w:val="0"/>
+        <w:keepLines w:val="0"/>
+        <w:widowControl/>
+        <w:numPr>
+          <w:ilvl w:val="0"/>
+          <w:numId w:val="51"/>
+        </w:numPr>
+        <w:suppressLineNumbers w:val="0"/>
+        <w:pBdr>
+          <w:top w:val="single" w:color="auto" w:sz="2" w:space="0"/>
+          <w:left w:val="single" w:color="auto" w:sz="2" w:space="0"/>
+          <w:bottom w:val="single" w:color="auto" w:sz="6" w:space="0"/>
+          <w:right w:val="single" w:color="auto" w:sz="2" w:space="0"/>
+        </w:pBdr>
+        <w:shd w:val="clear" w:fill="FFFFFF"/>
+        <w:spacing w:before="0" w:beforeAutospacing="1" w:after="0" w:afterAutospacing="1" w:line="240" w:lineRule="auto"/>
+        <w:ind w:left="270" w:right="0" w:hanging="360"/>
+        <w:jc w:val="left"/>
+        <w:rPr>
+          <w:rFonts w:hint="default" w:ascii="Segoe UI" w:hAnsi="Segoe UI" w:eastAsia="Times New Roman" w:cs="Segoe UI"/>
+          <w:color w:val="212529"/>
+          <w:sz w:val="21"/>
+          <w:szCs w:val="21"/>
+          <w:bdr w:val="none" w:color="auto" w:sz="0" w:space="0"/>
+          <w:shd w:val="clear" w:fill="FFFFFF"/>
+          <w:lang w:val="en-US"/>
+        </w:rPr>
+      </w:pPr>
+      <w:r>
+        <w:rPr>
+          <w:rFonts w:hint="default" w:ascii="Segoe UI" w:hAnsi="Segoe UI" w:eastAsia="Times New Roman" w:cs="Segoe UI"/>
+          <w:b/>
+          <w:bCs/>
+          <w:color w:val="212529"/>
+          <w:kern w:val="0"/>
+          <w:sz w:val="21"/>
+          <w:szCs w:val="21"/>
+          <w:bdr w:val="none" w:color="auto" w:sz="0" w:space="0"/>
+          <w:shd w:val="clear" w:fill="FFFFFF"/>
+          <w:lang w:val="en-US" w:eastAsia="zh-CN" w:bidi="ar"/>
+        </w:rPr>
+        <w:t>Job Location:</w:t>
+      </w:r>
+      <w:r>
+        <w:rPr>
+          <w:rFonts w:hint="default" w:ascii="Segoe UI" w:hAnsi="Segoe UI" w:eastAsia="Times New Roman" w:cs="Segoe UI"/>
+          <w:color w:val="212529"/>
+          <w:kern w:val="0"/>
+          <w:sz w:val="21"/>
+          <w:szCs w:val="21"/>
+          <w:bdr w:val="none" w:color="auto" w:sz="0" w:space="0"/>
+          <w:shd w:val="clear" w:fill="FFFFFF"/>
+          <w:lang w:val="en-US" w:eastAsia="zh-CN" w:bidi="ar"/>
+        </w:rPr>
+        <w:t> </w:t>
+      </w:r>
+      <w:r>
+        <w:rPr>
+          <w:rFonts w:hint="default" w:ascii="Segoe UI" w:hAnsi="Segoe UI" w:eastAsia="Times New Roman" w:cs="Segoe UI"/>
+          <w:kern w:val="0"/>
+          <w:sz w:val="21"/>
+          <w:szCs w:val="21"/>
+          <w:bdr w:val="none" w:color="auto" w:sz="0" w:space="0"/>
+          <w:shd w:val="clear" w:fill="FFFFFF"/>
+          <w:lang w:val="en-US" w:eastAsia="zh-CN" w:bidi="ar"/>
+        </w:rPr>
+        <w:fldChar w:fldCharType="begin"/>
+      </w:r>
+      <w:r>
+        <w:rPr>
+          <w:rFonts w:hint="default" w:ascii="Segoe UI" w:hAnsi="Segoe UI" w:eastAsia="Times New Roman" w:cs="Segoe UI"/>
+          <w:kern w:val="0"/>
+          <w:sz w:val="21"/>
+          <w:szCs w:val="21"/>
+          <w:bdr w:val="none" w:color="auto" w:sz="0" w:space="0"/>
+          <w:shd w:val="clear" w:fill="FFFFFF"/>
+          <w:lang w:val="en-US" w:eastAsia="zh-CN" w:bidi="ar"/>
+        </w:rPr>
+        <w:instrText xml:space="preserve"> HYPERLINK "https://www.acbar.org/job/location/14?location=Kabul" </w:instrText>
+      </w:r>
+      <w:r>
+        <w:rPr>
+          <w:rFonts w:hint="default" w:ascii="Segoe UI" w:hAnsi="Segoe UI" w:eastAsia="Times New Roman" w:cs="Segoe UI"/>
+          <w:kern w:val="0"/>
+          <w:sz w:val="21"/>
+          <w:szCs w:val="21"/>
+          <w:bdr w:val="none" w:color="auto" w:sz="0" w:space="0"/>
+          <w:shd w:val="clear" w:fill="FFFFFF"/>
+          <w:lang w:val="en-US" w:eastAsia="zh-CN" w:bidi="ar"/>
+        </w:rPr>
+        <w:fldChar w:fldCharType="separate"/>
+      </w:r>
+      <w:r>
+        <w:rPr>
+          <w:rStyle w:val="8"/>
+          <w:rFonts w:hint="default" w:ascii="Segoe UI" w:hAnsi="Segoe UI" w:eastAsia="Times New Roman" w:cs="Segoe UI"/>
+          <w:color w:val="000000"/>
+          <w:sz w:val="21"/>
+          <w:szCs w:val="21"/>
+          <w:bdr w:val="none" w:color="auto" w:sz="0" w:space="0"/>
+          <w:shd w:val="clear" w:fill="FFFFFF"/>
+          <w:lang w:val="en-US"/>
+        </w:rPr>
+        <w:t>Kabul</w:t>
+      </w:r>
+      <w:r>
+        <w:rPr>
+          <w:rFonts w:hint="default" w:ascii="Segoe UI" w:hAnsi="Segoe UI" w:eastAsia="Times New Roman" w:cs="Segoe UI"/>
+          <w:kern w:val="0"/>
+          <w:sz w:val="21"/>
+          <w:szCs w:val="21"/>
+          <w:bdr w:val="none" w:color="auto" w:sz="0" w:space="0"/>
+          <w:shd w:val="clear" w:fill="FFFFFF"/>
+          <w:lang w:val="en-US" w:eastAsia="zh-CN" w:bidi="ar"/>
+        </w:rPr>
+        <w:fldChar w:fldCharType="end"/>
+      </w:r>
+    </w:p>
+    <w:p>
+      <w:pPr>
+        <w:keepNext w:val="0"/>
+        <w:keepLines w:val="0"/>
+        <w:widowControl/>
+        <w:numPr>
+          <w:ilvl w:val="0"/>
+          <w:numId w:val="51"/>
+        </w:numPr>
+        <w:suppressLineNumbers w:val="0"/>
+        <w:pBdr>
+          <w:top w:val="single" w:color="auto" w:sz="2" w:space="0"/>
+          <w:left w:val="single" w:color="auto" w:sz="2" w:space="0"/>
+          <w:bottom w:val="single" w:color="auto" w:sz="6" w:space="0"/>
+          <w:right w:val="single" w:color="auto" w:sz="2" w:space="0"/>
+        </w:pBdr>
+        <w:shd w:val="clear" w:fill="FFFFFF"/>
+        <w:spacing w:before="0" w:beforeAutospacing="1" w:after="0" w:afterAutospacing="1" w:line="240" w:lineRule="auto"/>
+        <w:ind w:left="270" w:right="0" w:hanging="360"/>
+        <w:jc w:val="left"/>
+        <w:rPr>
+          <w:rFonts w:hint="default" w:ascii="Segoe UI" w:hAnsi="Segoe UI" w:eastAsia="Times New Roman" w:cs="Segoe UI"/>
+          <w:color w:val="212529"/>
+          <w:sz w:val="21"/>
+          <w:szCs w:val="21"/>
+          <w:bdr w:val="none" w:color="auto" w:sz="0" w:space="0"/>
+          <w:shd w:val="clear" w:fill="FFFFFF"/>
+          <w:lang w:val="en-US"/>
+        </w:rPr>
+      </w:pPr>
+      <w:r>
+        <w:rPr>
+          <w:rFonts w:hint="default" w:ascii="Segoe UI" w:hAnsi="Segoe UI" w:eastAsia="Times New Roman" w:cs="Segoe UI"/>
+          <w:b/>
+          <w:bCs/>
+          <w:color w:val="212529"/>
+          <w:kern w:val="0"/>
+          <w:sz w:val="21"/>
+          <w:szCs w:val="21"/>
+          <w:bdr w:val="none" w:color="auto" w:sz="0" w:space="0"/>
+          <w:shd w:val="clear" w:fill="FFFFFF"/>
+          <w:lang w:val="en-US" w:eastAsia="zh-CN" w:bidi="ar"/>
+        </w:rPr>
+        <w:t>Nationality:</w:t>
+      </w:r>
+      <w:r>
+        <w:rPr>
+          <w:rFonts w:hint="default" w:ascii="Segoe UI" w:hAnsi="Segoe UI" w:eastAsia="Times New Roman" w:cs="Segoe UI"/>
+          <w:color w:val="212529"/>
+          <w:kern w:val="0"/>
+          <w:sz w:val="21"/>
+          <w:szCs w:val="21"/>
+          <w:bdr w:val="none" w:color="auto" w:sz="0" w:space="0"/>
+          <w:shd w:val="clear" w:fill="FFFFFF"/>
+          <w:lang w:val="en-US" w:eastAsia="zh-CN" w:bidi="ar"/>
+        </w:rPr>
+        <w:t> National</w:t>
+      </w:r>
+    </w:p>
+    <w:p>
+      <w:pPr>
+        <w:keepNext w:val="0"/>
+        <w:keepLines w:val="0"/>
+        <w:widowControl/>
+        <w:numPr>
+          <w:ilvl w:val="0"/>
+          <w:numId w:val="51"/>
+        </w:numPr>
+        <w:suppressLineNumbers w:val="0"/>
+        <w:pBdr>
+          <w:top w:val="single" w:color="auto" w:sz="2" w:space="0"/>
+          <w:left w:val="single" w:color="auto" w:sz="2" w:space="0"/>
+          <w:bottom w:val="single" w:color="auto" w:sz="6" w:space="0"/>
+          <w:right w:val="single" w:color="auto" w:sz="2" w:space="0"/>
+        </w:pBdr>
+        <w:shd w:val="clear" w:fill="FFFFFF"/>
+        <w:spacing w:before="0" w:beforeAutospacing="1" w:after="0" w:afterAutospacing="1" w:line="240" w:lineRule="auto"/>
+        <w:ind w:left="270" w:right="0" w:hanging="360"/>
+        <w:jc w:val="left"/>
+        <w:rPr>
+          <w:rFonts w:hint="default" w:ascii="Segoe UI" w:hAnsi="Segoe UI" w:eastAsia="Times New Roman" w:cs="Segoe UI"/>
+          <w:color w:val="212529"/>
+          <w:sz w:val="21"/>
+          <w:szCs w:val="21"/>
+          <w:bdr w:val="none" w:color="auto" w:sz="0" w:space="0"/>
+          <w:shd w:val="clear" w:fill="FFFFFF"/>
+          <w:lang w:val="en-US"/>
+        </w:rPr>
+      </w:pPr>
+      <w:r>
+        <w:rPr>
+          <w:rFonts w:hint="default" w:ascii="Segoe UI" w:hAnsi="Segoe UI" w:eastAsia="Times New Roman" w:cs="Segoe UI"/>
+          <w:b/>
+          <w:bCs/>
+          <w:color w:val="212529"/>
+          <w:kern w:val="0"/>
+          <w:sz w:val="21"/>
+          <w:szCs w:val="21"/>
+          <w:bdr w:val="none" w:color="auto" w:sz="0" w:space="0"/>
+          <w:shd w:val="clear" w:fill="FFFFFF"/>
+          <w:lang w:val="en-US" w:eastAsia="zh-CN" w:bidi="ar"/>
+        </w:rPr>
+        <w:t>Category:</w:t>
+      </w:r>
+      <w:r>
+        <w:rPr>
+          <w:rFonts w:hint="default" w:ascii="Segoe UI" w:hAnsi="Segoe UI" w:eastAsia="Times New Roman" w:cs="Segoe UI"/>
+          <w:color w:val="212529"/>
+          <w:kern w:val="0"/>
+          <w:sz w:val="21"/>
+          <w:szCs w:val="21"/>
+          <w:bdr w:val="none" w:color="auto" w:sz="0" w:space="0"/>
+          <w:shd w:val="clear" w:fill="FFFFFF"/>
+          <w:lang w:val="en-US" w:eastAsia="zh-CN" w:bidi="ar"/>
+        </w:rPr>
+        <w:t> Information Technology</w:t>
+      </w:r>
+    </w:p>
+    <w:p>
+      <w:pPr>
+        <w:keepNext w:val="0"/>
+        <w:keepLines w:val="0"/>
+        <w:widowControl/>
+        <w:numPr>
+          <w:ilvl w:val="0"/>
+          <w:numId w:val="51"/>
+        </w:numPr>
+        <w:suppressLineNumbers w:val="0"/>
+        <w:pBdr>
+          <w:top w:val="single" w:color="auto" w:sz="2" w:space="0"/>
+          <w:left w:val="single" w:color="auto" w:sz="2" w:space="0"/>
+          <w:bottom w:val="single" w:color="auto" w:sz="6" w:space="0"/>
+          <w:right w:val="single" w:color="auto" w:sz="2" w:space="0"/>
+        </w:pBdr>
+        <w:shd w:val="clear" w:fill="FFFFFF"/>
+        <w:spacing w:before="0" w:beforeAutospacing="1" w:after="0" w:afterAutospacing="1" w:line="240" w:lineRule="auto"/>
+        <w:ind w:left="270" w:right="0" w:hanging="360"/>
+        <w:jc w:val="left"/>
+        <w:rPr>
+          <w:rFonts w:hint="default" w:ascii="Segoe UI" w:hAnsi="Segoe UI" w:eastAsia="Times New Roman" w:cs="Segoe UI"/>
+          <w:color w:val="212529"/>
+          <w:sz w:val="21"/>
+          <w:szCs w:val="21"/>
+          <w:bdr w:val="none" w:color="auto" w:sz="0" w:space="0"/>
+          <w:shd w:val="clear" w:fill="FFFFFF"/>
+          <w:lang w:val="en-US"/>
+        </w:rPr>
+      </w:pPr>
+      <w:r>
+        <w:rPr>
+          <w:rFonts w:hint="default" w:ascii="Segoe UI" w:hAnsi="Segoe UI" w:eastAsia="Times New Roman" w:cs="Segoe UI"/>
+          <w:b/>
+          <w:bCs/>
+          <w:color w:val="212529"/>
+          <w:kern w:val="0"/>
+          <w:sz w:val="21"/>
+          <w:szCs w:val="21"/>
+          <w:bdr w:val="none" w:color="auto" w:sz="0" w:space="0"/>
+          <w:shd w:val="clear" w:fill="FFFFFF"/>
+          <w:lang w:val="en-US" w:eastAsia="zh-CN" w:bidi="ar"/>
+        </w:rPr>
+        <w:t>Employment Type:</w:t>
+      </w:r>
+      <w:r>
+        <w:rPr>
+          <w:rFonts w:hint="default" w:ascii="Segoe UI" w:hAnsi="Segoe UI" w:eastAsia="Times New Roman" w:cs="Segoe UI"/>
+          <w:color w:val="212529"/>
+          <w:kern w:val="0"/>
+          <w:sz w:val="21"/>
+          <w:szCs w:val="21"/>
+          <w:bdr w:val="none" w:color="auto" w:sz="0" w:space="0"/>
+          <w:shd w:val="clear" w:fill="FFFFFF"/>
+          <w:lang w:val="en-US" w:eastAsia="zh-CN" w:bidi="ar"/>
+        </w:rPr>
+        <w:t> Full Time</w:t>
+      </w:r>
+    </w:p>
+    <w:p>
+      <w:pPr>
+        <w:keepNext w:val="0"/>
+        <w:keepLines w:val="0"/>
+        <w:widowControl/>
+        <w:numPr>
+          <w:ilvl w:val="0"/>
+          <w:numId w:val="51"/>
+        </w:numPr>
+        <w:suppressLineNumbers w:val="0"/>
+        <w:pBdr>
+          <w:top w:val="single" w:color="auto" w:sz="2" w:space="0"/>
+          <w:left w:val="single" w:color="auto" w:sz="2" w:space="0"/>
+          <w:bottom w:val="single" w:color="auto" w:sz="6" w:space="0"/>
+          <w:right w:val="single" w:color="auto" w:sz="2" w:space="0"/>
+        </w:pBdr>
+        <w:shd w:val="clear" w:fill="FFFFFF"/>
+        <w:spacing w:before="0" w:beforeAutospacing="1" w:after="0" w:afterAutospacing="1" w:line="240" w:lineRule="auto"/>
+        <w:ind w:left="270" w:right="0" w:hanging="360"/>
+        <w:jc w:val="left"/>
+        <w:rPr>
+          <w:rFonts w:hint="default" w:ascii="Segoe UI" w:hAnsi="Segoe UI" w:eastAsia="Times New Roman" w:cs="Segoe UI"/>
+          <w:color w:val="212529"/>
+          <w:sz w:val="21"/>
+          <w:szCs w:val="21"/>
+          <w:bdr w:val="none" w:color="auto" w:sz="0" w:space="0"/>
+          <w:shd w:val="clear" w:fill="FFFFFF"/>
+          <w:lang w:val="en-US"/>
+        </w:rPr>
+      </w:pPr>
+      <w:r>
+        <w:rPr>
+          <w:rFonts w:hint="default" w:ascii="Segoe UI" w:hAnsi="Segoe UI" w:eastAsia="Times New Roman" w:cs="Segoe UI"/>
+          <w:b/>
+          <w:bCs/>
+          <w:color w:val="212529"/>
+          <w:kern w:val="0"/>
+          <w:sz w:val="21"/>
+          <w:szCs w:val="21"/>
+          <w:bdr w:val="none" w:color="auto" w:sz="0" w:space="0"/>
+          <w:shd w:val="clear" w:fill="FFFFFF"/>
+          <w:lang w:val="en-US" w:eastAsia="zh-CN" w:bidi="ar"/>
+        </w:rPr>
+        <w:t>Salary:</w:t>
+      </w:r>
+    </w:p>
+    <w:p>
+      <w:pPr>
+        <w:keepNext w:val="0"/>
+        <w:keepLines w:val="0"/>
+        <w:widowControl/>
+        <w:numPr>
+          <w:ilvl w:val="0"/>
+          <w:numId w:val="51"/>
+        </w:numPr>
+        <w:suppressLineNumbers w:val="0"/>
+        <w:pBdr>
+          <w:top w:val="single" w:color="auto" w:sz="2" w:space="0"/>
+          <w:left w:val="single" w:color="auto" w:sz="2" w:space="0"/>
+          <w:bottom w:val="single" w:color="auto" w:sz="6" w:space="0"/>
+          <w:right w:val="single" w:color="auto" w:sz="2" w:space="0"/>
+        </w:pBdr>
+        <w:shd w:val="clear" w:fill="FFFFFF"/>
+        <w:spacing w:before="0" w:beforeAutospacing="1" w:after="0" w:afterAutospacing="1" w:line="240" w:lineRule="auto"/>
+        <w:ind w:left="270" w:right="0" w:hanging="360"/>
+        <w:jc w:val="left"/>
+        <w:rPr>
+          <w:rFonts w:hint="default" w:ascii="Segoe UI" w:hAnsi="Segoe UI" w:eastAsia="Times New Roman" w:cs="Segoe UI"/>
+          <w:color w:val="212529"/>
+          <w:sz w:val="21"/>
+          <w:szCs w:val="21"/>
+          <w:bdr w:val="none" w:color="auto" w:sz="0" w:space="0"/>
+          <w:shd w:val="clear" w:fill="FFFFFF"/>
+          <w:lang w:val="en-US"/>
+        </w:rPr>
+      </w:pPr>
+      <w:r>
+        <w:rPr>
+          <w:rFonts w:hint="default" w:ascii="Segoe UI" w:hAnsi="Segoe UI" w:eastAsia="Times New Roman" w:cs="Segoe UI"/>
+          <w:b/>
+          <w:bCs/>
+          <w:color w:val="212529"/>
+          <w:kern w:val="0"/>
+          <w:sz w:val="21"/>
+          <w:szCs w:val="21"/>
+          <w:bdr w:val="none" w:color="auto" w:sz="0" w:space="0"/>
+          <w:shd w:val="clear" w:fill="FFFFFF"/>
+          <w:lang w:val="en-US" w:eastAsia="zh-CN" w:bidi="ar"/>
+        </w:rPr>
+        <w:t>Vacancy Number:</w:t>
+      </w:r>
+      <w:r>
+        <w:rPr>
+          <w:rFonts w:hint="default" w:ascii="Segoe UI" w:hAnsi="Segoe UI" w:eastAsia="Times New Roman" w:cs="Segoe UI"/>
+          <w:color w:val="212529"/>
+          <w:kern w:val="0"/>
+          <w:sz w:val="21"/>
+          <w:szCs w:val="21"/>
+          <w:bdr w:val="none" w:color="auto" w:sz="0" w:space="0"/>
+          <w:shd w:val="clear" w:fill="FFFFFF"/>
+          <w:lang w:val="en-US" w:eastAsia="zh-CN" w:bidi="ar"/>
+        </w:rPr>
+        <w:t> SSD-001</w:t>
+      </w:r>
+    </w:p>
+    <w:p>
+      <w:pPr>
+        <w:keepNext w:val="0"/>
+        <w:keepLines w:val="0"/>
+        <w:widowControl/>
+        <w:numPr>
+          <w:ilvl w:val="0"/>
+          <w:numId w:val="51"/>
+        </w:numPr>
+        <w:suppressLineNumbers w:val="0"/>
+        <w:shd w:val="clear" w:fill="FFFFFF"/>
+        <w:spacing w:before="0" w:beforeAutospacing="1" w:after="0" w:afterAutospacing="1" w:line="240" w:lineRule="auto"/>
+        <w:ind w:left="270" w:right="0" w:hanging="360"/>
+        <w:jc w:val="left"/>
+        <w:rPr>
+          <w:rFonts w:hint="default" w:ascii="Segoe UI" w:hAnsi="Segoe UI" w:eastAsia="Times New Roman" w:cs="Segoe UI"/>
+          <w:color w:val="212529"/>
+          <w:sz w:val="21"/>
+          <w:szCs w:val="21"/>
+          <w:shd w:val="clear" w:fill="FFFFFF"/>
+          <w:lang w:val="en-US"/>
+        </w:rPr>
+      </w:pPr>
+      <w:r>
+        <w:rPr>
+          <w:rFonts w:hint="default" w:ascii="Segoe UI" w:hAnsi="Segoe UI" w:eastAsia="Times New Roman" w:cs="Segoe UI"/>
+          <w:b/>
+          <w:bCs/>
+          <w:color w:val="212529"/>
+          <w:kern w:val="0"/>
+          <w:sz w:val="21"/>
+          <w:szCs w:val="21"/>
+          <w:shd w:val="clear" w:fill="FFFFFF"/>
+          <w:lang w:val="en-US" w:eastAsia="zh-CN" w:bidi="ar"/>
+        </w:rPr>
+        <w:t>No. Of Jobs:</w:t>
+      </w:r>
+      <w:r>
+        <w:rPr>
+          <w:rFonts w:hint="default" w:ascii="Segoe UI" w:hAnsi="Segoe UI" w:eastAsia="Times New Roman" w:cs="Segoe UI"/>
+          <w:color w:val="212529"/>
+          <w:kern w:val="0"/>
+          <w:sz w:val="21"/>
+          <w:szCs w:val="21"/>
+          <w:shd w:val="clear" w:fill="FFFFFF"/>
+          <w:lang w:val="en-US" w:eastAsia="zh-CN" w:bidi="ar"/>
+        </w:rPr>
+        <w:t> 2</w:t>
+      </w:r>
+    </w:p>
+    <w:p>
+      <w:pPr>
+        <w:keepNext w:val="0"/>
+        <w:keepLines w:val="0"/>
+        <w:widowControl/>
+        <w:numPr>
+          <w:ilvl w:val="0"/>
+          <w:numId w:val="52"/>
+        </w:numPr>
+        <w:suppressLineNumbers w:val="0"/>
+        <w:pBdr>
+          <w:top w:val="single" w:color="auto" w:sz="2" w:space="0"/>
+          <w:left w:val="single" w:color="auto" w:sz="2" w:space="0"/>
+          <w:bottom w:val="single" w:color="auto" w:sz="6" w:space="0"/>
+          <w:right w:val="single" w:color="auto" w:sz="2" w:space="0"/>
+        </w:pBdr>
+        <w:shd w:val="clear" w:fill="FFFFFF"/>
+        <w:spacing w:before="0" w:beforeAutospacing="1" w:after="0" w:afterAutospacing="1" w:line="240" w:lineRule="auto"/>
+        <w:ind w:left="270" w:right="0" w:hanging="360"/>
+        <w:jc w:val="left"/>
+        <w:rPr>
+          <w:rFonts w:hint="default" w:ascii="Segoe UI" w:hAnsi="Segoe UI" w:eastAsia="Times New Roman" w:cs="Segoe UI"/>
+          <w:color w:val="212529"/>
+          <w:sz w:val="21"/>
+          <w:szCs w:val="21"/>
+          <w:bdr w:val="none" w:color="auto" w:sz="0" w:space="0"/>
+          <w:shd w:val="clear" w:fill="FFFFFF"/>
+          <w:lang w:val="en-US"/>
+        </w:rPr>
+      </w:pPr>
+      <w:r>
+        <w:rPr>
+          <w:rFonts w:hint="default" w:ascii="Segoe UI" w:hAnsi="Segoe UI" w:eastAsia="Times New Roman" w:cs="Segoe UI"/>
+          <w:b/>
+          <w:bCs/>
+          <w:color w:val="212529"/>
+          <w:kern w:val="0"/>
+          <w:sz w:val="21"/>
+          <w:szCs w:val="21"/>
+          <w:bdr w:val="none" w:color="auto" w:sz="0" w:space="0"/>
+          <w:shd w:val="clear" w:fill="FFFFFF"/>
+          <w:lang w:val="en-US" w:eastAsia="zh-CN" w:bidi="ar"/>
+        </w:rPr>
+        <w:t>City:</w:t>
+      </w:r>
+      <w:r>
+        <w:rPr>
+          <w:rFonts w:hint="default" w:ascii="Segoe UI" w:hAnsi="Segoe UI" w:eastAsia="Times New Roman" w:cs="Segoe UI"/>
+          <w:color w:val="212529"/>
+          <w:kern w:val="0"/>
+          <w:sz w:val="21"/>
+          <w:szCs w:val="21"/>
+          <w:bdr w:val="none" w:color="auto" w:sz="0" w:space="0"/>
+          <w:shd w:val="clear" w:fill="FFFFFF"/>
+          <w:lang w:val="en-US" w:eastAsia="zh-CN" w:bidi="ar"/>
+        </w:rPr>
+        <w:t> Kabul</w:t>
+      </w:r>
+    </w:p>
+    <w:p>
+      <w:pPr>
+        <w:keepNext w:val="0"/>
+        <w:keepLines w:val="0"/>
+        <w:widowControl/>
+        <w:numPr>
+          <w:ilvl w:val="0"/>
+          <w:numId w:val="52"/>
+        </w:numPr>
+        <w:suppressLineNumbers w:val="0"/>
+        <w:pBdr>
+          <w:top w:val="single" w:color="auto" w:sz="2" w:space="0"/>
+          <w:left w:val="single" w:color="auto" w:sz="2" w:space="0"/>
+          <w:bottom w:val="single" w:color="auto" w:sz="6" w:space="0"/>
+          <w:right w:val="single" w:color="auto" w:sz="2" w:space="0"/>
+        </w:pBdr>
+        <w:shd w:val="clear" w:fill="FFFFFF"/>
+        <w:spacing w:before="0" w:beforeAutospacing="1" w:after="0" w:afterAutospacing="1" w:line="240" w:lineRule="auto"/>
+        <w:ind w:left="270" w:right="0" w:hanging="360"/>
+        <w:jc w:val="left"/>
+        <w:rPr>
+          <w:rFonts w:hint="default" w:ascii="Segoe UI" w:hAnsi="Segoe UI" w:eastAsia="Times New Roman" w:cs="Segoe UI"/>
+          <w:color w:val="212529"/>
+          <w:sz w:val="21"/>
+          <w:szCs w:val="21"/>
+          <w:bdr w:val="none" w:color="auto" w:sz="0" w:space="0"/>
+          <w:shd w:val="clear" w:fill="FFFFFF"/>
+          <w:lang w:val="en-US"/>
+        </w:rPr>
+      </w:pPr>
+      <w:r>
+        <w:rPr>
+          <w:rFonts w:hint="default" w:ascii="Segoe UI" w:hAnsi="Segoe UI" w:eastAsia="Times New Roman" w:cs="Segoe UI"/>
+          <w:b/>
+          <w:bCs/>
+          <w:color w:val="212529"/>
+          <w:kern w:val="0"/>
+          <w:sz w:val="21"/>
+          <w:szCs w:val="21"/>
+          <w:bdr w:val="none" w:color="auto" w:sz="0" w:space="0"/>
+          <w:shd w:val="clear" w:fill="FFFFFF"/>
+          <w:lang w:val="en-US" w:eastAsia="zh-CN" w:bidi="ar"/>
+        </w:rPr>
+        <w:t>Organization:</w:t>
+      </w:r>
+      <w:r>
+        <w:rPr>
+          <w:rFonts w:hint="default" w:ascii="Segoe UI" w:hAnsi="Segoe UI" w:eastAsia="Times New Roman" w:cs="Segoe UI"/>
+          <w:color w:val="212529"/>
+          <w:kern w:val="0"/>
+          <w:sz w:val="21"/>
+          <w:szCs w:val="21"/>
+          <w:bdr w:val="none" w:color="auto" w:sz="0" w:space="0"/>
+          <w:shd w:val="clear" w:fill="FFFFFF"/>
+          <w:lang w:val="en-US" w:eastAsia="zh-CN" w:bidi="ar"/>
+        </w:rPr>
+        <w:t> Ministry of Foreign Affairs</w:t>
+      </w:r>
+    </w:p>
+    <w:p>
+      <w:pPr>
+        <w:keepNext w:val="0"/>
+        <w:keepLines w:val="0"/>
+        <w:widowControl/>
+        <w:numPr>
+          <w:ilvl w:val="0"/>
+          <w:numId w:val="52"/>
+        </w:numPr>
+        <w:suppressLineNumbers w:val="0"/>
+        <w:pBdr>
+          <w:top w:val="single" w:color="auto" w:sz="2" w:space="0"/>
+          <w:left w:val="single" w:color="auto" w:sz="2" w:space="0"/>
+          <w:bottom w:val="single" w:color="auto" w:sz="6" w:space="0"/>
+          <w:right w:val="single" w:color="auto" w:sz="2" w:space="0"/>
+        </w:pBdr>
+        <w:shd w:val="clear" w:fill="FFFFFF"/>
+        <w:spacing w:before="0" w:beforeAutospacing="1" w:after="0" w:afterAutospacing="1" w:line="240" w:lineRule="auto"/>
+        <w:ind w:left="270" w:right="0" w:hanging="360"/>
+        <w:jc w:val="left"/>
+        <w:rPr>
+          <w:rFonts w:hint="default" w:ascii="Segoe UI" w:hAnsi="Segoe UI" w:eastAsia="Times New Roman" w:cs="Segoe UI"/>
+          <w:color w:val="212529"/>
+          <w:sz w:val="21"/>
+          <w:szCs w:val="21"/>
+          <w:bdr w:val="none" w:color="auto" w:sz="0" w:space="0"/>
+          <w:shd w:val="clear" w:fill="FFFFFF"/>
+          <w:lang w:val="en-US"/>
+        </w:rPr>
+      </w:pPr>
+      <w:r>
+        <w:rPr>
+          <w:rFonts w:hint="default" w:ascii="Segoe UI" w:hAnsi="Segoe UI" w:eastAsia="Times New Roman" w:cs="Segoe UI"/>
+          <w:b/>
+          <w:bCs/>
+          <w:color w:val="212529"/>
+          <w:kern w:val="0"/>
+          <w:sz w:val="21"/>
+          <w:szCs w:val="21"/>
+          <w:bdr w:val="none" w:color="auto" w:sz="0" w:space="0"/>
+          <w:shd w:val="clear" w:fill="FFFFFF"/>
+          <w:lang w:val="en-US" w:eastAsia="zh-CN" w:bidi="ar"/>
+        </w:rPr>
+        <w:t>Years of Experience:</w:t>
+      </w:r>
+      <w:r>
+        <w:rPr>
+          <w:rFonts w:hint="default" w:ascii="Segoe UI" w:hAnsi="Segoe UI" w:eastAsia="Times New Roman" w:cs="Segoe UI"/>
+          <w:color w:val="212529"/>
+          <w:kern w:val="0"/>
+          <w:sz w:val="21"/>
+          <w:szCs w:val="21"/>
+          <w:bdr w:val="none" w:color="auto" w:sz="0" w:space="0"/>
+          <w:shd w:val="clear" w:fill="FFFFFF"/>
+          <w:lang w:val="en-US" w:eastAsia="zh-CN" w:bidi="ar"/>
+        </w:rPr>
+        <w:t> 5-7 Years of Experience</w:t>
+      </w:r>
+    </w:p>
+    <w:p>
+      <w:pPr>
+        <w:keepNext w:val="0"/>
+        <w:keepLines w:val="0"/>
+        <w:widowControl/>
+        <w:numPr>
+          <w:ilvl w:val="0"/>
+          <w:numId w:val="52"/>
+        </w:numPr>
+        <w:suppressLineNumbers w:val="0"/>
+        <w:pBdr>
+          <w:top w:val="single" w:color="auto" w:sz="2" w:space="0"/>
+          <w:left w:val="single" w:color="auto" w:sz="2" w:space="0"/>
+          <w:bottom w:val="single" w:color="auto" w:sz="6" w:space="0"/>
+          <w:right w:val="single" w:color="auto" w:sz="2" w:space="0"/>
+        </w:pBdr>
+        <w:shd w:val="clear" w:fill="FFFFFF"/>
+        <w:spacing w:before="0" w:beforeAutospacing="1" w:after="0" w:afterAutospacing="1" w:line="240" w:lineRule="auto"/>
+        <w:ind w:left="270" w:right="0" w:hanging="360"/>
+        <w:jc w:val="left"/>
+        <w:rPr>
+          <w:rFonts w:hint="default" w:ascii="Segoe UI" w:hAnsi="Segoe UI" w:eastAsia="Times New Roman" w:cs="Segoe UI"/>
+          <w:color w:val="212529"/>
+          <w:sz w:val="21"/>
+          <w:szCs w:val="21"/>
+          <w:bdr w:val="none" w:color="auto" w:sz="0" w:space="0"/>
+          <w:shd w:val="clear" w:fill="FFFFFF"/>
+          <w:lang w:val="en-US"/>
+        </w:rPr>
+      </w:pPr>
+      <w:r>
+        <w:rPr>
+          <w:rFonts w:hint="default" w:ascii="Segoe UI" w:hAnsi="Segoe UI" w:eastAsia="Times New Roman" w:cs="Segoe UI"/>
+          <w:b/>
+          <w:bCs/>
+          <w:color w:val="212529"/>
+          <w:kern w:val="0"/>
+          <w:sz w:val="21"/>
+          <w:szCs w:val="21"/>
+          <w:bdr w:val="none" w:color="auto" w:sz="0" w:space="0"/>
+          <w:shd w:val="clear" w:fill="FFFFFF"/>
+          <w:lang w:val="en-US" w:eastAsia="zh-CN" w:bidi="ar"/>
+        </w:rPr>
+        <w:t>Contract Duration:</w:t>
+      </w:r>
+    </w:p>
+    <w:p>
+      <w:pPr>
+        <w:keepNext w:val="0"/>
+        <w:keepLines w:val="0"/>
+        <w:widowControl/>
+        <w:numPr>
+          <w:ilvl w:val="0"/>
+          <w:numId w:val="52"/>
+        </w:numPr>
+        <w:suppressLineNumbers w:val="0"/>
+        <w:pBdr>
+          <w:top w:val="single" w:color="auto" w:sz="2" w:space="0"/>
+          <w:left w:val="single" w:color="auto" w:sz="2" w:space="0"/>
+          <w:bottom w:val="single" w:color="auto" w:sz="6" w:space="0"/>
+          <w:right w:val="single" w:color="auto" w:sz="2" w:space="0"/>
+        </w:pBdr>
+        <w:shd w:val="clear" w:fill="FFFFFF"/>
+        <w:spacing w:before="0" w:beforeAutospacing="1" w:after="0" w:afterAutospacing="1" w:line="240" w:lineRule="auto"/>
+        <w:ind w:left="270" w:right="0" w:hanging="360"/>
+        <w:jc w:val="left"/>
+        <w:rPr>
+          <w:rFonts w:hint="default" w:ascii="Segoe UI" w:hAnsi="Segoe UI" w:eastAsia="Times New Roman" w:cs="Segoe UI"/>
+          <w:color w:val="212529"/>
+          <w:sz w:val="21"/>
+          <w:szCs w:val="21"/>
+          <w:bdr w:val="none" w:color="auto" w:sz="0" w:space="0"/>
+          <w:shd w:val="clear" w:fill="FFFFFF"/>
+          <w:lang w:val="en-US"/>
+        </w:rPr>
+      </w:pPr>
+      <w:r>
+        <w:rPr>
+          <w:rFonts w:hint="default" w:ascii="Segoe UI" w:hAnsi="Segoe UI" w:eastAsia="Times New Roman" w:cs="Segoe UI"/>
+          <w:b/>
+          <w:bCs/>
+          <w:color w:val="212529"/>
+          <w:kern w:val="0"/>
+          <w:sz w:val="21"/>
+          <w:szCs w:val="21"/>
+          <w:bdr w:val="none" w:color="auto" w:sz="0" w:space="0"/>
+          <w:shd w:val="clear" w:fill="FFFFFF"/>
+          <w:lang w:val="en-US" w:eastAsia="zh-CN" w:bidi="ar"/>
+        </w:rPr>
+        <w:t>Gender:</w:t>
+      </w:r>
+      <w:r>
+        <w:rPr>
+          <w:rFonts w:hint="default" w:ascii="Segoe UI" w:hAnsi="Segoe UI" w:eastAsia="Times New Roman" w:cs="Segoe UI"/>
+          <w:color w:val="212529"/>
+          <w:kern w:val="0"/>
+          <w:sz w:val="21"/>
+          <w:szCs w:val="21"/>
+          <w:bdr w:val="none" w:color="auto" w:sz="0" w:space="0"/>
+          <w:shd w:val="clear" w:fill="FFFFFF"/>
+          <w:lang w:val="en-US" w:eastAsia="zh-CN" w:bidi="ar"/>
+        </w:rPr>
+        <w:t> Male</w:t>
+      </w:r>
+    </w:p>
+    <w:p>
+      <w:pPr>
+        <w:keepNext w:val="0"/>
+        <w:keepLines w:val="0"/>
+        <w:widowControl/>
+        <w:numPr>
+          <w:ilvl w:val="0"/>
+          <w:numId w:val="52"/>
+        </w:numPr>
+        <w:suppressLineNumbers w:val="0"/>
+        <w:pBdr>
+          <w:top w:val="single" w:color="auto" w:sz="2" w:space="0"/>
+          <w:left w:val="single" w:color="auto" w:sz="2" w:space="0"/>
+          <w:bottom w:val="single" w:color="auto" w:sz="6" w:space="0"/>
+          <w:right w:val="single" w:color="auto" w:sz="2" w:space="0"/>
+        </w:pBdr>
+        <w:shd w:val="clear" w:fill="FFFFFF"/>
+        <w:spacing w:before="0" w:beforeAutospacing="1" w:after="0" w:afterAutospacing="1" w:line="240" w:lineRule="auto"/>
+        <w:ind w:left="270" w:right="0" w:hanging="360"/>
+        <w:jc w:val="left"/>
+        <w:rPr>
+          <w:rFonts w:hint="default" w:ascii="Segoe UI" w:hAnsi="Segoe UI" w:eastAsia="Times New Roman" w:cs="Segoe UI"/>
+          <w:color w:val="212529"/>
+          <w:sz w:val="21"/>
+          <w:szCs w:val="21"/>
+          <w:bdr w:val="none" w:color="auto" w:sz="0" w:space="0"/>
+          <w:shd w:val="clear" w:fill="FFFFFF"/>
+          <w:lang w:val="en-US"/>
+        </w:rPr>
+      </w:pPr>
+      <w:r>
+        <w:rPr>
+          <w:rFonts w:hint="default" w:ascii="Segoe UI" w:hAnsi="Segoe UI" w:eastAsia="Times New Roman" w:cs="Segoe UI"/>
+          <w:b/>
+          <w:bCs/>
+          <w:color w:val="212529"/>
+          <w:kern w:val="0"/>
+          <w:sz w:val="21"/>
+          <w:szCs w:val="21"/>
+          <w:bdr w:val="none" w:color="auto" w:sz="0" w:space="0"/>
+          <w:shd w:val="clear" w:fill="FFFFFF"/>
+          <w:lang w:val="en-US" w:eastAsia="zh-CN" w:bidi="ar"/>
+        </w:rPr>
+        <w:t>Education:</w:t>
+      </w:r>
+      <w:r>
+        <w:rPr>
+          <w:rFonts w:hint="default" w:ascii="Segoe UI" w:hAnsi="Segoe UI" w:eastAsia="Times New Roman" w:cs="Segoe UI"/>
+          <w:color w:val="212529"/>
+          <w:kern w:val="0"/>
+          <w:sz w:val="21"/>
+          <w:szCs w:val="21"/>
+          <w:bdr w:val="none" w:color="auto" w:sz="0" w:space="0"/>
+          <w:shd w:val="clear" w:fill="FFFFFF"/>
+          <w:lang w:val="en-US" w:eastAsia="zh-CN" w:bidi="ar"/>
+        </w:rPr>
+        <w:t> Bachelor's or Master's Degree</w:t>
+      </w:r>
+    </w:p>
+    <w:p>
+      <w:pPr>
+        <w:keepNext w:val="0"/>
+        <w:keepLines w:val="0"/>
+        <w:widowControl/>
+        <w:numPr>
+          <w:ilvl w:val="0"/>
+          <w:numId w:val="52"/>
+        </w:numPr>
+        <w:suppressLineNumbers w:val="0"/>
+        <w:shd w:val="clear" w:fill="FFFFFF"/>
+        <w:spacing w:before="0" w:beforeAutospacing="1" w:after="0" w:afterAutospacing="1" w:line="240" w:lineRule="auto"/>
+        <w:ind w:left="270" w:right="0" w:hanging="360"/>
+        <w:jc w:val="left"/>
+        <w:rPr>
+          <w:rFonts w:hint="default" w:ascii="Segoe UI" w:hAnsi="Segoe UI" w:eastAsia="Times New Roman" w:cs="Segoe UI"/>
+          <w:color w:val="212529"/>
+          <w:sz w:val="21"/>
+          <w:szCs w:val="21"/>
+          <w:shd w:val="clear" w:fill="FFFFFF"/>
+          <w:lang w:val="en-US"/>
+        </w:rPr>
+      </w:pPr>
+      <w:r>
+        <w:rPr>
+          <w:rFonts w:hint="default" w:ascii="Segoe UI" w:hAnsi="Segoe UI" w:eastAsia="Times New Roman" w:cs="Segoe UI"/>
+          <w:b/>
+          <w:bCs/>
+          <w:color w:val="212529"/>
+          <w:kern w:val="0"/>
+          <w:sz w:val="21"/>
+          <w:szCs w:val="21"/>
+          <w:shd w:val="clear" w:fill="FFFFFF"/>
+          <w:lang w:val="en-US" w:eastAsia="zh-CN" w:bidi="ar"/>
+        </w:rPr>
+        <w:t>Close date:</w:t>
+      </w:r>
+      <w:r>
+        <w:rPr>
+          <w:rFonts w:hint="default" w:ascii="Segoe UI" w:hAnsi="Segoe UI" w:eastAsia="Times New Roman" w:cs="Segoe UI"/>
+          <w:color w:val="212529"/>
+          <w:kern w:val="0"/>
+          <w:sz w:val="21"/>
+          <w:szCs w:val="21"/>
+          <w:shd w:val="clear" w:fill="FFFFFF"/>
+          <w:lang w:val="en-US" w:eastAsia="zh-CN" w:bidi="ar"/>
+        </w:rPr>
+        <w:t> 2025-05-15</w:t>
+      </w:r>
+    </w:p>
+    <w:p>
+      <w:pPr>
+        <w:keepNext w:val="0"/>
+        <w:keepLines w:val="0"/>
+        <w:widowControl/>
+        <w:suppressLineNumbers w:val="0"/>
+        <w:shd w:val="clear" w:fill="FFFFFF"/>
+        <w:spacing w:before="0" w:beforeAutospacing="0" w:after="0" w:afterAutospacing="0" w:line="240" w:lineRule="auto"/>
+        <w:ind w:left="0" w:right="0"/>
+        <w:jc w:val="left"/>
+        <w:rPr>
+          <w:rFonts w:hint="default" w:ascii="Segoe UI" w:hAnsi="Segoe UI" w:eastAsia="Times New Roman" w:cs="Segoe UI"/>
+          <w:color w:val="212529"/>
+          <w:sz w:val="24"/>
+          <w:szCs w:val="24"/>
+          <w:shd w:val="clear" w:fill="FFFFFF"/>
+          <w:lang w:val="en-US"/>
+        </w:rPr>
+      </w:pPr>
+      <w:r>
+        <w:rPr>
+          <w:rFonts w:hint="default" w:ascii="Segoe UI" w:hAnsi="Segoe UI" w:eastAsia="Times New Roman" w:cs="Segoe UI"/>
+          <w:color w:val="212529"/>
+          <w:kern w:val="0"/>
+          <w:sz w:val="24"/>
+          <w:szCs w:val="24"/>
+          <w:shd w:val="clear" w:fill="FFFFFF"/>
+          <w:lang w:val="en-US" w:eastAsia="zh-CN" w:bidi="ar"/>
+        </w:rPr>
+        <w:t> </w:t>
+      </w:r>
+    </w:p>
+    <w:p>
+      <w:pPr>
+        <w:keepNext w:val="0"/>
+        <w:keepLines w:val="0"/>
+        <w:widowControl/>
+        <w:suppressLineNumbers w:val="0"/>
+        <w:shd w:val="clear" w:fill="FFFFFF"/>
+        <w:spacing w:before="0" w:beforeAutospacing="0" w:after="0" w:afterAutospacing="1" w:line="240" w:lineRule="auto"/>
+        <w:ind w:left="0" w:right="0"/>
+        <w:jc w:val="both"/>
+        <w:outlineLvl w:val="2"/>
+        <w:rPr>
+          <w:rFonts w:hint="default" w:ascii="Segoe UI" w:hAnsi="Segoe UI" w:eastAsia="Times New Roman" w:cs="Segoe UI"/>
+          <w:b/>
+          <w:bCs/>
+          <w:color w:val="212529"/>
+          <w:sz w:val="32"/>
+          <w:szCs w:val="32"/>
+          <w:shd w:val="clear" w:fill="FFFFFF"/>
+          <w:lang w:val="en-US"/>
+        </w:rPr>
+      </w:pPr>
+      <w:r>
+        <w:rPr>
+          <w:rFonts w:hint="default" w:ascii="Segoe UI" w:hAnsi="Segoe UI" w:eastAsia="Times New Roman" w:cs="Segoe UI"/>
+          <w:b/>
+          <w:bCs/>
+          <w:color w:val="212529"/>
+          <w:kern w:val="0"/>
+          <w:sz w:val="32"/>
+          <w:szCs w:val="32"/>
+          <w:shd w:val="clear" w:fill="FFFFFF"/>
+          <w:lang w:val="en-US" w:eastAsia="zh-CN" w:bidi="ar"/>
+        </w:rPr>
+        <w:t>About Ministry of Foreign Affairs:</w:t>
+      </w:r>
+    </w:p>
+    <w:p>
+      <w:pPr>
+        <w:keepNext w:val="0"/>
+        <w:keepLines w:val="0"/>
+        <w:widowControl/>
+        <w:suppressLineNumbers w:val="0"/>
+        <w:shd w:val="clear" w:fill="FFFFFF"/>
+        <w:spacing w:before="0" w:beforeAutospacing="0" w:after="0" w:afterAutospacing="1" w:line="240" w:lineRule="auto"/>
+        <w:ind w:left="0" w:right="0"/>
+        <w:jc w:val="both"/>
+        <w:rPr>
+          <w:rFonts w:hint="default" w:ascii="Segoe UI" w:hAnsi="Segoe UI" w:eastAsia="Times New Roman" w:cs="Segoe UI"/>
+          <w:color w:val="212529"/>
+          <w:sz w:val="24"/>
+          <w:szCs w:val="24"/>
+          <w:shd w:val="clear" w:fill="FFFFFF"/>
+          <w:lang w:val="en-US"/>
+        </w:rPr>
+      </w:pPr>
+      <w:r>
+        <w:rPr>
+          <w:rFonts w:hint="default" w:ascii="Segoe UI" w:hAnsi="Segoe UI" w:eastAsia="Times New Roman" w:cs="Segoe UI"/>
+          <w:color w:val="212529"/>
+          <w:kern w:val="0"/>
+          <w:sz w:val="24"/>
+          <w:szCs w:val="24"/>
+          <w:shd w:val="clear" w:fill="FFFFFF"/>
+          <w:lang w:val="en-US" w:eastAsia="zh-CN" w:bidi="ar"/>
+        </w:rPr>
+        <w:t>The Ministry of Foreign Affairs of I.E of Afghanistan is the government body responsible for managing the country’s international relations and diplomatic affairs. It formulates and implements Afghanistan’s foreign policy, represents the nation in bilateral and multilateral engagements, and protects the rights of Afghan citizens abroad. The Ministry oversees embassies, consulates, and diplomatic missions worldwide, working to strengthen Afghanistan’s ties with other countries and international organizations. It also plays a key role in negotiating treaties, coordinating foreign aid, and promoting peace, stability, and economic development through diplomacy.</w:t>
+      </w:r>
+    </w:p>
+    <w:p>
+      <w:pPr>
+        <w:keepNext w:val="0"/>
+        <w:keepLines w:val="0"/>
+        <w:widowControl/>
+        <w:suppressLineNumbers w:val="0"/>
+        <w:shd w:val="clear" w:fill="FFFFFF"/>
+        <w:spacing w:before="0" w:beforeAutospacing="0" w:after="0" w:afterAutospacing="1" w:line="240" w:lineRule="auto"/>
+        <w:ind w:left="0" w:right="0"/>
+        <w:jc w:val="both"/>
+        <w:outlineLvl w:val="2"/>
+        <w:rPr>
+          <w:rFonts w:hint="default" w:ascii="Segoe UI" w:hAnsi="Segoe UI" w:eastAsia="Times New Roman" w:cs="Segoe UI"/>
+          <w:b/>
+          <w:bCs/>
+          <w:color w:val="212529"/>
+          <w:sz w:val="32"/>
+          <w:szCs w:val="32"/>
+          <w:shd w:val="clear" w:fill="FFFFFF"/>
+          <w:lang w:val="en-US"/>
+        </w:rPr>
+      </w:pPr>
+      <w:r>
+        <w:rPr>
+          <w:rFonts w:hint="default" w:ascii="Segoe UI" w:hAnsi="Segoe UI" w:eastAsia="Times New Roman" w:cs="Segoe UI"/>
+          <w:b/>
+          <w:bCs/>
+          <w:color w:val="212529"/>
+          <w:kern w:val="0"/>
+          <w:sz w:val="32"/>
+          <w:szCs w:val="32"/>
+          <w:shd w:val="clear" w:fill="FFFFFF"/>
+          <w:lang w:val="en-US" w:eastAsia="zh-CN" w:bidi="ar"/>
+        </w:rPr>
+        <w:t>Job Description:</w:t>
+      </w:r>
+    </w:p>
+    <w:p>
+      <w:pPr>
+        <w:keepNext w:val="0"/>
+        <w:keepLines w:val="0"/>
+        <w:widowControl/>
+        <w:suppressLineNumbers w:val="0"/>
+        <w:shd w:val="clear" w:fill="FFFFFF"/>
+        <w:spacing w:before="0" w:beforeAutospacing="0" w:after="0" w:afterAutospacing="1" w:line="240" w:lineRule="auto"/>
+        <w:ind w:left="0" w:right="0"/>
+        <w:jc w:val="both"/>
+        <w:rPr>
+          <w:rFonts w:hint="default" w:ascii="Segoe UI" w:hAnsi="Segoe UI" w:eastAsia="Times New Roman" w:cs="Segoe UI"/>
+          <w:color w:val="212529"/>
+          <w:sz w:val="24"/>
+          <w:szCs w:val="24"/>
+          <w:shd w:val="clear" w:fill="FFFFFF"/>
+          <w:lang w:val="en-US"/>
+        </w:rPr>
+      </w:pPr>
+      <w:r>
+        <w:rPr>
+          <w:rFonts w:hint="default" w:ascii="Segoe UI" w:hAnsi="Segoe UI" w:eastAsia="Times New Roman" w:cs="Segoe UI"/>
+          <w:color w:val="212529"/>
+          <w:kern w:val="0"/>
+          <w:sz w:val="24"/>
+          <w:szCs w:val="24"/>
+          <w:shd w:val="clear" w:fill="FFFFFF"/>
+          <w:lang w:val="en-US" w:eastAsia="zh-CN" w:bidi="ar"/>
+        </w:rPr>
+        <w:t>We are looking for highly skilled Software Developers to join our team at the Ministry of Foreign Affairs. The ideal candidate will have strong expertise in Laravel, ASP.NET Core, and modern web development technologies and will be responsible for designing, developing, and maintaining Secured, scalable, and high-performance applications.</w:t>
+      </w:r>
+    </w:p>
+    <w:p>
+      <w:pPr>
+        <w:keepNext w:val="0"/>
+        <w:keepLines w:val="0"/>
+        <w:widowControl/>
+        <w:suppressLineNumbers w:val="0"/>
+        <w:shd w:val="clear" w:fill="FFFFFF"/>
+        <w:spacing w:before="0" w:beforeAutospacing="0" w:after="0" w:afterAutospacing="1" w:line="240" w:lineRule="auto"/>
+        <w:ind w:left="0" w:right="0"/>
+        <w:jc w:val="both"/>
+        <w:outlineLvl w:val="2"/>
+        <w:rPr>
+          <w:rFonts w:hint="default" w:ascii="Segoe UI" w:hAnsi="Segoe UI" w:eastAsia="Times New Roman" w:cs="Segoe UI"/>
+          <w:b/>
+          <w:bCs/>
+          <w:color w:val="212529"/>
+          <w:sz w:val="32"/>
+          <w:szCs w:val="32"/>
+          <w:shd w:val="clear" w:fill="FFFFFF"/>
+          <w:lang w:val="en-US"/>
+        </w:rPr>
+      </w:pPr>
+      <w:r>
+        <w:rPr>
+          <w:rFonts w:hint="default" w:ascii="Segoe UI" w:hAnsi="Segoe UI" w:eastAsia="Times New Roman" w:cs="Segoe UI"/>
+          <w:b/>
+          <w:bCs/>
+          <w:color w:val="212529"/>
+          <w:kern w:val="0"/>
+          <w:sz w:val="32"/>
+          <w:szCs w:val="32"/>
+          <w:shd w:val="clear" w:fill="FFFFFF"/>
+          <w:lang w:val="en-US" w:eastAsia="zh-CN" w:bidi="ar"/>
+        </w:rPr>
+        <w:t>Job Requirements:</w:t>
+      </w:r>
+    </w:p>
+    <w:p>
+      <w:pPr>
+        <w:keepNext w:val="0"/>
+        <w:keepLines w:val="0"/>
+        <w:widowControl/>
+        <w:numPr>
+          <w:ilvl w:val="0"/>
+          <w:numId w:val="53"/>
+        </w:numPr>
+        <w:suppressLineNumbers w:val="0"/>
+        <w:shd w:val="clear" w:fill="FFFFFF"/>
+        <w:spacing w:before="0" w:beforeAutospacing="1" w:after="0" w:afterAutospacing="1" w:line="240" w:lineRule="auto"/>
+        <w:ind w:left="495" w:right="0" w:hanging="360"/>
+        <w:jc w:val="both"/>
+        <w:rPr>
+          <w:rFonts w:hint="default" w:ascii="Segoe UI" w:hAnsi="Segoe UI" w:eastAsia="Times New Roman" w:cs="Segoe UI"/>
+          <w:color w:val="212529"/>
+          <w:sz w:val="24"/>
+          <w:szCs w:val="24"/>
+          <w:shd w:val="clear" w:fill="FFFFFF"/>
+          <w:lang w:val="en-US"/>
+        </w:rPr>
+      </w:pPr>
+      <w:r>
+        <w:rPr>
+          <w:rFonts w:hint="default" w:ascii="Segoe UI" w:hAnsi="Segoe UI" w:eastAsia="Times New Roman" w:cs="Segoe UI"/>
+          <w:color w:val="212529"/>
+          <w:kern w:val="0"/>
+          <w:sz w:val="24"/>
+          <w:szCs w:val="24"/>
+          <w:shd w:val="clear" w:fill="FFFFFF"/>
+          <w:lang w:val="en-US" w:eastAsia="zh-CN" w:bidi="ar"/>
+        </w:rPr>
+        <w:t>Design, code and debug applications in various software languages.</w:t>
+      </w:r>
+    </w:p>
+    <w:p>
+      <w:pPr>
+        <w:keepNext w:val="0"/>
+        <w:keepLines w:val="0"/>
+        <w:widowControl/>
+        <w:numPr>
+          <w:ilvl w:val="0"/>
+          <w:numId w:val="53"/>
+        </w:numPr>
+        <w:suppressLineNumbers w:val="0"/>
+        <w:shd w:val="clear" w:fill="FFFFFF"/>
+        <w:spacing w:before="0" w:beforeAutospacing="1" w:after="0" w:afterAutospacing="1" w:line="240" w:lineRule="auto"/>
+        <w:ind w:left="495" w:right="0" w:hanging="360"/>
+        <w:jc w:val="both"/>
+        <w:rPr>
+          <w:rFonts w:hint="default" w:ascii="Segoe UI" w:hAnsi="Segoe UI" w:eastAsia="Times New Roman" w:cs="Segoe UI"/>
+          <w:color w:val="212529"/>
+          <w:sz w:val="24"/>
+          <w:szCs w:val="24"/>
+          <w:shd w:val="clear" w:fill="FFFFFF"/>
+          <w:lang w:val="en-US"/>
+        </w:rPr>
+      </w:pPr>
+      <w:r>
+        <w:rPr>
+          <w:rFonts w:hint="default" w:ascii="Segoe UI" w:hAnsi="Segoe UI" w:eastAsia="Times New Roman" w:cs="Segoe UI"/>
+          <w:color w:val="212529"/>
+          <w:kern w:val="0"/>
+          <w:sz w:val="24"/>
+          <w:szCs w:val="24"/>
+          <w:shd w:val="clear" w:fill="FFFFFF"/>
+          <w:lang w:val="en-US" w:eastAsia="zh-CN" w:bidi="ar"/>
+        </w:rPr>
+        <w:t>Write clean, scalable, and efficient code using modern programming languages and frameworks.</w:t>
+      </w:r>
+    </w:p>
+    <w:p>
+      <w:pPr>
+        <w:keepNext w:val="0"/>
+        <w:keepLines w:val="0"/>
+        <w:widowControl/>
+        <w:numPr>
+          <w:ilvl w:val="0"/>
+          <w:numId w:val="53"/>
+        </w:numPr>
+        <w:suppressLineNumbers w:val="0"/>
+        <w:shd w:val="clear" w:fill="FFFFFF"/>
+        <w:spacing w:before="0" w:beforeAutospacing="1" w:after="0" w:afterAutospacing="1" w:line="240" w:lineRule="auto"/>
+        <w:ind w:left="495" w:right="0" w:hanging="360"/>
+        <w:jc w:val="both"/>
+        <w:rPr>
+          <w:rFonts w:hint="default" w:ascii="Segoe UI" w:hAnsi="Segoe UI" w:eastAsia="Times New Roman" w:cs="Segoe UI"/>
+          <w:color w:val="212529"/>
+          <w:sz w:val="24"/>
+          <w:szCs w:val="24"/>
+          <w:shd w:val="clear" w:fill="FFFFFF"/>
+          <w:lang w:val="en-US"/>
+        </w:rPr>
+      </w:pPr>
+      <w:r>
+        <w:rPr>
+          <w:rFonts w:hint="default" w:ascii="Segoe UI" w:hAnsi="Segoe UI" w:eastAsia="Times New Roman" w:cs="Segoe UI"/>
+          <w:color w:val="212529"/>
+          <w:kern w:val="0"/>
+          <w:sz w:val="24"/>
+          <w:szCs w:val="24"/>
+          <w:shd w:val="clear" w:fill="FFFFFF"/>
+          <w:lang w:val="en-US" w:eastAsia="zh-CN" w:bidi="ar"/>
+        </w:rPr>
+        <w:t>Implement secure coding practices following OWASP top 10 guidelines.</w:t>
+      </w:r>
+    </w:p>
+    <w:p>
+      <w:pPr>
+        <w:keepNext w:val="0"/>
+        <w:keepLines w:val="0"/>
+        <w:widowControl/>
+        <w:numPr>
+          <w:ilvl w:val="0"/>
+          <w:numId w:val="53"/>
+        </w:numPr>
+        <w:suppressLineNumbers w:val="0"/>
+        <w:shd w:val="clear" w:fill="FFFFFF"/>
+        <w:spacing w:before="0" w:beforeAutospacing="1" w:after="0" w:afterAutospacing="1" w:line="240" w:lineRule="auto"/>
+        <w:ind w:left="495" w:right="0" w:hanging="360"/>
+        <w:jc w:val="both"/>
+        <w:rPr>
+          <w:rFonts w:hint="default" w:ascii="Segoe UI" w:hAnsi="Segoe UI" w:eastAsia="Times New Roman" w:cs="Segoe UI"/>
+          <w:color w:val="212529"/>
+          <w:sz w:val="24"/>
+          <w:szCs w:val="24"/>
+          <w:shd w:val="clear" w:fill="FFFFFF"/>
+          <w:lang w:val="en-US"/>
+        </w:rPr>
+      </w:pPr>
+      <w:r>
+        <w:rPr>
+          <w:rFonts w:hint="default" w:ascii="Segoe UI" w:hAnsi="Segoe UI" w:eastAsia="Times New Roman" w:cs="Segoe UI"/>
+          <w:color w:val="212529"/>
+          <w:kern w:val="0"/>
+          <w:sz w:val="24"/>
+          <w:szCs w:val="24"/>
+          <w:shd w:val="clear" w:fill="FFFFFF"/>
+          <w:lang w:val="en-US" w:eastAsia="zh-CN" w:bidi="ar"/>
+        </w:rPr>
+        <w:t>Make recommendations to automate and simplify processes and build new applications for increasing productivity and efficiency.</w:t>
+      </w:r>
+    </w:p>
+    <w:p>
+      <w:pPr>
+        <w:keepNext w:val="0"/>
+        <w:keepLines w:val="0"/>
+        <w:widowControl/>
+        <w:numPr>
+          <w:ilvl w:val="0"/>
+          <w:numId w:val="53"/>
+        </w:numPr>
+        <w:suppressLineNumbers w:val="0"/>
+        <w:shd w:val="clear" w:fill="FFFFFF"/>
+        <w:spacing w:before="0" w:beforeAutospacing="1" w:after="0" w:afterAutospacing="1" w:line="240" w:lineRule="auto"/>
+        <w:ind w:left="495" w:right="0" w:hanging="360"/>
+        <w:jc w:val="both"/>
+        <w:rPr>
+          <w:rFonts w:hint="default" w:ascii="Segoe UI" w:hAnsi="Segoe UI" w:eastAsia="Times New Roman" w:cs="Segoe UI"/>
+          <w:color w:val="212529"/>
+          <w:sz w:val="24"/>
+          <w:szCs w:val="24"/>
+          <w:shd w:val="clear" w:fill="FFFFFF"/>
+          <w:lang w:val="en-US"/>
+        </w:rPr>
+      </w:pPr>
+      <w:r>
+        <w:rPr>
+          <w:rFonts w:hint="default" w:ascii="Segoe UI" w:hAnsi="Segoe UI" w:eastAsia="Times New Roman" w:cs="Segoe UI"/>
+          <w:color w:val="212529"/>
+          <w:kern w:val="0"/>
+          <w:sz w:val="24"/>
+          <w:szCs w:val="24"/>
+          <w:shd w:val="clear" w:fill="FFFFFF"/>
+          <w:lang w:val="en-US" w:eastAsia="zh-CN" w:bidi="ar"/>
+        </w:rPr>
+        <w:t>Review completed software development tasks to ascertain compliance with international standards. </w:t>
+      </w:r>
+    </w:p>
+    <w:p>
+      <w:pPr>
+        <w:keepNext w:val="0"/>
+        <w:keepLines w:val="0"/>
+        <w:widowControl/>
+        <w:numPr>
+          <w:ilvl w:val="0"/>
+          <w:numId w:val="53"/>
+        </w:numPr>
+        <w:suppressLineNumbers w:val="0"/>
+        <w:shd w:val="clear" w:fill="FFFFFF"/>
+        <w:spacing w:before="0" w:beforeAutospacing="1" w:after="0" w:afterAutospacing="1" w:line="240" w:lineRule="auto"/>
+        <w:ind w:left="495" w:right="0" w:hanging="360"/>
+        <w:jc w:val="both"/>
+        <w:rPr>
+          <w:rFonts w:hint="default" w:ascii="Segoe UI" w:hAnsi="Segoe UI" w:eastAsia="Times New Roman" w:cs="Segoe UI"/>
+          <w:color w:val="212529"/>
+          <w:sz w:val="24"/>
+          <w:szCs w:val="24"/>
+          <w:shd w:val="clear" w:fill="FFFFFF"/>
+          <w:lang w:val="en-US"/>
+        </w:rPr>
+      </w:pPr>
+      <w:r>
+        <w:rPr>
+          <w:rFonts w:hint="default" w:ascii="Segoe UI" w:hAnsi="Segoe UI" w:eastAsia="Times New Roman" w:cs="Segoe UI"/>
+          <w:color w:val="212529"/>
+          <w:kern w:val="0"/>
+          <w:sz w:val="24"/>
+          <w:szCs w:val="24"/>
+          <w:shd w:val="clear" w:fill="FFFFFF"/>
+          <w:lang w:val="en-US" w:eastAsia="zh-CN" w:bidi="ar"/>
+        </w:rPr>
+        <w:t>Write, revise and maintain software technical documentation, operations documentation and user guides in accordance with standards.</w:t>
+      </w:r>
+    </w:p>
+    <w:p>
+      <w:pPr>
+        <w:keepNext w:val="0"/>
+        <w:keepLines w:val="0"/>
+        <w:widowControl/>
+        <w:suppressLineNumbers w:val="0"/>
+        <w:shd w:val="clear" w:fill="FFFFFF"/>
+        <w:spacing w:before="0" w:beforeAutospacing="0" w:after="0" w:afterAutospacing="1" w:line="240" w:lineRule="auto"/>
+        <w:ind w:left="0" w:right="0"/>
+        <w:jc w:val="both"/>
+        <w:rPr>
+          <w:rFonts w:hint="default" w:ascii="Segoe UI" w:hAnsi="Segoe UI" w:eastAsia="Times New Roman" w:cs="Segoe UI"/>
+          <w:color w:val="212529"/>
+          <w:sz w:val="24"/>
+          <w:szCs w:val="24"/>
+          <w:shd w:val="clear" w:fill="FFFFFF"/>
+          <w:lang w:val="en-US"/>
+        </w:rPr>
+      </w:pPr>
+      <w:r>
+        <w:rPr>
+          <w:rFonts w:hint="default" w:ascii="Segoe UI" w:hAnsi="Segoe UI" w:eastAsia="Times New Roman" w:cs="Segoe UI"/>
+          <w:b/>
+          <w:bCs/>
+          <w:color w:val="212529"/>
+          <w:kern w:val="0"/>
+          <w:sz w:val="24"/>
+          <w:szCs w:val="24"/>
+          <w:shd w:val="clear" w:fill="FFFFFF"/>
+          <w:lang w:val="en-US" w:eastAsia="zh-CN" w:bidi="ar"/>
+        </w:rPr>
+        <w:t>Qualifications</w:t>
+      </w:r>
+    </w:p>
+    <w:p>
+      <w:pPr>
+        <w:keepNext w:val="0"/>
+        <w:keepLines w:val="0"/>
+        <w:widowControl/>
+        <w:numPr>
+          <w:ilvl w:val="0"/>
+          <w:numId w:val="54"/>
+        </w:numPr>
+        <w:suppressLineNumbers w:val="0"/>
+        <w:shd w:val="clear" w:fill="FFFFFF"/>
+        <w:spacing w:before="0" w:beforeAutospacing="1" w:after="0" w:afterAutospacing="1" w:line="240" w:lineRule="auto"/>
+        <w:ind w:left="495" w:right="0" w:hanging="360"/>
+        <w:jc w:val="both"/>
+        <w:rPr>
+          <w:rFonts w:hint="default" w:ascii="Segoe UI" w:hAnsi="Segoe UI" w:eastAsia="Times New Roman" w:cs="Segoe UI"/>
+          <w:color w:val="212529"/>
+          <w:sz w:val="24"/>
+          <w:szCs w:val="24"/>
+          <w:shd w:val="clear" w:fill="FFFFFF"/>
+          <w:lang w:val="en-US"/>
+        </w:rPr>
+      </w:pPr>
+      <w:r>
+        <w:rPr>
+          <w:rFonts w:hint="default" w:ascii="Segoe UI" w:hAnsi="Segoe UI" w:eastAsia="Times New Roman" w:cs="Segoe UI"/>
+          <w:color w:val="212529"/>
+          <w:kern w:val="0"/>
+          <w:sz w:val="24"/>
+          <w:szCs w:val="24"/>
+          <w:shd w:val="clear" w:fill="FFFFFF"/>
+          <w:lang w:val="en-US" w:eastAsia="zh-CN" w:bidi="ar"/>
+        </w:rPr>
+        <w:t>Bachelor’s or master’s degree in computer science, information technology and other related fields. </w:t>
+      </w:r>
+    </w:p>
+    <w:p>
+      <w:pPr>
+        <w:keepNext w:val="0"/>
+        <w:keepLines w:val="0"/>
+        <w:widowControl/>
+        <w:numPr>
+          <w:ilvl w:val="0"/>
+          <w:numId w:val="54"/>
+        </w:numPr>
+        <w:suppressLineNumbers w:val="0"/>
+        <w:shd w:val="clear" w:fill="FFFFFF"/>
+        <w:spacing w:before="0" w:beforeAutospacing="1" w:after="0" w:afterAutospacing="1" w:line="240" w:lineRule="auto"/>
+        <w:ind w:left="495" w:right="0" w:hanging="360"/>
+        <w:jc w:val="both"/>
+        <w:rPr>
+          <w:rFonts w:hint="default" w:ascii="Segoe UI" w:hAnsi="Segoe UI" w:eastAsia="Times New Roman" w:cs="Segoe UI"/>
+          <w:color w:val="212529"/>
+          <w:sz w:val="24"/>
+          <w:szCs w:val="24"/>
+          <w:shd w:val="clear" w:fill="FFFFFF"/>
+          <w:lang w:val="en-US"/>
+        </w:rPr>
+      </w:pPr>
+      <w:r>
+        <w:rPr>
+          <w:rFonts w:hint="default" w:ascii="Segoe UI" w:hAnsi="Segoe UI" w:eastAsia="Times New Roman" w:cs="Segoe UI"/>
+          <w:color w:val="212529"/>
+          <w:kern w:val="0"/>
+          <w:sz w:val="24"/>
+          <w:szCs w:val="24"/>
+          <w:shd w:val="clear" w:fill="FFFFFF"/>
+          <w:lang w:val="en-US" w:eastAsia="zh-CN" w:bidi="ar"/>
+        </w:rPr>
+        <w:t>At least 5 years of related experience in enterprise level software development.</w:t>
+      </w:r>
+    </w:p>
+    <w:p>
+      <w:pPr>
+        <w:keepNext w:val="0"/>
+        <w:keepLines w:val="0"/>
+        <w:widowControl/>
+        <w:numPr>
+          <w:ilvl w:val="0"/>
+          <w:numId w:val="54"/>
+        </w:numPr>
+        <w:suppressLineNumbers w:val="0"/>
+        <w:shd w:val="clear" w:fill="FFFFFF"/>
+        <w:spacing w:before="0" w:beforeAutospacing="1" w:after="0" w:afterAutospacing="1" w:line="240" w:lineRule="auto"/>
+        <w:ind w:left="495" w:right="0" w:hanging="360"/>
+        <w:jc w:val="both"/>
+        <w:rPr>
+          <w:rFonts w:hint="default" w:ascii="Segoe UI" w:hAnsi="Segoe UI" w:eastAsia="Times New Roman" w:cs="Segoe UI"/>
+          <w:color w:val="212529"/>
+          <w:sz w:val="24"/>
+          <w:szCs w:val="24"/>
+          <w:shd w:val="clear" w:fill="FFFFFF"/>
+          <w:lang w:val="en-US"/>
+        </w:rPr>
+      </w:pPr>
+      <w:r>
+        <w:rPr>
+          <w:rFonts w:hint="default" w:ascii="Segoe UI" w:hAnsi="Segoe UI" w:eastAsia="Times New Roman" w:cs="Segoe UI"/>
+          <w:color w:val="212529"/>
+          <w:kern w:val="0"/>
+          <w:sz w:val="24"/>
+          <w:szCs w:val="24"/>
+          <w:shd w:val="clear" w:fill="FFFFFF"/>
+          <w:lang w:val="en-US" w:eastAsia="zh-CN" w:bidi="ar"/>
+        </w:rPr>
+        <w:t>Experience with Laravel, ASP.NET Core, MySQL, MS SQL Server and other modern application development technologies.</w:t>
+      </w:r>
+    </w:p>
+    <w:p>
+      <w:pPr>
+        <w:keepNext w:val="0"/>
+        <w:keepLines w:val="0"/>
+        <w:widowControl/>
+        <w:numPr>
+          <w:ilvl w:val="0"/>
+          <w:numId w:val="54"/>
+        </w:numPr>
+        <w:suppressLineNumbers w:val="0"/>
+        <w:shd w:val="clear" w:fill="FFFFFF"/>
+        <w:spacing w:before="0" w:beforeAutospacing="1" w:after="0" w:afterAutospacing="1" w:line="240" w:lineRule="auto"/>
+        <w:ind w:left="495" w:right="0" w:hanging="360"/>
+        <w:jc w:val="both"/>
+        <w:rPr>
+          <w:rFonts w:hint="default" w:ascii="Segoe UI" w:hAnsi="Segoe UI" w:eastAsia="Times New Roman" w:cs="Segoe UI"/>
+          <w:color w:val="212529"/>
+          <w:sz w:val="24"/>
+          <w:szCs w:val="24"/>
+          <w:shd w:val="clear" w:fill="FFFFFF"/>
+          <w:lang w:val="en-US"/>
+        </w:rPr>
+      </w:pPr>
+      <w:r>
+        <w:rPr>
+          <w:rFonts w:hint="default" w:ascii="Segoe UI" w:hAnsi="Segoe UI" w:eastAsia="Times New Roman" w:cs="Segoe UI"/>
+          <w:color w:val="212529"/>
+          <w:kern w:val="0"/>
+          <w:sz w:val="24"/>
+          <w:szCs w:val="24"/>
+          <w:shd w:val="clear" w:fill="FFFFFF"/>
+          <w:lang w:val="en-US" w:eastAsia="zh-CN" w:bidi="ar"/>
+        </w:rPr>
+        <w:t>Knowledge of open-source reporting tools such as Jasper reports, Crystal report and RDLC.</w:t>
+      </w:r>
+    </w:p>
+    <w:p>
+      <w:pPr>
+        <w:keepNext w:val="0"/>
+        <w:keepLines w:val="0"/>
+        <w:widowControl/>
+        <w:numPr>
+          <w:ilvl w:val="0"/>
+          <w:numId w:val="54"/>
+        </w:numPr>
+        <w:suppressLineNumbers w:val="0"/>
+        <w:shd w:val="clear" w:fill="FFFFFF"/>
+        <w:spacing w:before="0" w:beforeAutospacing="1" w:after="0" w:afterAutospacing="1" w:line="240" w:lineRule="auto"/>
+        <w:ind w:left="495" w:right="0" w:hanging="360"/>
+        <w:jc w:val="both"/>
+        <w:rPr>
+          <w:rFonts w:hint="default" w:ascii="Segoe UI" w:hAnsi="Segoe UI" w:eastAsia="Times New Roman" w:cs="Segoe UI"/>
+          <w:color w:val="212529"/>
+          <w:sz w:val="24"/>
+          <w:szCs w:val="24"/>
+          <w:shd w:val="clear" w:fill="FFFFFF"/>
+          <w:lang w:val="en-US"/>
+        </w:rPr>
+      </w:pPr>
+      <w:r>
+        <w:rPr>
+          <w:rFonts w:hint="default" w:ascii="Segoe UI" w:hAnsi="Segoe UI" w:eastAsia="Times New Roman" w:cs="Segoe UI"/>
+          <w:color w:val="212529"/>
+          <w:kern w:val="0"/>
+          <w:sz w:val="24"/>
+          <w:szCs w:val="24"/>
+          <w:shd w:val="clear" w:fill="FFFFFF"/>
+          <w:lang w:val="en-US" w:eastAsia="zh-CN" w:bidi="ar"/>
+        </w:rPr>
+        <w:t>Knowledge of Git and GitHub.</w:t>
+      </w:r>
+    </w:p>
+    <w:p>
+      <w:pPr>
+        <w:keepNext w:val="0"/>
+        <w:keepLines w:val="0"/>
+        <w:widowControl/>
+        <w:numPr>
+          <w:ilvl w:val="0"/>
+          <w:numId w:val="54"/>
+        </w:numPr>
+        <w:suppressLineNumbers w:val="0"/>
+        <w:shd w:val="clear" w:fill="FFFFFF"/>
+        <w:spacing w:before="0" w:beforeAutospacing="1" w:after="0" w:afterAutospacing="1" w:line="240" w:lineRule="auto"/>
+        <w:ind w:left="495" w:right="0" w:hanging="360"/>
+        <w:jc w:val="both"/>
+        <w:rPr>
+          <w:rFonts w:hint="default" w:ascii="Segoe UI" w:hAnsi="Segoe UI" w:eastAsia="Times New Roman" w:cs="Segoe UI"/>
+          <w:color w:val="212529"/>
+          <w:sz w:val="24"/>
+          <w:szCs w:val="24"/>
+          <w:shd w:val="clear" w:fill="FFFFFF"/>
+          <w:lang w:val="en-US"/>
+        </w:rPr>
+      </w:pPr>
+      <w:r>
+        <w:rPr>
+          <w:rFonts w:hint="default" w:ascii="Segoe UI" w:hAnsi="Segoe UI" w:eastAsia="Times New Roman" w:cs="Segoe UI"/>
+          <w:color w:val="212529"/>
+          <w:kern w:val="0"/>
+          <w:sz w:val="24"/>
+          <w:szCs w:val="24"/>
+          <w:shd w:val="clear" w:fill="FFFFFF"/>
+          <w:lang w:val="en-US" w:eastAsia="zh-CN" w:bidi="ar"/>
+        </w:rPr>
+        <w:t>Understanding of implementing API gateways and microservices.</w:t>
+      </w:r>
+    </w:p>
+    <w:p>
+      <w:pPr>
+        <w:keepNext w:val="0"/>
+        <w:keepLines w:val="0"/>
+        <w:widowControl/>
+        <w:numPr>
+          <w:ilvl w:val="0"/>
+          <w:numId w:val="54"/>
+        </w:numPr>
+        <w:suppressLineNumbers w:val="0"/>
+        <w:shd w:val="clear" w:fill="FFFFFF"/>
+        <w:spacing w:before="0" w:beforeAutospacing="1" w:after="0" w:afterAutospacing="1" w:line="240" w:lineRule="auto"/>
+        <w:ind w:left="495" w:right="0" w:hanging="360"/>
+        <w:jc w:val="both"/>
+        <w:rPr>
+          <w:rFonts w:hint="default" w:ascii="Segoe UI" w:hAnsi="Segoe UI" w:eastAsia="Times New Roman" w:cs="Segoe UI"/>
+          <w:color w:val="212529"/>
+          <w:sz w:val="24"/>
+          <w:szCs w:val="24"/>
+          <w:shd w:val="clear" w:fill="FFFFFF"/>
+          <w:lang w:val="en-US"/>
+        </w:rPr>
+      </w:pPr>
+      <w:r>
+        <w:rPr>
+          <w:rFonts w:hint="default" w:ascii="Segoe UI" w:hAnsi="Segoe UI" w:eastAsia="Times New Roman" w:cs="Segoe UI"/>
+          <w:color w:val="212529"/>
+          <w:kern w:val="0"/>
+          <w:sz w:val="24"/>
+          <w:szCs w:val="24"/>
+          <w:shd w:val="clear" w:fill="FFFFFF"/>
+          <w:lang w:val="en-US" w:eastAsia="zh-CN" w:bidi="ar"/>
+        </w:rPr>
+        <w:t>Experience with DevOps, CI/CD pipelines, or cloud platforms (e.g., AWS, Azure, GCP).</w:t>
+      </w:r>
+    </w:p>
+    <w:p>
+      <w:pPr>
+        <w:keepNext w:val="0"/>
+        <w:keepLines w:val="0"/>
+        <w:widowControl/>
+        <w:numPr>
+          <w:ilvl w:val="0"/>
+          <w:numId w:val="54"/>
+        </w:numPr>
+        <w:suppressLineNumbers w:val="0"/>
+        <w:shd w:val="clear" w:fill="FFFFFF"/>
+        <w:spacing w:before="0" w:beforeAutospacing="1" w:after="0" w:afterAutospacing="1" w:line="240" w:lineRule="auto"/>
+        <w:ind w:left="495" w:right="0" w:hanging="360"/>
+        <w:jc w:val="both"/>
+        <w:rPr>
+          <w:rFonts w:hint="default" w:ascii="Segoe UI" w:hAnsi="Segoe UI" w:eastAsia="Times New Roman" w:cs="Segoe UI"/>
+          <w:color w:val="212529"/>
+          <w:sz w:val="24"/>
+          <w:szCs w:val="24"/>
+          <w:shd w:val="clear" w:fill="FFFFFF"/>
+          <w:lang w:val="en-US"/>
+        </w:rPr>
+      </w:pPr>
+      <w:r>
+        <w:rPr>
+          <w:rFonts w:hint="default" w:ascii="Segoe UI" w:hAnsi="Segoe UI" w:eastAsia="Times New Roman" w:cs="Segoe UI"/>
+          <w:color w:val="212529"/>
+          <w:kern w:val="0"/>
+          <w:sz w:val="24"/>
+          <w:szCs w:val="24"/>
+          <w:shd w:val="clear" w:fill="FFFFFF"/>
+          <w:lang w:val="en-US" w:eastAsia="zh-CN" w:bidi="ar"/>
+        </w:rPr>
+        <w:t>Experience in implementing complex application development concepts such as distributed caching, CQRS, Data Partitioning, dependency injection, and more.</w:t>
+      </w:r>
+    </w:p>
+    <w:p>
+      <w:pPr>
+        <w:keepNext w:val="0"/>
+        <w:keepLines w:val="0"/>
+        <w:widowControl/>
+        <w:numPr>
+          <w:ilvl w:val="0"/>
+          <w:numId w:val="54"/>
+        </w:numPr>
+        <w:suppressLineNumbers w:val="0"/>
+        <w:shd w:val="clear" w:fill="FFFFFF"/>
+        <w:spacing w:before="0" w:beforeAutospacing="1" w:after="0" w:afterAutospacing="1" w:line="240" w:lineRule="auto"/>
+        <w:ind w:left="495" w:right="0" w:hanging="360"/>
+        <w:jc w:val="both"/>
+        <w:rPr>
+          <w:rFonts w:hint="default" w:ascii="Segoe UI" w:hAnsi="Segoe UI" w:eastAsia="Times New Roman" w:cs="Segoe UI"/>
+          <w:color w:val="212529"/>
+          <w:sz w:val="24"/>
+          <w:szCs w:val="24"/>
+          <w:shd w:val="clear" w:fill="FFFFFF"/>
+          <w:lang w:val="en-US"/>
+        </w:rPr>
+      </w:pPr>
+      <w:r>
+        <w:rPr>
+          <w:rFonts w:hint="default" w:ascii="Segoe UI" w:hAnsi="Segoe UI" w:eastAsia="Times New Roman" w:cs="Segoe UI"/>
+          <w:color w:val="212529"/>
+          <w:kern w:val="0"/>
+          <w:sz w:val="24"/>
+          <w:szCs w:val="24"/>
+          <w:shd w:val="clear" w:fill="FFFFFF"/>
+          <w:lang w:val="en-US" w:eastAsia="zh-CN" w:bidi="ar"/>
+        </w:rPr>
+        <w:t>Familiarity with UI/UX design principles.</w:t>
+      </w:r>
+    </w:p>
+    <w:p>
+      <w:pPr>
+        <w:keepNext w:val="0"/>
+        <w:keepLines w:val="0"/>
+        <w:widowControl/>
+        <w:numPr>
+          <w:ilvl w:val="0"/>
+          <w:numId w:val="54"/>
+        </w:numPr>
+        <w:suppressLineNumbers w:val="0"/>
+        <w:shd w:val="clear" w:fill="FFFFFF"/>
+        <w:spacing w:before="0" w:beforeAutospacing="1" w:after="0" w:afterAutospacing="1" w:line="240" w:lineRule="auto"/>
+        <w:ind w:left="495" w:right="0" w:hanging="360"/>
+        <w:jc w:val="both"/>
+        <w:rPr>
+          <w:rFonts w:hint="default" w:ascii="Segoe UI" w:hAnsi="Segoe UI" w:eastAsia="Times New Roman" w:cs="Segoe UI"/>
+          <w:color w:val="212529"/>
+          <w:sz w:val="24"/>
+          <w:szCs w:val="24"/>
+          <w:shd w:val="clear" w:fill="FFFFFF"/>
+          <w:lang w:val="en-US"/>
+        </w:rPr>
+      </w:pPr>
+      <w:r>
+        <w:rPr>
+          <w:rFonts w:hint="default" w:ascii="Segoe UI" w:hAnsi="Segoe UI" w:eastAsia="Times New Roman" w:cs="Segoe UI"/>
+          <w:color w:val="212529"/>
+          <w:kern w:val="0"/>
+          <w:sz w:val="24"/>
+          <w:szCs w:val="24"/>
+          <w:shd w:val="clear" w:fill="FFFFFF"/>
+          <w:lang w:val="en-US" w:eastAsia="zh-CN" w:bidi="ar"/>
+        </w:rPr>
+        <w:t>Self-motivated with the ability to prioritize, meet deadlines, and manage changing priorities. </w:t>
+      </w:r>
+    </w:p>
+    <w:p>
+      <w:pPr>
+        <w:keepNext w:val="0"/>
+        <w:keepLines w:val="0"/>
+        <w:widowControl/>
+        <w:suppressLineNumbers w:val="0"/>
+        <w:shd w:val="clear" w:fill="FFFFFF"/>
+        <w:spacing w:before="0" w:beforeAutospacing="0" w:after="0" w:afterAutospacing="1" w:line="240" w:lineRule="auto"/>
+        <w:ind w:left="0" w:right="0"/>
+        <w:jc w:val="both"/>
+        <w:outlineLvl w:val="2"/>
+        <w:rPr>
+          <w:rFonts w:hint="default" w:ascii="Segoe UI" w:hAnsi="Segoe UI" w:eastAsia="Times New Roman" w:cs="Segoe UI"/>
+          <w:b/>
+          <w:bCs/>
+          <w:color w:val="212529"/>
+          <w:sz w:val="32"/>
+          <w:szCs w:val="32"/>
+          <w:shd w:val="clear" w:fill="FFFFFF"/>
+          <w:lang w:val="en-US"/>
+        </w:rPr>
+      </w:pPr>
+      <w:r>
+        <w:rPr>
+          <w:rFonts w:hint="default" w:ascii="Segoe UI" w:hAnsi="Segoe UI" w:eastAsia="Times New Roman" w:cs="Segoe UI"/>
+          <w:b/>
+          <w:bCs/>
+          <w:color w:val="212529"/>
+          <w:kern w:val="0"/>
+          <w:sz w:val="32"/>
+          <w:szCs w:val="32"/>
+          <w:shd w:val="clear" w:fill="FFFFFF"/>
+          <w:lang w:val="en-US" w:eastAsia="zh-CN" w:bidi="ar"/>
+        </w:rPr>
+        <w:t>Submission Guideline:</w:t>
+      </w:r>
+    </w:p>
+    <w:p>
+      <w:pPr>
+        <w:keepNext w:val="0"/>
+        <w:keepLines w:val="0"/>
+        <w:widowControl/>
+        <w:numPr>
+          <w:ilvl w:val="0"/>
+          <w:numId w:val="55"/>
+        </w:numPr>
+        <w:suppressLineNumbers w:val="0"/>
+        <w:shd w:val="clear" w:fill="FFFFFF"/>
+        <w:spacing w:before="0" w:beforeAutospacing="1" w:after="0" w:afterAutospacing="1" w:line="240" w:lineRule="auto"/>
+        <w:ind w:left="495" w:right="0" w:hanging="360"/>
+        <w:jc w:val="both"/>
+        <w:rPr>
+          <w:rFonts w:hint="default" w:ascii="Segoe UI" w:hAnsi="Segoe UI" w:eastAsia="Times New Roman" w:cs="Segoe UI"/>
+          <w:color w:val="212529"/>
+          <w:sz w:val="24"/>
+          <w:szCs w:val="24"/>
+          <w:shd w:val="clear" w:fill="FFFFFF"/>
+          <w:lang w:val="en-US"/>
+        </w:rPr>
+      </w:pPr>
+      <w:r>
+        <w:rPr>
+          <w:rFonts w:hint="default" w:ascii="Segoe UI" w:hAnsi="Segoe UI" w:eastAsia="Times New Roman" w:cs="Segoe UI"/>
+          <w:color w:val="212529"/>
+          <w:kern w:val="0"/>
+          <w:sz w:val="24"/>
+          <w:szCs w:val="24"/>
+          <w:shd w:val="clear" w:fill="FFFFFF"/>
+          <w:lang w:val="en-US" w:eastAsia="zh-CN" w:bidi="ar"/>
+        </w:rPr>
+        <w:t>Qualified applicants are encouraged to send their updated CVs to ict@mfa.gov.af, not later than 15th May, 2025.</w:t>
+      </w:r>
+    </w:p>
+    <w:p>
+      <w:pPr>
+        <w:keepNext w:val="0"/>
+        <w:keepLines w:val="0"/>
+        <w:widowControl/>
+        <w:numPr>
+          <w:ilvl w:val="0"/>
+          <w:numId w:val="55"/>
+        </w:numPr>
+        <w:suppressLineNumbers w:val="0"/>
+        <w:shd w:val="clear" w:fill="FFFFFF"/>
+        <w:spacing w:before="0" w:beforeAutospacing="1" w:after="0" w:afterAutospacing="1" w:line="240" w:lineRule="auto"/>
+        <w:ind w:left="495" w:right="0" w:hanging="360"/>
+        <w:jc w:val="both"/>
+        <w:rPr>
+          <w:rFonts w:hint="default" w:ascii="Segoe UI" w:hAnsi="Segoe UI" w:eastAsia="Times New Roman" w:cs="Segoe UI"/>
+          <w:color w:val="212529"/>
+          <w:sz w:val="24"/>
+          <w:szCs w:val="24"/>
+          <w:shd w:val="clear" w:fill="FFFFFF"/>
+          <w:lang w:val="en-US"/>
+        </w:rPr>
+      </w:pPr>
+      <w:r>
+        <w:rPr>
+          <w:rFonts w:hint="default" w:ascii="Segoe UI" w:hAnsi="Segoe UI" w:eastAsia="Times New Roman" w:cs="Segoe UI"/>
+          <w:color w:val="212529"/>
+          <w:kern w:val="0"/>
+          <w:sz w:val="24"/>
+          <w:szCs w:val="24"/>
+          <w:shd w:val="clear" w:fill="FFFFFF"/>
+          <w:lang w:val="en-US" w:eastAsia="zh-CN" w:bidi="ar"/>
+        </w:rPr>
+        <w:t>Please make sure to include the position title in the subject of the email</w:t>
+      </w:r>
+    </w:p>
+    <w:p>
+      <w:pPr>
+        <w:keepNext w:val="0"/>
+        <w:keepLines w:val="0"/>
+        <w:widowControl/>
+        <w:suppressLineNumbers w:val="0"/>
+        <w:shd w:val="clear" w:fill="FFFFFF"/>
+        <w:spacing w:before="0" w:beforeAutospacing="0" w:after="0" w:afterAutospacing="1" w:line="240" w:lineRule="auto"/>
+        <w:ind w:left="0" w:right="0"/>
+        <w:jc w:val="both"/>
+        <w:outlineLvl w:val="2"/>
+        <w:rPr>
+          <w:rFonts w:hint="default" w:ascii="Segoe UI" w:hAnsi="Segoe UI" w:eastAsia="Times New Roman" w:cs="Segoe UI"/>
+          <w:b/>
+          <w:bCs/>
+          <w:color w:val="212529"/>
+          <w:sz w:val="32"/>
+          <w:szCs w:val="32"/>
+          <w:shd w:val="clear" w:fill="FFFFFF"/>
+          <w:lang w:val="en-US"/>
+        </w:rPr>
+      </w:pPr>
+      <w:r>
+        <w:rPr>
+          <w:rFonts w:hint="default" w:ascii="Segoe UI" w:hAnsi="Segoe UI" w:eastAsia="Times New Roman" w:cs="Segoe UI"/>
+          <w:b/>
+          <w:bCs/>
+          <w:color w:val="212529"/>
+          <w:kern w:val="0"/>
+          <w:sz w:val="32"/>
+          <w:szCs w:val="32"/>
+          <w:shd w:val="clear" w:fill="FFFFFF"/>
+          <w:lang w:val="en-US" w:eastAsia="zh-CN" w:bidi="ar"/>
+        </w:rPr>
+        <w:t>Submission Email:</w:t>
+      </w:r>
+    </w:p>
+    <w:p>
+      <w:pPr>
+        <w:keepNext w:val="0"/>
+        <w:keepLines w:val="0"/>
+        <w:widowControl/>
+        <w:suppressLineNumbers w:val="0"/>
+        <w:shd w:val="clear" w:fill="FFFFFF"/>
+        <w:spacing w:before="0" w:beforeAutospacing="0" w:after="0" w:afterAutospacing="1" w:line="240" w:lineRule="auto"/>
+        <w:ind w:left="0" w:right="0"/>
+        <w:jc w:val="both"/>
+        <w:rPr>
+          <w:rFonts w:hint="default" w:ascii="Segoe UI" w:hAnsi="Segoe UI" w:eastAsia="Times New Roman" w:cs="Segoe UI"/>
+          <w:color w:val="212529"/>
+          <w:sz w:val="24"/>
+          <w:szCs w:val="24"/>
+          <w:shd w:val="clear" w:fill="FFFFFF"/>
+          <w:lang w:val="en-US"/>
+        </w:rPr>
+      </w:pPr>
+      <w:r>
+        <w:rPr>
+          <w:rFonts w:hint="default" w:ascii="Segoe UI" w:hAnsi="Segoe UI" w:eastAsia="Times New Roman" w:cs="Segoe UI"/>
+          <w:color w:val="212529"/>
+          <w:kern w:val="0"/>
+          <w:sz w:val="24"/>
+          <w:szCs w:val="24"/>
+          <w:shd w:val="clear" w:fill="FFFFFF"/>
+          <w:lang w:val="en-US" w:eastAsia="zh-CN" w:bidi="ar"/>
+        </w:rPr>
+        <w:t>ict@mfa.gov.af</w:t>
+      </w:r>
+    </w:p>
+    <w:p>
+      <w:pPr>
+        <w:keepNext w:val="0"/>
+        <w:keepLines w:val="0"/>
+        <w:widowControl/>
+        <w:suppressLineNumbers w:val="0"/>
+        <w:shd w:val="clear" w:fill="FFFFFF"/>
+        <w:spacing w:before="0" w:beforeAutospacing="0" w:after="0" w:afterAutospacing="0" w:line="240" w:lineRule="auto"/>
+        <w:ind w:left="0" w:right="0"/>
+        <w:jc w:val="left"/>
+        <w:rPr>
+          <w:ins w:id="15" w:author="" w:date=""/>
+          <w:rFonts w:hint="default" w:ascii="Segoe UI" w:hAnsi="Segoe UI" w:eastAsia="Times New Roman" w:cs="Segoe UI"/>
+          <w:color w:val="212529"/>
+          <w:sz w:val="24"/>
+          <w:szCs w:val="24"/>
+          <w:shd w:val="clear" w:fill="FFF9C0"/>
+          <w:lang w:val="en-US"/>
+        </w:rPr>
+      </w:pPr>
+      <w:r>
+        <w:rPr>
+          <w:rFonts w:hint="default" w:ascii="Segoe UI" w:hAnsi="Segoe UI" w:eastAsia="Times New Roman" w:cs="Segoe UI"/>
+          <w:color w:val="212529"/>
+          <w:kern w:val="0"/>
+          <w:sz w:val="24"/>
+          <w:szCs w:val="24"/>
+          <w:shd w:val="clear" w:fill="FFFFFF"/>
+          <w:lang w:val="en-US" w:eastAsia="zh-CN" w:bidi="ar"/>
+        </w:rPr>
+        <w:br w:type="textWrapping"/>
+      </w:r>
+    </w:p>
+    <w:p>
+      <w:pPr>
+        <w:keepNext w:val="0"/>
+        <w:keepLines w:val="0"/>
+        <w:widowControl/>
+        <w:suppressLineNumbers w:val="0"/>
+        <w:shd w:val="clear" w:fill="FFFFFF"/>
+        <w:spacing w:before="0" w:beforeAutospacing="0" w:after="0" w:afterAutospacing="0" w:line="240" w:lineRule="auto"/>
+        <w:ind w:left="0" w:right="0"/>
+        <w:jc w:val="left"/>
+        <w:rPr>
+          <w:ins w:id="16" w:author="" w:date=""/>
+          <w:rFonts w:hint="default" w:ascii="Segoe UI" w:hAnsi="Segoe UI" w:eastAsia="Times New Roman" w:cs="Segoe UI"/>
+          <w:color w:val="212529"/>
+          <w:sz w:val="24"/>
+          <w:szCs w:val="24"/>
+          <w:shd w:val="clear" w:fill="FFF9C0"/>
+          <w:lang w:val="en-US"/>
+        </w:rPr>
+      </w:pPr>
+      <w:r>
+        <w:rPr>
+          <w:rFonts w:hint="default" w:ascii="Segoe UI" w:hAnsi="Segoe UI" w:eastAsia="Times New Roman" w:cs="Segoe UI"/>
+          <w:color w:val="212529"/>
+          <w:kern w:val="0"/>
+          <w:sz w:val="24"/>
+          <w:szCs w:val="24"/>
+          <w:shd w:val="clear" w:fill="FFFFFF"/>
+          <w:lang w:val="en-US" w:eastAsia="zh-CN" w:bidi="ar"/>
+        </w:rPr>
+        <w:br w:type="textWrapping"/>
+      </w:r>
+    </w:p>
+    <w:p>
+      <w:pPr>
+        <w:keepNext w:val="0"/>
+        <w:keepLines w:val="0"/>
+        <w:widowControl/>
+        <w:suppressLineNumbers w:val="0"/>
+        <w:shd w:val="clear" w:fill="FFFFFF"/>
+        <w:spacing w:before="0" w:beforeAutospacing="0" w:after="0" w:afterAutospacing="0" w:line="240" w:lineRule="auto"/>
+        <w:ind w:left="0" w:right="0"/>
+        <w:jc w:val="left"/>
+        <w:rPr>
+          <w:rFonts w:hint="default" w:ascii="Segoe UI" w:hAnsi="Segoe UI" w:eastAsia="Times New Roman" w:cs="Segoe UI"/>
+          <w:color w:val="212529"/>
+          <w:sz w:val="24"/>
+          <w:szCs w:val="24"/>
+          <w:shd w:val="clear" w:fill="FFFFFF"/>
+          <w:lang w:val="en-US"/>
+        </w:rPr>
+      </w:pPr>
+      <w:r>
+        <w:rPr>
+          <w:rFonts w:hint="default" w:ascii="Segoe UI" w:hAnsi="Segoe UI" w:eastAsia="Times New Roman" w:cs="Segoe UI"/>
+          <w:color w:val="212529"/>
+          <w:kern w:val="0"/>
+          <w:sz w:val="24"/>
+          <w:szCs w:val="24"/>
+          <w:shd w:val="clear" w:fill="FFFFFF"/>
+          <w:lang w:val="en-US" w:eastAsia="zh-CN" w:bidi="ar"/>
+        </w:rPr>
+        <w:br w:type="textWrapping"/>
+      </w:r>
+    </w:p>
+    <w:p>
+      <w:pPr>
+        <w:keepNext w:val="0"/>
+        <w:keepLines w:val="0"/>
+        <w:widowControl/>
+        <w:suppressLineNumbers w:val="0"/>
+        <w:shd w:val="clear" w:fill="FFFFFF"/>
+        <w:spacing w:before="0" w:beforeAutospacing="0" w:after="0" w:afterAutospacing="0" w:line="240" w:lineRule="auto"/>
+        <w:ind w:left="0" w:right="0"/>
+        <w:jc w:val="left"/>
+        <w:rPr>
+          <w:rFonts w:hint="default" w:ascii="Segoe UI" w:hAnsi="Segoe UI" w:eastAsia="Times New Roman" w:cs="Segoe UI"/>
+          <w:color w:val="212529"/>
+          <w:sz w:val="24"/>
+          <w:szCs w:val="24"/>
+          <w:shd w:val="clear" w:fill="FFFFFF"/>
+          <w:lang w:val="en-US"/>
+        </w:rPr>
+      </w:pPr>
+      <w:r>
+        <w:rPr>
+          <w:rFonts w:hint="default" w:ascii="Segoe UI" w:hAnsi="Segoe UI" w:eastAsia="Times New Roman" w:cs="Segoe UI"/>
+          <w:color w:val="212529"/>
+          <w:kern w:val="0"/>
+          <w:sz w:val="24"/>
+          <w:szCs w:val="24"/>
+          <w:shd w:val="clear" w:fill="FFFFFF"/>
+          <w:lang w:val="en-US" w:eastAsia="zh-CN" w:bidi="ar"/>
+        </w:rPr>
+        <w:t> </w:t>
+      </w:r>
+    </w:p>
+    <w:p>
+      <w:pPr>
+        <w:keepNext w:val="0"/>
+        <w:keepLines w:val="0"/>
+        <w:widowControl/>
+        <w:suppressLineNumbers w:val="0"/>
+        <w:shd w:val="clear" w:fill="FFFFFF"/>
+        <w:spacing w:before="0" w:beforeAutospacing="0" w:after="0" w:afterAutospacing="0" w:line="240" w:lineRule="auto"/>
+        <w:ind w:left="0" w:right="0"/>
+        <w:jc w:val="left"/>
+        <w:rPr>
+          <w:rFonts w:hint="default" w:ascii="Segoe UI" w:hAnsi="Segoe UI" w:eastAsia="Times New Roman" w:cs="Segoe UI"/>
+          <w:color w:val="212529"/>
+          <w:sz w:val="24"/>
+          <w:szCs w:val="24"/>
+          <w:shd w:val="clear" w:fill="FFFFFF"/>
+          <w:lang w:val="en-US"/>
+        </w:rPr>
+      </w:pPr>
+    </w:p>
+    <w:p>
+      <w:pPr>
+        <w:keepNext w:val="0"/>
+        <w:keepLines w:val="0"/>
+        <w:widowControl/>
+        <w:suppressLineNumbers w:val="0"/>
+        <w:shd w:val="clear" w:fill="28883B"/>
+        <w:spacing w:before="0" w:beforeAutospacing="0" w:after="0" w:afterAutospacing="0" w:line="240" w:lineRule="auto"/>
+        <w:ind w:left="0" w:right="0"/>
+        <w:jc w:val="left"/>
+        <w:rPr>
+          <w:rFonts w:hint="default" w:ascii="Segoe UI" w:hAnsi="Segoe UI" w:eastAsia="Times New Roman" w:cs="Segoe UI"/>
+          <w:color w:val="FFFFFF"/>
+          <w:sz w:val="24"/>
+          <w:szCs w:val="24"/>
+          <w:shd w:val="clear" w:fill="28883B"/>
+          <w:lang w:val="en-US"/>
+        </w:rPr>
+      </w:pPr>
+      <w:r>
+        <w:rPr>
+          <w:rFonts w:hint="default" w:ascii="Segoe UI" w:hAnsi="Segoe UI" w:eastAsia="Times New Roman" w:cs="Segoe UI"/>
+          <w:color w:val="FFFFFF"/>
+          <w:kern w:val="0"/>
+          <w:sz w:val="24"/>
+          <w:szCs w:val="24"/>
+          <w:shd w:val="clear" w:fill="28883B"/>
+          <w:lang w:val="en-US" w:eastAsia="zh-CN" w:bidi="ar"/>
+        </w:rPr>
+        <w:t>Similar Jobs</w:t>
+      </w:r>
+    </w:p>
+    <w:p>
+      <w:pPr>
+        <w:keepNext w:val="0"/>
+        <w:keepLines w:val="0"/>
+        <w:widowControl/>
+        <w:numPr>
+          <w:ilvl w:val="0"/>
+          <w:numId w:val="56"/>
+        </w:numPr>
+        <w:suppressLineNumbers w:val="0"/>
+        <w:shd w:val="clear" w:fill="FFFFFF"/>
+        <w:spacing w:before="0" w:beforeAutospacing="1" w:after="0" w:afterAutospacing="1" w:line="240" w:lineRule="auto"/>
+        <w:ind w:left="495" w:right="0" w:hanging="360"/>
+        <w:jc w:val="left"/>
+        <w:rPr>
+          <w:rFonts w:hint="default" w:ascii="Segoe UI" w:hAnsi="Segoe UI" w:eastAsia="Times New Roman" w:cs="Segoe UI"/>
+          <w:color w:val="212529"/>
+          <w:sz w:val="24"/>
+          <w:szCs w:val="24"/>
+          <w:shd w:val="clear" w:fill="FFFFFF"/>
+          <w:lang w:val="en-US"/>
+        </w:rPr>
+      </w:pPr>
+      <w:r>
+        <w:rPr>
+          <w:rFonts w:hint="default" w:ascii="Segoe UI" w:hAnsi="Segoe UI" w:eastAsia="Times New Roman" w:cs="Segoe UI"/>
+          <w:color w:val="212529"/>
+          <w:kern w:val="0"/>
+          <w:sz w:val="24"/>
+          <w:szCs w:val="24"/>
+          <w:shd w:val="clear" w:fill="FFFFFF"/>
+          <w:lang w:val="en-US" w:eastAsia="zh-CN" w:bidi="ar"/>
+        </w:rPr>
+        <w:t> </w:t>
+      </w:r>
+      <w:r>
+        <w:rPr>
+          <w:rFonts w:hint="default" w:ascii="Segoe UI" w:hAnsi="Segoe UI" w:eastAsia="Times New Roman" w:cs="Segoe UI"/>
+          <w:kern w:val="0"/>
+          <w:sz w:val="24"/>
+          <w:szCs w:val="24"/>
+          <w:shd w:val="clear" w:fill="FFFFFF"/>
+          <w:lang w:val="en-US" w:eastAsia="zh-CN" w:bidi="ar"/>
+        </w:rPr>
+        <w:fldChar w:fldCharType="begin"/>
+      </w:r>
+      <w:r>
+        <w:rPr>
+          <w:rFonts w:hint="default" w:ascii="Segoe UI" w:hAnsi="Segoe UI" w:eastAsia="Times New Roman" w:cs="Segoe UI"/>
+          <w:kern w:val="0"/>
+          <w:sz w:val="24"/>
+          <w:szCs w:val="24"/>
+          <w:shd w:val="clear" w:fill="FFFFFF"/>
+          <w:lang w:val="en-US" w:eastAsia="zh-CN" w:bidi="ar"/>
+        </w:rPr>
+        <w:instrText xml:space="preserve"> HYPERLINK "https://www.acbar.org/jobs/131671/senior-manager-business-sales.jsp" \t "C:/Users/JAHADWAL%20SAIB/Desktop/_blank" </w:instrText>
+      </w:r>
+      <w:r>
+        <w:rPr>
+          <w:rFonts w:hint="default" w:ascii="Segoe UI" w:hAnsi="Segoe UI" w:eastAsia="Times New Roman" w:cs="Segoe UI"/>
+          <w:kern w:val="0"/>
+          <w:sz w:val="24"/>
+          <w:szCs w:val="24"/>
+          <w:shd w:val="clear" w:fill="FFFFFF"/>
+          <w:lang w:val="en-US" w:eastAsia="zh-CN" w:bidi="ar"/>
+        </w:rPr>
+        <w:fldChar w:fldCharType="separate"/>
+      </w:r>
+      <w:r>
+        <w:rPr>
+          <w:rStyle w:val="8"/>
+          <w:rFonts w:hint="default" w:ascii="Segoe UI" w:hAnsi="Segoe UI" w:eastAsia="Times New Roman" w:cs="Segoe UI"/>
+          <w:color w:val="000000"/>
+          <w:sz w:val="21"/>
+          <w:szCs w:val="21"/>
+          <w:shd w:val="clear" w:fill="FFFFFF"/>
+          <w:lang w:val="en-US"/>
+        </w:rPr>
+        <w:t>Senior Manager, Business Sales</w:t>
+      </w:r>
+      <w:r>
+        <w:rPr>
+          <w:rFonts w:hint="default" w:ascii="Segoe UI" w:hAnsi="Segoe UI" w:eastAsia="Times New Roman" w:cs="Segoe UI"/>
+          <w:kern w:val="0"/>
+          <w:sz w:val="24"/>
+          <w:szCs w:val="24"/>
+          <w:shd w:val="clear" w:fill="FFFFFF"/>
+          <w:lang w:val="en-US" w:eastAsia="zh-CN" w:bidi="ar"/>
+        </w:rPr>
+        <w:fldChar w:fldCharType="end"/>
+      </w:r>
+    </w:p>
+    <w:p>
+      <w:pPr>
+        <w:keepNext w:val="0"/>
+        <w:keepLines w:val="0"/>
+        <w:widowControl/>
+        <w:numPr>
+          <w:ilvl w:val="0"/>
+          <w:numId w:val="56"/>
+        </w:numPr>
+        <w:suppressLineNumbers w:val="0"/>
+        <w:shd w:val="clear" w:fill="FFFFFF"/>
+        <w:spacing w:before="0" w:beforeAutospacing="1" w:after="0" w:afterAutospacing="1" w:line="240" w:lineRule="auto"/>
+        <w:ind w:left="495" w:right="0" w:hanging="360"/>
+        <w:jc w:val="left"/>
+        <w:rPr>
+          <w:rFonts w:hint="default" w:ascii="Segoe UI" w:hAnsi="Segoe UI" w:eastAsia="Times New Roman" w:cs="Segoe UI"/>
+          <w:color w:val="212529"/>
+          <w:sz w:val="24"/>
+          <w:szCs w:val="24"/>
+          <w:shd w:val="clear" w:fill="FFFFFF"/>
+          <w:lang w:val="en-US"/>
+        </w:rPr>
+      </w:pPr>
+      <w:r>
+        <w:rPr>
+          <w:rFonts w:hint="default" w:ascii="Segoe UI" w:hAnsi="Segoe UI" w:eastAsia="Times New Roman" w:cs="Segoe UI"/>
+          <w:color w:val="212529"/>
+          <w:kern w:val="0"/>
+          <w:sz w:val="24"/>
+          <w:szCs w:val="24"/>
+          <w:shd w:val="clear" w:fill="FFFFFF"/>
+          <w:lang w:val="en-US" w:eastAsia="zh-CN" w:bidi="ar"/>
+        </w:rPr>
+        <w:t> </w:t>
+      </w:r>
+      <w:r>
+        <w:rPr>
+          <w:rFonts w:hint="default" w:ascii="Segoe UI" w:hAnsi="Segoe UI" w:eastAsia="Times New Roman" w:cs="Segoe UI"/>
+          <w:kern w:val="0"/>
+          <w:sz w:val="24"/>
+          <w:szCs w:val="24"/>
+          <w:shd w:val="clear" w:fill="FFFFFF"/>
+          <w:lang w:val="en-US" w:eastAsia="zh-CN" w:bidi="ar"/>
+        </w:rPr>
+        <w:fldChar w:fldCharType="begin"/>
+      </w:r>
+      <w:r>
+        <w:rPr>
+          <w:rFonts w:hint="default" w:ascii="Segoe UI" w:hAnsi="Segoe UI" w:eastAsia="Times New Roman" w:cs="Segoe UI"/>
+          <w:kern w:val="0"/>
+          <w:sz w:val="24"/>
+          <w:szCs w:val="24"/>
+          <w:shd w:val="clear" w:fill="FFFFFF"/>
+          <w:lang w:val="en-US" w:eastAsia="zh-CN" w:bidi="ar"/>
+        </w:rPr>
+        <w:instrText xml:space="preserve"> HYPERLINK "https://www.acbar.org/jobs/131820/senior-marketing-manager.jsp" \t "C:/Users/JAHADWAL%20SAIB/Desktop/_blank" </w:instrText>
+      </w:r>
+      <w:r>
+        <w:rPr>
+          <w:rFonts w:hint="default" w:ascii="Segoe UI" w:hAnsi="Segoe UI" w:eastAsia="Times New Roman" w:cs="Segoe UI"/>
+          <w:kern w:val="0"/>
+          <w:sz w:val="24"/>
+          <w:szCs w:val="24"/>
+          <w:shd w:val="clear" w:fill="FFFFFF"/>
+          <w:lang w:val="en-US" w:eastAsia="zh-CN" w:bidi="ar"/>
+        </w:rPr>
+        <w:fldChar w:fldCharType="separate"/>
+      </w:r>
+      <w:r>
+        <w:rPr>
+          <w:rStyle w:val="8"/>
+          <w:rFonts w:hint="default" w:ascii="Segoe UI" w:hAnsi="Segoe UI" w:eastAsia="Times New Roman" w:cs="Segoe UI"/>
+          <w:color w:val="000000"/>
+          <w:sz w:val="21"/>
+          <w:szCs w:val="21"/>
+          <w:shd w:val="clear" w:fill="FFFFFF"/>
+          <w:lang w:val="en-US"/>
+        </w:rPr>
+        <w:t>Senior Marketing Manager</w:t>
+      </w:r>
+      <w:r>
+        <w:rPr>
+          <w:rFonts w:hint="default" w:ascii="Segoe UI" w:hAnsi="Segoe UI" w:eastAsia="Times New Roman" w:cs="Segoe UI"/>
+          <w:kern w:val="0"/>
+          <w:sz w:val="24"/>
+          <w:szCs w:val="24"/>
+          <w:shd w:val="clear" w:fill="FFFFFF"/>
+          <w:lang w:val="en-US" w:eastAsia="zh-CN" w:bidi="ar"/>
+        </w:rPr>
+        <w:fldChar w:fldCharType="end"/>
+      </w:r>
+    </w:p>
+    <w:p>
+      <w:pPr>
+        <w:keepNext w:val="0"/>
+        <w:keepLines w:val="0"/>
+        <w:widowControl/>
+        <w:numPr>
+          <w:ilvl w:val="0"/>
+          <w:numId w:val="56"/>
+        </w:numPr>
+        <w:suppressLineNumbers w:val="0"/>
+        <w:shd w:val="clear" w:fill="FFFFFF"/>
+        <w:spacing w:before="0" w:beforeAutospacing="1" w:after="0" w:afterAutospacing="1" w:line="240" w:lineRule="auto"/>
+        <w:ind w:left="495" w:right="0" w:hanging="360"/>
+        <w:jc w:val="left"/>
+        <w:rPr>
+          <w:rFonts w:hint="default" w:ascii="Segoe UI" w:hAnsi="Segoe UI" w:eastAsia="Times New Roman" w:cs="Segoe UI"/>
+          <w:color w:val="212529"/>
+          <w:sz w:val="24"/>
+          <w:szCs w:val="24"/>
+          <w:shd w:val="clear" w:fill="FFFFFF"/>
+          <w:lang w:val="en-US"/>
+        </w:rPr>
+      </w:pPr>
+      <w:r>
+        <w:rPr>
+          <w:rFonts w:hint="default" w:ascii="Segoe UI" w:hAnsi="Segoe UI" w:eastAsia="Times New Roman" w:cs="Segoe UI"/>
+          <w:color w:val="212529"/>
+          <w:kern w:val="0"/>
+          <w:sz w:val="24"/>
+          <w:szCs w:val="24"/>
+          <w:shd w:val="clear" w:fill="FFFFFF"/>
+          <w:lang w:val="en-US" w:eastAsia="zh-CN" w:bidi="ar"/>
+        </w:rPr>
+        <w:t> </w:t>
+      </w:r>
+      <w:r>
+        <w:rPr>
+          <w:rFonts w:hint="default" w:ascii="Segoe UI" w:hAnsi="Segoe UI" w:eastAsia="Times New Roman" w:cs="Segoe UI"/>
+          <w:kern w:val="0"/>
+          <w:sz w:val="24"/>
+          <w:szCs w:val="24"/>
+          <w:shd w:val="clear" w:fill="FFFFFF"/>
+          <w:lang w:val="en-US" w:eastAsia="zh-CN" w:bidi="ar"/>
+        </w:rPr>
+        <w:fldChar w:fldCharType="begin"/>
+      </w:r>
+      <w:r>
+        <w:rPr>
+          <w:rFonts w:hint="default" w:ascii="Segoe UI" w:hAnsi="Segoe UI" w:eastAsia="Times New Roman" w:cs="Segoe UI"/>
+          <w:kern w:val="0"/>
+          <w:sz w:val="24"/>
+          <w:szCs w:val="24"/>
+          <w:shd w:val="clear" w:fill="FFFFFF"/>
+          <w:lang w:val="en-US" w:eastAsia="zh-CN" w:bidi="ar"/>
+        </w:rPr>
+        <w:instrText xml:space="preserve"> HYPERLINK "https://www.acbar.org/jobs/132131/communication-senior-assistant-social-media.jsp" \t "C:/Users/JAHADWAL%20SAIB/Desktop/_blank" </w:instrText>
+      </w:r>
+      <w:r>
+        <w:rPr>
+          <w:rFonts w:hint="default" w:ascii="Segoe UI" w:hAnsi="Segoe UI" w:eastAsia="Times New Roman" w:cs="Segoe UI"/>
+          <w:kern w:val="0"/>
+          <w:sz w:val="24"/>
+          <w:szCs w:val="24"/>
+          <w:shd w:val="clear" w:fill="FFFFFF"/>
+          <w:lang w:val="en-US" w:eastAsia="zh-CN" w:bidi="ar"/>
+        </w:rPr>
+        <w:fldChar w:fldCharType="separate"/>
+      </w:r>
+      <w:r>
+        <w:rPr>
+          <w:rStyle w:val="8"/>
+          <w:rFonts w:hint="default" w:ascii="Segoe UI" w:hAnsi="Segoe UI" w:eastAsia="Times New Roman" w:cs="Segoe UI"/>
+          <w:color w:val="000000"/>
+          <w:sz w:val="21"/>
+          <w:szCs w:val="21"/>
+          <w:shd w:val="clear" w:fill="FFFFFF"/>
+          <w:lang w:val="en-US"/>
+        </w:rPr>
+        <w:t>Communication Senior Assistant (Social Media)</w:t>
+      </w:r>
+      <w:r>
+        <w:rPr>
+          <w:rFonts w:hint="default" w:ascii="Segoe UI" w:hAnsi="Segoe UI" w:eastAsia="Times New Roman" w:cs="Segoe UI"/>
+          <w:kern w:val="0"/>
+          <w:sz w:val="24"/>
+          <w:szCs w:val="24"/>
+          <w:shd w:val="clear" w:fill="FFFFFF"/>
+          <w:lang w:val="en-US" w:eastAsia="zh-CN" w:bidi="ar"/>
+        </w:rPr>
+        <w:fldChar w:fldCharType="end"/>
+      </w:r>
+    </w:p>
+    <w:p>
+      <w:pPr>
+        <w:keepNext w:val="0"/>
+        <w:keepLines w:val="0"/>
+        <w:widowControl/>
+        <w:numPr>
+          <w:ilvl w:val="0"/>
+          <w:numId w:val="56"/>
+        </w:numPr>
+        <w:suppressLineNumbers w:val="0"/>
+        <w:shd w:val="clear" w:fill="FFFFFF"/>
+        <w:spacing w:before="0" w:beforeAutospacing="1" w:after="0" w:afterAutospacing="1" w:line="240" w:lineRule="auto"/>
+        <w:ind w:left="495" w:right="0" w:hanging="360"/>
+        <w:jc w:val="left"/>
+        <w:rPr>
+          <w:rFonts w:hint="default" w:ascii="Segoe UI" w:hAnsi="Segoe UI" w:eastAsia="Times New Roman" w:cs="Segoe UI"/>
+          <w:color w:val="212529"/>
+          <w:sz w:val="24"/>
+          <w:szCs w:val="24"/>
+          <w:shd w:val="clear" w:fill="FFFFFF"/>
+          <w:lang w:val="en-US"/>
+        </w:rPr>
+      </w:pPr>
+      <w:r>
+        <w:rPr>
+          <w:rFonts w:hint="default" w:ascii="Segoe UI" w:hAnsi="Segoe UI" w:eastAsia="Times New Roman" w:cs="Segoe UI"/>
+          <w:color w:val="212529"/>
+          <w:kern w:val="0"/>
+          <w:sz w:val="24"/>
+          <w:szCs w:val="24"/>
+          <w:shd w:val="clear" w:fill="FFFFFF"/>
+          <w:lang w:val="en-US" w:eastAsia="zh-CN" w:bidi="ar"/>
+        </w:rPr>
+        <w:t> </w:t>
+      </w:r>
+      <w:r>
+        <w:rPr>
+          <w:rFonts w:hint="default" w:ascii="Segoe UI" w:hAnsi="Segoe UI" w:eastAsia="Times New Roman" w:cs="Segoe UI"/>
+          <w:kern w:val="0"/>
+          <w:sz w:val="24"/>
+          <w:szCs w:val="24"/>
+          <w:shd w:val="clear" w:fill="FFFFFF"/>
+          <w:lang w:val="en-US" w:eastAsia="zh-CN" w:bidi="ar"/>
+        </w:rPr>
+        <w:fldChar w:fldCharType="begin"/>
+      </w:r>
+      <w:r>
+        <w:rPr>
+          <w:rFonts w:hint="default" w:ascii="Segoe UI" w:hAnsi="Segoe UI" w:eastAsia="Times New Roman" w:cs="Segoe UI"/>
+          <w:kern w:val="0"/>
+          <w:sz w:val="24"/>
+          <w:szCs w:val="24"/>
+          <w:shd w:val="clear" w:fill="FFFFFF"/>
+          <w:lang w:val="en-US" w:eastAsia="zh-CN" w:bidi="ar"/>
+        </w:rPr>
+        <w:instrText xml:space="preserve"> HYPERLINK "https://www.acbar.org/jobs/132158/senior-software-engineer.jsp" \t "C:/Users/JAHADWAL%20SAIB/Desktop/_blank" </w:instrText>
+      </w:r>
+      <w:r>
+        <w:rPr>
+          <w:rFonts w:hint="default" w:ascii="Segoe UI" w:hAnsi="Segoe UI" w:eastAsia="Times New Roman" w:cs="Segoe UI"/>
+          <w:kern w:val="0"/>
+          <w:sz w:val="24"/>
+          <w:szCs w:val="24"/>
+          <w:shd w:val="clear" w:fill="FFFFFF"/>
+          <w:lang w:val="en-US" w:eastAsia="zh-CN" w:bidi="ar"/>
+        </w:rPr>
+        <w:fldChar w:fldCharType="separate"/>
+      </w:r>
+      <w:r>
+        <w:rPr>
+          <w:rStyle w:val="8"/>
+          <w:rFonts w:hint="default" w:ascii="Segoe UI" w:hAnsi="Segoe UI" w:eastAsia="Times New Roman" w:cs="Segoe UI"/>
+          <w:color w:val="000000"/>
+          <w:sz w:val="21"/>
+          <w:szCs w:val="21"/>
+          <w:shd w:val="clear" w:fill="FFFFFF"/>
+          <w:lang w:val="en-US"/>
+        </w:rPr>
+        <w:t>Senior Software Engineer</w:t>
+      </w:r>
+      <w:r>
+        <w:rPr>
+          <w:rFonts w:hint="default" w:ascii="Segoe UI" w:hAnsi="Segoe UI" w:eastAsia="Times New Roman" w:cs="Segoe UI"/>
+          <w:kern w:val="0"/>
+          <w:sz w:val="24"/>
+          <w:szCs w:val="24"/>
+          <w:shd w:val="clear" w:fill="FFFFFF"/>
+          <w:lang w:val="en-US" w:eastAsia="zh-CN" w:bidi="ar"/>
+        </w:rPr>
+        <w:fldChar w:fldCharType="end"/>
+      </w:r>
+    </w:p>
+    <w:p>
+      <w:pPr>
+        <w:keepNext w:val="0"/>
+        <w:keepLines w:val="0"/>
+        <w:widowControl/>
+        <w:numPr>
+          <w:ilvl w:val="0"/>
+          <w:numId w:val="56"/>
+        </w:numPr>
+        <w:suppressLineNumbers w:val="0"/>
+        <w:shd w:val="clear" w:fill="FFFFFF"/>
+        <w:spacing w:before="0" w:beforeAutospacing="1" w:after="0" w:afterAutospacing="1" w:line="240" w:lineRule="auto"/>
+        <w:ind w:left="495" w:right="0" w:hanging="360"/>
+        <w:jc w:val="left"/>
+        <w:rPr>
+          <w:rFonts w:hint="default" w:ascii="Segoe UI" w:hAnsi="Segoe UI" w:eastAsia="Times New Roman" w:cs="Segoe UI"/>
+          <w:color w:val="212529"/>
+          <w:sz w:val="24"/>
+          <w:szCs w:val="24"/>
+          <w:shd w:val="clear" w:fill="FFFFFF"/>
+          <w:lang w:val="en-US"/>
+        </w:rPr>
+      </w:pPr>
+      <w:r>
+        <w:rPr>
+          <w:rFonts w:hint="default" w:ascii="Segoe UI" w:hAnsi="Segoe UI" w:eastAsia="Times New Roman" w:cs="Segoe UI"/>
+          <w:color w:val="212529"/>
+          <w:kern w:val="0"/>
+          <w:sz w:val="24"/>
+          <w:szCs w:val="24"/>
+          <w:shd w:val="clear" w:fill="FFFFFF"/>
+          <w:lang w:val="en-US" w:eastAsia="zh-CN" w:bidi="ar"/>
+        </w:rPr>
+        <w:t> </w:t>
+      </w:r>
+      <w:r>
+        <w:rPr>
+          <w:rFonts w:hint="default" w:ascii="Segoe UI" w:hAnsi="Segoe UI" w:eastAsia="Times New Roman" w:cs="Segoe UI"/>
+          <w:kern w:val="0"/>
+          <w:sz w:val="24"/>
+          <w:szCs w:val="24"/>
+          <w:shd w:val="clear" w:fill="FFFFFF"/>
+          <w:lang w:val="en-US" w:eastAsia="zh-CN" w:bidi="ar"/>
+        </w:rPr>
+        <w:fldChar w:fldCharType="begin"/>
+      </w:r>
+      <w:r>
+        <w:rPr>
+          <w:rFonts w:hint="default" w:ascii="Segoe UI" w:hAnsi="Segoe UI" w:eastAsia="Times New Roman" w:cs="Segoe UI"/>
+          <w:kern w:val="0"/>
+          <w:sz w:val="24"/>
+          <w:szCs w:val="24"/>
+          <w:shd w:val="clear" w:fill="FFFFFF"/>
+          <w:lang w:val="en-US" w:eastAsia="zh-CN" w:bidi="ar"/>
+        </w:rPr>
+        <w:instrText xml:space="preserve"> HYPERLINK "https://www.acbar.org/jobs/132187/senior-software-developer.jsp" \t "C:/Users/JAHADWAL%20SAIB/Desktop/_blank" </w:instrText>
+      </w:r>
+      <w:r>
+        <w:rPr>
+          <w:rFonts w:hint="default" w:ascii="Segoe UI" w:hAnsi="Segoe UI" w:eastAsia="Times New Roman" w:cs="Segoe UI"/>
+          <w:kern w:val="0"/>
+          <w:sz w:val="24"/>
+          <w:szCs w:val="24"/>
+          <w:shd w:val="clear" w:fill="FFFFFF"/>
+          <w:lang w:val="en-US" w:eastAsia="zh-CN" w:bidi="ar"/>
+        </w:rPr>
+        <w:fldChar w:fldCharType="separate"/>
+      </w:r>
+      <w:r>
+        <w:rPr>
+          <w:rStyle w:val="8"/>
+          <w:rFonts w:hint="default" w:ascii="Segoe UI" w:hAnsi="Segoe UI" w:eastAsia="Times New Roman" w:cs="Segoe UI"/>
+          <w:color w:val="000000"/>
+          <w:sz w:val="21"/>
+          <w:szCs w:val="21"/>
+          <w:shd w:val="clear" w:fill="FFFFFF"/>
+          <w:lang w:val="en-US"/>
+        </w:rPr>
+        <w:t>Senior Software Developer</w:t>
+      </w:r>
+      <w:r>
+        <w:rPr>
+          <w:rFonts w:hint="default" w:ascii="Segoe UI" w:hAnsi="Segoe UI" w:eastAsia="Times New Roman" w:cs="Segoe UI"/>
+          <w:kern w:val="0"/>
+          <w:sz w:val="24"/>
+          <w:szCs w:val="24"/>
+          <w:shd w:val="clear" w:fill="FFFFFF"/>
+          <w:lang w:val="en-US" w:eastAsia="zh-CN" w:bidi="ar"/>
+        </w:rPr>
+        <w:fldChar w:fldCharType="end"/>
+      </w:r>
+    </w:p>
+    <w:p>
+      <w:pPr>
+        <w:keepNext w:val="0"/>
+        <w:keepLines w:val="0"/>
+        <w:widowControl/>
+        <w:suppressLineNumbers w:val="0"/>
+        <w:shd w:val="clear" w:fill="FFFFFF"/>
+        <w:spacing w:before="0" w:beforeAutospacing="0" w:after="0" w:afterAutospacing="0" w:line="240" w:lineRule="auto"/>
+        <w:ind w:left="0" w:right="0"/>
+        <w:jc w:val="left"/>
+        <w:rPr>
+          <w:ins w:id="17" w:author="" w:date=""/>
+          <w:rFonts w:hint="default" w:ascii="Segoe UI" w:hAnsi="Segoe UI" w:eastAsia="Times New Roman" w:cs="Segoe UI"/>
+          <w:color w:val="212529"/>
+          <w:sz w:val="24"/>
+          <w:szCs w:val="24"/>
+          <w:shd w:val="clear" w:fill="FFF9C0"/>
+          <w:lang w:val="en-US"/>
+        </w:rPr>
+      </w:pPr>
+      <w:r>
+        <w:rPr>
+          <w:rFonts w:hint="default" w:ascii="Segoe UI" w:hAnsi="Segoe UI" w:eastAsia="Times New Roman" w:cs="Segoe UI"/>
+          <w:color w:val="212529"/>
+          <w:kern w:val="0"/>
+          <w:sz w:val="24"/>
+          <w:szCs w:val="24"/>
+          <w:shd w:val="clear" w:fill="FFFFFF"/>
+          <w:lang w:val="en-US" w:eastAsia="zh-CN" w:bidi="ar"/>
+        </w:rPr>
+        <w:br w:type="textWrapping"/>
+      </w:r>
+    </w:p>
+    <w:p>
+      <w:pPr>
+        <w:keepNext w:val="0"/>
+        <w:keepLines w:val="0"/>
+        <w:widowControl/>
+        <w:suppressLineNumbers w:val="0"/>
+        <w:shd w:val="clear" w:fill="FFFFFF"/>
+        <w:spacing w:before="0" w:beforeAutospacing="0" w:after="0" w:afterAutospacing="0" w:line="240" w:lineRule="auto"/>
+        <w:ind w:left="0" w:right="0"/>
+        <w:jc w:val="left"/>
+        <w:rPr>
+          <w:ins w:id="18" w:author="" w:date=""/>
+          <w:rFonts w:hint="default" w:ascii="Segoe UI" w:hAnsi="Segoe UI" w:eastAsia="Times New Roman" w:cs="Segoe UI"/>
+          <w:color w:val="212529"/>
+          <w:sz w:val="24"/>
+          <w:szCs w:val="24"/>
+          <w:shd w:val="clear" w:fill="FFF9C0"/>
+          <w:lang w:val="en-US"/>
+        </w:rPr>
+      </w:pPr>
+      <w:r>
+        <w:rPr>
+          <w:rFonts w:hint="default" w:ascii="Segoe UI" w:hAnsi="Segoe UI" w:eastAsia="Times New Roman" w:cs="Segoe UI"/>
+          <w:color w:val="212529"/>
+          <w:kern w:val="0"/>
+          <w:sz w:val="24"/>
+          <w:szCs w:val="24"/>
+          <w:shd w:val="clear" w:fill="FFFFFF"/>
+          <w:lang w:val="en-US" w:eastAsia="zh-CN" w:bidi="ar"/>
+        </w:rPr>
+        <w:br w:type="textWrapping"/>
+      </w:r>
+      <w:r>
+        <w:rPr>
+          <w:rFonts w:hint="default" w:ascii="Segoe UI" w:hAnsi="Segoe UI" w:eastAsia="Times New Roman" w:cs="Segoe UI"/>
+          <w:color w:val="212529"/>
+          <w:kern w:val="0"/>
+          <w:sz w:val="24"/>
+          <w:szCs w:val="24"/>
+          <w:shd w:val="clear" w:fill="FFFFFF"/>
+          <w:lang w:val="en-US" w:eastAsia="zh-CN" w:bidi="ar"/>
+        </w:rPr>
+        <w:br w:type="textWrapping"/>
+      </w:r>
+    </w:p>
+    <w:p>
+      <w:pPr>
+        <w:keepNext w:val="0"/>
+        <w:keepLines w:val="0"/>
+        <w:widowControl/>
+        <w:suppressLineNumbers w:val="0"/>
+        <w:shd w:val="clear" w:fill="FFFFFF"/>
+        <w:spacing w:before="0" w:beforeAutospacing="0" w:after="0" w:afterAutospacing="0" w:line="240" w:lineRule="auto"/>
+        <w:ind w:left="0" w:right="0"/>
+        <w:jc w:val="left"/>
+        <w:rPr>
+          <w:ins w:id="19" w:author="" w:date=""/>
+          <w:rFonts w:hint="default" w:ascii="Segoe UI" w:hAnsi="Segoe UI" w:eastAsia="Times New Roman" w:cs="Segoe UI"/>
+          <w:color w:val="212529"/>
+          <w:sz w:val="24"/>
+          <w:szCs w:val="24"/>
+          <w:shd w:val="clear" w:fill="FFF9C0"/>
+          <w:lang w:val="en-US"/>
+        </w:rPr>
+      </w:pPr>
+      <w:r>
+        <w:rPr>
+          <w:rFonts w:hint="default" w:ascii="Segoe UI" w:hAnsi="Segoe UI" w:eastAsia="Times New Roman" w:cs="Segoe UI"/>
+          <w:color w:val="212529"/>
+          <w:kern w:val="0"/>
+          <w:sz w:val="24"/>
+          <w:szCs w:val="24"/>
+          <w:shd w:val="clear" w:fill="FFFFFF"/>
+          <w:lang w:val="en-US" w:eastAsia="zh-CN" w:bidi="ar"/>
+        </w:rPr>
+        <w:br w:type="textWrapping"/>
+      </w:r>
+      <w:r>
+        <w:rPr>
+          <w:rFonts w:hint="default" w:ascii="Segoe UI" w:hAnsi="Segoe UI" w:eastAsia="Times New Roman" w:cs="Segoe UI"/>
+          <w:color w:val="212529"/>
+          <w:kern w:val="0"/>
+          <w:sz w:val="24"/>
+          <w:szCs w:val="24"/>
+          <w:shd w:val="clear" w:fill="FFFFFF"/>
+          <w:lang w:val="en-US" w:eastAsia="zh-CN" w:bidi="ar"/>
+        </w:rPr>
+        <w:br w:type="textWrapping"/>
+      </w:r>
+    </w:p>
+    <w:p>
+      <w:pPr>
+        <w:keepNext w:val="0"/>
+        <w:keepLines w:val="0"/>
+        <w:widowControl/>
+        <w:suppressLineNumbers w:val="0"/>
+        <w:spacing w:before="0" w:beforeAutospacing="0" w:after="0" w:afterAutospacing="0" w:line="240" w:lineRule="auto"/>
+        <w:ind w:left="0" w:right="0"/>
+        <w:jc w:val="left"/>
+        <w:rPr>
+          <w:rFonts w:hint="default" w:ascii="Segoe UI" w:hAnsi="Segoe UI" w:eastAsia="Times New Roman" w:cs="Segoe UI"/>
+          <w:color w:val="212529"/>
+          <w:sz w:val="24"/>
+          <w:szCs w:val="24"/>
+          <w:lang w:val="en-US"/>
+        </w:rPr>
+      </w:pPr>
+      <w:r>
+        <w:rPr>
+          <w:rFonts w:hint="default" w:ascii="Segoe UI" w:hAnsi="Segoe UI" w:eastAsia="Times New Roman" w:cs="Segoe UI"/>
+          <w:color w:val="auto"/>
+          <w:sz w:val="24"/>
+          <w:szCs w:val="24"/>
+          <w:u w:val="none"/>
+          <w:lang w:val="en-US"/>
+        </w:rPr>
+        <w:drawing>
+          <wp:inline distT="0" distB="0" distL="114300" distR="114300">
+            <wp:extent cx="1314450" cy="1263650"/>
+            <wp:effectExtent l="0" t="0" r="6350" b="6350"/>
+            <wp:docPr id="7" name="Picture 1" descr="logo">
+              <a:hlinkClick xmlns:a="http://schemas.openxmlformats.org/drawingml/2006/main" r:id="rId6"/>
+            </wp:docPr>
+            <wp:cNvGraphicFramePr>
+              <a:graphicFrameLocks xmlns:a="http://schemas.openxmlformats.org/drawingml/2006/main" noChangeAspect="1"/>
+            </wp:cNvGraphicFramePr>
+            <a:graphic xmlns:a="http://schemas.openxmlformats.org/drawingml/2006/main">
+              <a:graphicData uri="http://schemas.openxmlformats.org/drawingml/2006/picture">
+                <pic:pic xmlns:pic="http://schemas.openxmlformats.org/drawingml/2006/picture">
+                  <pic:nvPicPr>
+                    <pic:cNvPr id="7" name="Picture 1" descr="logo"/>
+                    <pic:cNvPicPr>
+                      <a:picLocks noChangeAspect="1"/>
+                    </pic:cNvPicPr>
+                  </pic:nvPicPr>
+                  <pic:blipFill>
+                    <a:blip r:embed="rId7"/>
+                    <a:stretch>
+                      <a:fillRect/>
+                    </a:stretch>
+                  </pic:blipFill>
+                  <pic:spPr>
+                    <a:xfrm>
+                      <a:off x="0" y="0"/>
+                      <a:ext cx="1314450" cy="1263650"/>
+                    </a:xfrm>
+                    <a:prstGeom prst="rect">
+                      <a:avLst/>
+                    </a:prstGeom>
+                    <a:noFill/>
+                    <a:ln>
+                      <a:noFill/>
+                    </a:ln>
+                  </pic:spPr>
+                </pic:pic>
+              </a:graphicData>
+            </a:graphic>
+          </wp:inline>
+        </w:drawing>
+      </w:r>
+    </w:p>
+    <w:p>
+      <w:pPr>
+        <w:keepNext w:val="0"/>
+        <w:keepLines w:val="0"/>
+        <w:widowControl/>
+        <w:suppressLineNumbers w:val="0"/>
+        <w:spacing w:before="0" w:beforeAutospacing="0" w:after="0" w:afterAutospacing="1" w:line="240" w:lineRule="auto"/>
+        <w:ind w:left="0" w:right="0"/>
+        <w:jc w:val="left"/>
+        <w:outlineLvl w:val="0"/>
+        <w:rPr>
+          <w:rFonts w:hint="default" w:ascii="Segoe UI" w:hAnsi="Segoe UI" w:eastAsia="Times New Roman" w:cs="Segoe UI"/>
+          <w:color w:val="212529"/>
+          <w:kern w:val="36"/>
+          <w:sz w:val="75"/>
+          <w:szCs w:val="75"/>
+          <w:lang w:val="en-US"/>
+        </w:rPr>
+      </w:pPr>
+      <w:r>
+        <w:rPr>
+          <w:rFonts w:hint="default" w:ascii="Segoe UI" w:hAnsi="Segoe UI" w:eastAsia="Times New Roman" w:cs="Segoe UI"/>
+          <w:color w:val="212529"/>
+          <w:kern w:val="36"/>
+          <w:sz w:val="75"/>
+          <w:szCs w:val="75"/>
+          <w:lang w:val="en-US" w:eastAsia="zh-CN" w:bidi="ar"/>
+        </w:rPr>
+        <w:t>ACBAR</w:t>
+      </w:r>
+    </w:p>
+    <w:p>
+      <w:pPr>
+        <w:keepNext w:val="0"/>
+        <w:keepLines w:val="0"/>
+        <w:widowControl/>
+        <w:suppressLineNumbers w:val="0"/>
+        <w:spacing w:before="0" w:beforeAutospacing="0" w:after="0" w:afterAutospacing="1" w:line="240" w:lineRule="auto"/>
+        <w:ind w:left="0" w:right="0"/>
+        <w:jc w:val="left"/>
+        <w:outlineLvl w:val="3"/>
+        <w:rPr>
+          <w:rFonts w:hint="default" w:ascii="Segoe UI" w:hAnsi="Segoe UI" w:eastAsia="Times New Roman" w:cs="Segoe UI"/>
+          <w:b/>
+          <w:bCs/>
+          <w:color w:val="212529"/>
+          <w:sz w:val="18"/>
+          <w:szCs w:val="18"/>
+          <w:lang w:val="en-US"/>
+        </w:rPr>
+      </w:pPr>
+      <w:r>
+        <w:rPr>
+          <w:rFonts w:hint="default" w:ascii="Segoe UI" w:hAnsi="Segoe UI" w:eastAsia="Times New Roman" w:cs="Segoe UI"/>
+          <w:b/>
+          <w:bCs/>
+          <w:color w:val="212529"/>
+          <w:kern w:val="0"/>
+          <w:sz w:val="18"/>
+          <w:szCs w:val="18"/>
+          <w:lang w:val="en-US" w:eastAsia="zh-CN" w:bidi="ar"/>
+        </w:rPr>
+        <w:t>Agency Coordinating Body for Afghan Relief and Development</w:t>
+      </w:r>
+    </w:p>
+    <w:p>
+      <w:pPr>
+        <w:keepNext w:val="0"/>
+        <w:keepLines w:val="0"/>
+        <w:widowControl/>
+        <w:suppressLineNumbers w:val="0"/>
+        <w:spacing w:before="0" w:beforeAutospacing="0" w:after="0" w:afterAutospacing="1" w:line="240" w:lineRule="auto"/>
+        <w:ind w:left="0" w:right="0"/>
+        <w:jc w:val="left"/>
+        <w:outlineLvl w:val="3"/>
+        <w:rPr>
+          <w:rFonts w:hint="default" w:ascii="Segoe UI" w:hAnsi="Segoe UI" w:eastAsia="Times New Roman" w:cs="Segoe UI"/>
+          <w:b/>
+          <w:bCs/>
+          <w:color w:val="212529"/>
+          <w:spacing w:val="5"/>
+          <w:sz w:val="24"/>
+          <w:szCs w:val="24"/>
+          <w:lang w:val="en-US"/>
+        </w:rPr>
+      </w:pPr>
+      <w:r>
+        <w:rPr>
+          <w:rFonts w:hint="default" w:ascii="Segoe UI" w:hAnsi="Segoe UI" w:eastAsia="Times New Roman" w:cs="Segoe UI"/>
+          <w:b/>
+          <w:bCs/>
+          <w:color w:val="212529"/>
+          <w:spacing w:val="5"/>
+          <w:kern w:val="0"/>
+          <w:sz w:val="24"/>
+          <w:szCs w:val="24"/>
+          <w:lang w:val="en-US" w:eastAsia="zh-CN" w:bidi="ar"/>
+        </w:rPr>
+        <w:t>Contact Us</w:t>
+      </w:r>
+    </w:p>
+    <w:p>
+      <w:pPr>
+        <w:keepNext w:val="0"/>
+        <w:keepLines w:val="0"/>
+        <w:widowControl/>
+        <w:suppressLineNumbers w:val="0"/>
+        <w:spacing w:before="0" w:beforeAutospacing="0" w:after="0" w:afterAutospacing="0" w:line="240" w:lineRule="auto"/>
+        <w:ind w:left="0" w:right="0"/>
+        <w:jc w:val="left"/>
+        <w:rPr>
+          <w:rFonts w:hint="default" w:ascii="Segoe UI" w:hAnsi="Segoe UI" w:eastAsia="Times New Roman" w:cs="Segoe UI"/>
+          <w:color w:val="212529"/>
+          <w:sz w:val="24"/>
+          <w:szCs w:val="24"/>
+          <w:lang w:val="en-US"/>
+        </w:rPr>
+      </w:pPr>
+      <w:r>
+        <w:rPr>
+          <w:rFonts w:hint="default" w:ascii="Segoe UI" w:hAnsi="Segoe UI" w:eastAsia="Times New Roman" w:cs="Segoe UI"/>
+          <w:color w:val="212529"/>
+          <w:kern w:val="0"/>
+          <w:sz w:val="24"/>
+          <w:szCs w:val="24"/>
+          <w:lang w:val="en-US" w:eastAsia="zh-CN" w:bidi="ar"/>
+        </w:rPr>
+        <w:t>Kabul, Afghanistan</w:t>
+      </w:r>
+      <w:r>
+        <w:rPr>
+          <w:rFonts w:hint="default" w:ascii="Segoe UI" w:hAnsi="Segoe UI" w:eastAsia="Times New Roman" w:cs="Segoe UI"/>
+          <w:color w:val="212529"/>
+          <w:kern w:val="0"/>
+          <w:sz w:val="24"/>
+          <w:szCs w:val="24"/>
+          <w:lang w:val="en-US" w:eastAsia="zh-CN" w:bidi="ar"/>
+        </w:rPr>
+        <w:br w:type="textWrapping"/>
+      </w:r>
+      <w:r>
+        <w:rPr>
+          <w:rFonts w:hint="default" w:ascii="Segoe UI" w:hAnsi="Segoe UI" w:eastAsia="Times New Roman" w:cs="Segoe UI"/>
+          <w:color w:val="212529"/>
+          <w:kern w:val="0"/>
+          <w:sz w:val="24"/>
+          <w:szCs w:val="24"/>
+          <w:lang w:val="en-US" w:eastAsia="zh-CN" w:bidi="ar"/>
+        </w:rPr>
+        <w:t>ACBAR Contact Number-  +93775934920</w:t>
+      </w:r>
+      <w:r>
+        <w:rPr>
+          <w:rFonts w:hint="default" w:ascii="Segoe UI" w:hAnsi="Segoe UI" w:eastAsia="Times New Roman" w:cs="Segoe UI"/>
+          <w:color w:val="212529"/>
+          <w:kern w:val="0"/>
+          <w:sz w:val="24"/>
+          <w:szCs w:val="24"/>
+          <w:lang w:val="en-US" w:eastAsia="zh-CN" w:bidi="ar"/>
+        </w:rPr>
+        <w:br w:type="textWrapping"/>
+      </w:r>
+      <w:r>
+        <w:rPr>
+          <w:rFonts w:hint="default" w:ascii="Segoe UI" w:hAnsi="Segoe UI" w:eastAsia="Times New Roman" w:cs="Segoe UI"/>
+          <w:color w:val="212529"/>
+          <w:kern w:val="0"/>
+          <w:sz w:val="24"/>
+          <w:szCs w:val="24"/>
+          <w:lang w:val="en-US" w:eastAsia="zh-CN" w:bidi="ar"/>
+        </w:rPr>
+        <w:t>Email- webinfo@acbar.org</w:t>
+      </w:r>
+    </w:p>
+    <w:p>
+      <w:pPr>
+        <w:keepNext w:val="0"/>
+        <w:keepLines w:val="0"/>
+        <w:widowControl/>
+        <w:suppressLineNumbers w:val="0"/>
+        <w:spacing w:before="0" w:beforeAutospacing="0" w:after="0" w:afterAutospacing="1" w:line="240" w:lineRule="auto"/>
+        <w:ind w:left="0" w:right="0"/>
+        <w:jc w:val="left"/>
+        <w:outlineLvl w:val="3"/>
+        <w:rPr>
+          <w:rFonts w:hint="default" w:ascii="Segoe UI" w:hAnsi="Segoe UI" w:eastAsia="Times New Roman" w:cs="Segoe UI"/>
+          <w:b/>
+          <w:bCs/>
+          <w:color w:val="212529"/>
+          <w:spacing w:val="5"/>
+          <w:sz w:val="24"/>
+          <w:szCs w:val="24"/>
+          <w:lang w:val="en-US"/>
+        </w:rPr>
+      </w:pPr>
+      <w:r>
+        <w:rPr>
+          <w:rFonts w:hint="default" w:ascii="Segoe UI" w:hAnsi="Segoe UI" w:eastAsia="Times New Roman" w:cs="Segoe UI"/>
+          <w:b/>
+          <w:bCs/>
+          <w:color w:val="212529"/>
+          <w:spacing w:val="5"/>
+          <w:kern w:val="0"/>
+          <w:sz w:val="24"/>
+          <w:szCs w:val="24"/>
+          <w:lang w:val="en-US" w:eastAsia="zh-CN" w:bidi="ar"/>
+        </w:rPr>
+        <w:t>Quick L</w:t>
+      </w:r>
+      <w:bookmarkStart w:id="0" w:name="_GoBack"/>
+      <w:bookmarkEnd w:id="0"/>
+      <w:r>
+        <w:rPr>
+          <w:rFonts w:hint="default" w:ascii="Segoe UI" w:hAnsi="Segoe UI" w:eastAsia="Times New Roman" w:cs="Segoe UI"/>
+          <w:b/>
+          <w:bCs/>
+          <w:color w:val="212529"/>
+          <w:spacing w:val="5"/>
+          <w:kern w:val="0"/>
+          <w:sz w:val="24"/>
+          <w:szCs w:val="24"/>
+          <w:lang w:val="en-US" w:eastAsia="zh-CN" w:bidi="ar"/>
+        </w:rPr>
+        <w:t>ink</w:t>
+      </w:r>
+    </w:p>
+    <w:p>
+      <w:pPr>
+        <w:keepNext w:val="0"/>
+        <w:keepLines w:val="0"/>
+        <w:widowControl/>
+        <w:numPr>
+          <w:ilvl w:val="0"/>
+          <w:numId w:val="57"/>
+        </w:numPr>
+        <w:suppressLineNumbers w:val="0"/>
+        <w:spacing w:before="0" w:beforeAutospacing="1" w:after="0" w:afterAutospacing="1" w:line="240" w:lineRule="auto"/>
+        <w:ind w:left="495" w:right="0" w:hanging="360"/>
+        <w:jc w:val="left"/>
+        <w:rPr>
+          <w:rFonts w:hint="default" w:ascii="Segoe UI" w:hAnsi="Segoe UI" w:eastAsia="Times New Roman" w:cs="Segoe UI"/>
+          <w:color w:val="212529"/>
+          <w:sz w:val="24"/>
+          <w:szCs w:val="24"/>
+          <w:lang w:val="en-US"/>
+        </w:rPr>
+      </w:pPr>
+      <w:r>
+        <w:rPr>
+          <w:rFonts w:hint="default" w:ascii="Segoe UI" w:hAnsi="Segoe UI" w:eastAsia="Times New Roman" w:cs="Segoe UI"/>
+          <w:kern w:val="0"/>
+          <w:sz w:val="24"/>
+          <w:szCs w:val="24"/>
+          <w:lang w:val="en-US" w:eastAsia="zh-CN" w:bidi="ar"/>
+        </w:rPr>
+        <w:fldChar w:fldCharType="begin"/>
+      </w:r>
+      <w:r>
+        <w:rPr>
+          <w:rFonts w:hint="default" w:ascii="Segoe UI" w:hAnsi="Segoe UI" w:eastAsia="Times New Roman" w:cs="Segoe UI"/>
+          <w:kern w:val="0"/>
+          <w:sz w:val="24"/>
+          <w:szCs w:val="24"/>
+          <w:lang w:val="en-US" w:eastAsia="zh-CN" w:bidi="ar"/>
+        </w:rPr>
+        <w:instrText xml:space="preserve"> HYPERLINK "https://www.acbar.org/site/contact" </w:instrText>
+      </w:r>
+      <w:r>
+        <w:rPr>
+          <w:rFonts w:hint="default" w:ascii="Segoe UI" w:hAnsi="Segoe UI" w:eastAsia="Times New Roman" w:cs="Segoe UI"/>
+          <w:kern w:val="0"/>
+          <w:sz w:val="24"/>
+          <w:szCs w:val="24"/>
+          <w:lang w:val="en-US" w:eastAsia="zh-CN" w:bidi="ar"/>
+        </w:rPr>
+        <w:fldChar w:fldCharType="separate"/>
+      </w:r>
+      <w:r>
+        <w:rPr>
+          <w:rStyle w:val="8"/>
+          <w:rFonts w:hint="default" w:ascii="Segoe UI" w:hAnsi="Segoe UI" w:eastAsia="Times New Roman" w:cs="Segoe UI"/>
+          <w:color w:val="0000FF"/>
+          <w:sz w:val="24"/>
+          <w:szCs w:val="24"/>
+          <w:lang w:val="en-US"/>
+        </w:rPr>
+        <w:t>Contact Us</w:t>
+      </w:r>
+      <w:r>
+        <w:rPr>
+          <w:rFonts w:hint="default" w:ascii="Segoe UI" w:hAnsi="Segoe UI" w:eastAsia="Times New Roman" w:cs="Segoe UI"/>
+          <w:kern w:val="0"/>
+          <w:sz w:val="24"/>
+          <w:szCs w:val="24"/>
+          <w:lang w:val="en-US" w:eastAsia="zh-CN" w:bidi="ar"/>
+        </w:rPr>
+        <w:fldChar w:fldCharType="end"/>
+      </w:r>
+    </w:p>
+    <w:p>
+      <w:pPr>
+        <w:keepNext w:val="0"/>
+        <w:keepLines w:val="0"/>
+        <w:widowControl/>
+        <w:numPr>
+          <w:ilvl w:val="0"/>
+          <w:numId w:val="57"/>
+        </w:numPr>
+        <w:suppressLineNumbers w:val="0"/>
+        <w:spacing w:before="0" w:beforeAutospacing="1" w:after="0" w:afterAutospacing="1" w:line="240" w:lineRule="auto"/>
+        <w:ind w:left="495" w:right="0" w:hanging="360"/>
+        <w:jc w:val="left"/>
+        <w:rPr>
+          <w:rFonts w:hint="default" w:ascii="Segoe UI" w:hAnsi="Segoe UI" w:eastAsia="Times New Roman" w:cs="Segoe UI"/>
+          <w:color w:val="212529"/>
+          <w:sz w:val="24"/>
+          <w:szCs w:val="24"/>
+          <w:lang w:val="en-US"/>
+        </w:rPr>
+      </w:pPr>
+      <w:r>
+        <w:rPr>
+          <w:rFonts w:hint="default" w:ascii="Segoe UI" w:hAnsi="Segoe UI" w:eastAsia="Times New Roman" w:cs="Segoe UI"/>
+          <w:kern w:val="0"/>
+          <w:sz w:val="24"/>
+          <w:szCs w:val="24"/>
+          <w:lang w:val="en-US" w:eastAsia="zh-CN" w:bidi="ar"/>
+        </w:rPr>
+        <w:fldChar w:fldCharType="begin"/>
+      </w:r>
+      <w:r>
+        <w:rPr>
+          <w:rFonts w:hint="default" w:ascii="Segoe UI" w:hAnsi="Segoe UI" w:eastAsia="Times New Roman" w:cs="Segoe UI"/>
+          <w:kern w:val="0"/>
+          <w:sz w:val="24"/>
+          <w:szCs w:val="24"/>
+          <w:lang w:val="en-US" w:eastAsia="zh-CN" w:bidi="ar"/>
+        </w:rPr>
+        <w:instrText xml:space="preserve"> HYPERLINK "https://www.acbar.org/site-page/3?=Background" </w:instrText>
+      </w:r>
+      <w:r>
+        <w:rPr>
+          <w:rFonts w:hint="default" w:ascii="Segoe UI" w:hAnsi="Segoe UI" w:eastAsia="Times New Roman" w:cs="Segoe UI"/>
+          <w:kern w:val="0"/>
+          <w:sz w:val="24"/>
+          <w:szCs w:val="24"/>
+          <w:lang w:val="en-US" w:eastAsia="zh-CN" w:bidi="ar"/>
+        </w:rPr>
+        <w:fldChar w:fldCharType="separate"/>
+      </w:r>
+      <w:r>
+        <w:rPr>
+          <w:rStyle w:val="8"/>
+          <w:rFonts w:hint="default" w:ascii="Segoe UI" w:hAnsi="Segoe UI" w:eastAsia="Times New Roman" w:cs="Segoe UI"/>
+          <w:color w:val="0000FF"/>
+          <w:sz w:val="24"/>
+          <w:szCs w:val="24"/>
+          <w:lang w:val="en-US"/>
+        </w:rPr>
+        <w:t>About Us</w:t>
+      </w:r>
+      <w:r>
+        <w:rPr>
+          <w:rFonts w:hint="default" w:ascii="Segoe UI" w:hAnsi="Segoe UI" w:eastAsia="Times New Roman" w:cs="Segoe UI"/>
+          <w:kern w:val="0"/>
+          <w:sz w:val="24"/>
+          <w:szCs w:val="24"/>
+          <w:lang w:val="en-US" w:eastAsia="zh-CN" w:bidi="ar"/>
+        </w:rPr>
+        <w:fldChar w:fldCharType="end"/>
+      </w:r>
+    </w:p>
+    <w:p>
+      <w:pPr>
+        <w:keepNext w:val="0"/>
+        <w:keepLines w:val="0"/>
+        <w:widowControl/>
+        <w:suppressLineNumbers w:val="0"/>
+        <w:shd w:val="clear" w:fill="28883B"/>
+        <w:spacing w:before="0" w:beforeAutospacing="0" w:after="0" w:afterAutospacing="0" w:line="240" w:lineRule="auto"/>
+        <w:ind w:left="0" w:right="0"/>
+        <w:jc w:val="center"/>
+        <w:rPr>
+          <w:rFonts w:hint="default" w:ascii="Segoe UI" w:hAnsi="Segoe UI" w:eastAsia="Times New Roman" w:cs="Segoe UI"/>
+          <w:color w:val="FFFFFF"/>
+          <w:spacing w:val="5"/>
+          <w:sz w:val="24"/>
+          <w:szCs w:val="24"/>
+          <w:shd w:val="clear" w:fill="28883B"/>
+          <w:lang w:val="en-US"/>
+        </w:rPr>
+      </w:pPr>
+      <w:r>
+        <w:rPr>
+          <w:rFonts w:hint="default" w:ascii="Segoe UI" w:hAnsi="Segoe UI" w:eastAsia="Times New Roman" w:cs="Segoe UI"/>
+          <w:color w:val="FFFFFF"/>
+          <w:spacing w:val="5"/>
+          <w:kern w:val="0"/>
+          <w:sz w:val="24"/>
+          <w:szCs w:val="24"/>
+          <w:shd w:val="clear" w:fill="28883B"/>
+          <w:lang w:val="en-US" w:eastAsia="zh-CN" w:bidi="ar"/>
+        </w:rPr>
+        <w:t>© Copyright 2025. All rights reserved</w:t>
+      </w:r>
+    </w:p>
+    <w:p>
+      <w:pPr>
+        <w:keepNext w:val="0"/>
+        <w:keepLines w:val="0"/>
+        <w:widowControl/>
+        <w:suppressLineNumbers w:val="0"/>
+        <w:spacing w:before="0" w:beforeAutospacing="0" w:after="160" w:afterAutospacing="0" w:line="256" w:lineRule="auto"/>
+        <w:ind w:left="0" w:right="0"/>
+        <w:jc w:val="left"/>
+        <w:rPr>
+          <w:lang w:val="en-US"/>
+        </w:rPr>
+      </w:pPr>
+    </w:p>
     <w:p/>
     <w:sectPr>
       <w:pgSz w:w="12240" w:h="15840"/>
@@ -13231,6 +17772,900 @@
 <file path=word/numbering.xml><?xml version="1.0" encoding="utf-8"?>
 <w:numbering xmlns:wpc="http://schemas.microsoft.com/office/word/2010/wordprocessingCanvas" xmlns:mc="http://schemas.openxmlformats.org/markup-compatibility/2006" xmlns:o="urn:schemas-microsoft-com:office:office" xmlns:r="http://schemas.openxmlformats.org/officeDocument/2006/relationships" xmlns:m="http://schemas.openxmlformats.org/officeDocument/2006/math" xmlns:v="urn:schemas-microsoft-com:vml" xmlns:wp14="http://schemas.microsoft.com/office/word/2010/wordprocessingDrawing" xmlns:wp="http://schemas.openxmlformats.org/drawingml/2006/wordprocessingDrawing" xmlns:w10="urn:schemas-microsoft-com:office:word" xmlns:w="http://schemas.openxmlformats.org/wordprocessingml/2006/main" xmlns:w14="http://schemas.microsoft.com/office/word/2010/wordml" xmlns:wpg="http://schemas.microsoft.com/office/word/2010/wordprocessingGroup" xmlns:wpi="http://schemas.microsoft.com/office/word/2010/wordprocessingInk" xmlns:wne="http://schemas.microsoft.com/office/word/2006/wordml" xmlns:wps="http://schemas.microsoft.com/office/word/2010/wordprocessingShape" xmlns:wpsCustomData="http://www.wps.cn/officeDocument/2013/wpsCustomData" mc:Ignorable="w14 wp14">
   <w:abstractNum w:abstractNumId="0">
+    <w:nsid w:val="8D9918CE"/>
+    <w:multiLevelType w:val="multilevel"/>
+    <w:tmpl w:val="8D9918CE"/>
+    <w:lvl w:ilvl="0" w:tentative="0">
+      <w:start w:val="1"/>
+      <w:numFmt w:val="bullet"/>
+      <w:lvlText w:val=""/>
+      <w:lvlJc w:val="left"/>
+      <w:pPr>
+        <w:tabs>
+          <w:tab w:val="left" w:pos="720"/>
+        </w:tabs>
+        <w:ind w:left="720" w:hanging="360"/>
+      </w:pPr>
+      <w:rPr>
+        <w:rFonts w:hint="default" w:ascii="Symbol" w:hAnsi="Symbol" w:cs="Symbol"/>
+        <w:sz w:val="20"/>
+      </w:rPr>
+    </w:lvl>
+    <w:lvl w:ilvl="1" w:tentative="0">
+      <w:start w:val="1"/>
+      <w:numFmt w:val="bullet"/>
+      <w:lvlText w:val="o"/>
+      <w:lvlJc w:val="left"/>
+      <w:pPr>
+        <w:tabs>
+          <w:tab w:val="left" w:pos="1440"/>
+        </w:tabs>
+        <w:ind w:left="1440" w:hanging="360"/>
+      </w:pPr>
+      <w:rPr>
+        <w:rFonts w:hint="default" w:ascii="Courier New" w:hAnsi="Courier New" w:cs="Times New Roman"/>
+        <w:sz w:val="20"/>
+      </w:rPr>
+    </w:lvl>
+    <w:lvl w:ilvl="2" w:tentative="0">
+      <w:start w:val="1"/>
+      <w:numFmt w:val="bullet"/>
+      <w:lvlText w:val=""/>
+      <w:lvlJc w:val="left"/>
+      <w:pPr>
+        <w:tabs>
+          <w:tab w:val="left" w:pos="2160"/>
+        </w:tabs>
+        <w:ind w:left="2160" w:hanging="360"/>
+      </w:pPr>
+      <w:rPr>
+        <w:rFonts w:hint="default" w:ascii="Wingdings" w:hAnsi="Wingdings" w:cs="Wingdings"/>
+        <w:sz w:val="20"/>
+      </w:rPr>
+    </w:lvl>
+    <w:lvl w:ilvl="3" w:tentative="0">
+      <w:start w:val="1"/>
+      <w:numFmt w:val="bullet"/>
+      <w:lvlText w:val=""/>
+      <w:lvlJc w:val="left"/>
+      <w:pPr>
+        <w:tabs>
+          <w:tab w:val="left" w:pos="2880"/>
+        </w:tabs>
+        <w:ind w:left="2880" w:hanging="360"/>
+      </w:pPr>
+      <w:rPr>
+        <w:rFonts w:hint="default" w:ascii="Wingdings" w:hAnsi="Wingdings" w:cs="Wingdings"/>
+        <w:sz w:val="20"/>
+      </w:rPr>
+    </w:lvl>
+    <w:lvl w:ilvl="4" w:tentative="0">
+      <w:start w:val="1"/>
+      <w:numFmt w:val="bullet"/>
+      <w:lvlText w:val=""/>
+      <w:lvlJc w:val="left"/>
+      <w:pPr>
+        <w:tabs>
+          <w:tab w:val="left" w:pos="3600"/>
+        </w:tabs>
+        <w:ind w:left="3600" w:hanging="360"/>
+      </w:pPr>
+      <w:rPr>
+        <w:rFonts w:hint="default" w:ascii="Wingdings" w:hAnsi="Wingdings" w:cs="Wingdings"/>
+        <w:sz w:val="20"/>
+      </w:rPr>
+    </w:lvl>
+    <w:lvl w:ilvl="5" w:tentative="0">
+      <w:start w:val="1"/>
+      <w:numFmt w:val="bullet"/>
+      <w:lvlText w:val=""/>
+      <w:lvlJc w:val="left"/>
+      <w:pPr>
+        <w:tabs>
+          <w:tab w:val="left" w:pos="4320"/>
+        </w:tabs>
+        <w:ind w:left="4320" w:hanging="360"/>
+      </w:pPr>
+      <w:rPr>
+        <w:rFonts w:hint="default" w:ascii="Wingdings" w:hAnsi="Wingdings" w:cs="Wingdings"/>
+        <w:sz w:val="20"/>
+      </w:rPr>
+    </w:lvl>
+    <w:lvl w:ilvl="6" w:tentative="0">
+      <w:start w:val="1"/>
+      <w:numFmt w:val="bullet"/>
+      <w:lvlText w:val=""/>
+      <w:lvlJc w:val="left"/>
+      <w:pPr>
+        <w:tabs>
+          <w:tab w:val="left" w:pos="5040"/>
+        </w:tabs>
+        <w:ind w:left="5040" w:hanging="360"/>
+      </w:pPr>
+      <w:rPr>
+        <w:rFonts w:hint="default" w:ascii="Wingdings" w:hAnsi="Wingdings" w:cs="Wingdings"/>
+        <w:sz w:val="20"/>
+      </w:rPr>
+    </w:lvl>
+    <w:lvl w:ilvl="7" w:tentative="0">
+      <w:start w:val="1"/>
+      <w:numFmt w:val="bullet"/>
+      <w:lvlText w:val=""/>
+      <w:lvlJc w:val="left"/>
+      <w:pPr>
+        <w:tabs>
+          <w:tab w:val="left" w:pos="5760"/>
+        </w:tabs>
+        <w:ind w:left="5760" w:hanging="360"/>
+      </w:pPr>
+      <w:rPr>
+        <w:rFonts w:hint="default" w:ascii="Wingdings" w:hAnsi="Wingdings" w:cs="Wingdings"/>
+        <w:sz w:val="20"/>
+      </w:rPr>
+    </w:lvl>
+    <w:lvl w:ilvl="8" w:tentative="0">
+      <w:start w:val="1"/>
+      <w:numFmt w:val="bullet"/>
+      <w:lvlText w:val=""/>
+      <w:lvlJc w:val="left"/>
+      <w:pPr>
+        <w:tabs>
+          <w:tab w:val="left" w:pos="6480"/>
+        </w:tabs>
+        <w:ind w:left="6480" w:hanging="360"/>
+      </w:pPr>
+      <w:rPr>
+        <w:rFonts w:hint="default" w:ascii="Wingdings" w:hAnsi="Wingdings" w:cs="Wingdings"/>
+        <w:sz w:val="20"/>
+      </w:rPr>
+    </w:lvl>
+  </w:abstractNum>
+  <w:abstractNum w:abstractNumId="1">
+    <w:nsid w:val="AC0215FC"/>
+    <w:multiLevelType w:val="multilevel"/>
+    <w:tmpl w:val="AC0215FC"/>
+    <w:lvl w:ilvl="0" w:tentative="0">
+      <w:start w:val="1"/>
+      <w:numFmt w:val="bullet"/>
+      <w:lvlText w:val=""/>
+      <w:lvlJc w:val="left"/>
+      <w:pPr>
+        <w:tabs>
+          <w:tab w:val="left" w:pos="720"/>
+        </w:tabs>
+        <w:ind w:left="720" w:hanging="360"/>
+      </w:pPr>
+      <w:rPr>
+        <w:rFonts w:hint="default" w:ascii="Symbol" w:hAnsi="Symbol" w:cs="Symbol"/>
+        <w:sz w:val="20"/>
+      </w:rPr>
+    </w:lvl>
+    <w:lvl w:ilvl="1" w:tentative="0">
+      <w:start w:val="1"/>
+      <w:numFmt w:val="bullet"/>
+      <w:lvlText w:val="o"/>
+      <w:lvlJc w:val="left"/>
+      <w:pPr>
+        <w:tabs>
+          <w:tab w:val="left" w:pos="1440"/>
+        </w:tabs>
+        <w:ind w:left="1440" w:hanging="360"/>
+      </w:pPr>
+      <w:rPr>
+        <w:rFonts w:hint="default" w:ascii="Courier New" w:hAnsi="Courier New" w:cs="Times New Roman"/>
+        <w:sz w:val="20"/>
+      </w:rPr>
+    </w:lvl>
+    <w:lvl w:ilvl="2" w:tentative="0">
+      <w:start w:val="1"/>
+      <w:numFmt w:val="bullet"/>
+      <w:lvlText w:val=""/>
+      <w:lvlJc w:val="left"/>
+      <w:pPr>
+        <w:tabs>
+          <w:tab w:val="left" w:pos="2160"/>
+        </w:tabs>
+        <w:ind w:left="2160" w:hanging="360"/>
+      </w:pPr>
+      <w:rPr>
+        <w:rFonts w:hint="default" w:ascii="Wingdings" w:hAnsi="Wingdings" w:cs="Wingdings"/>
+        <w:sz w:val="20"/>
+      </w:rPr>
+    </w:lvl>
+    <w:lvl w:ilvl="3" w:tentative="0">
+      <w:start w:val="1"/>
+      <w:numFmt w:val="bullet"/>
+      <w:lvlText w:val=""/>
+      <w:lvlJc w:val="left"/>
+      <w:pPr>
+        <w:tabs>
+          <w:tab w:val="left" w:pos="2880"/>
+        </w:tabs>
+        <w:ind w:left="2880" w:hanging="360"/>
+      </w:pPr>
+      <w:rPr>
+        <w:rFonts w:hint="default" w:ascii="Wingdings" w:hAnsi="Wingdings" w:cs="Wingdings"/>
+        <w:sz w:val="20"/>
+      </w:rPr>
+    </w:lvl>
+    <w:lvl w:ilvl="4" w:tentative="0">
+      <w:start w:val="1"/>
+      <w:numFmt w:val="bullet"/>
+      <w:lvlText w:val=""/>
+      <w:lvlJc w:val="left"/>
+      <w:pPr>
+        <w:tabs>
+          <w:tab w:val="left" w:pos="3600"/>
+        </w:tabs>
+        <w:ind w:left="3600" w:hanging="360"/>
+      </w:pPr>
+      <w:rPr>
+        <w:rFonts w:hint="default" w:ascii="Wingdings" w:hAnsi="Wingdings" w:cs="Wingdings"/>
+        <w:sz w:val="20"/>
+      </w:rPr>
+    </w:lvl>
+    <w:lvl w:ilvl="5" w:tentative="0">
+      <w:start w:val="1"/>
+      <w:numFmt w:val="bullet"/>
+      <w:lvlText w:val=""/>
+      <w:lvlJc w:val="left"/>
+      <w:pPr>
+        <w:tabs>
+          <w:tab w:val="left" w:pos="4320"/>
+        </w:tabs>
+        <w:ind w:left="4320" w:hanging="360"/>
+      </w:pPr>
+      <w:rPr>
+        <w:rFonts w:hint="default" w:ascii="Wingdings" w:hAnsi="Wingdings" w:cs="Wingdings"/>
+        <w:sz w:val="20"/>
+      </w:rPr>
+    </w:lvl>
+    <w:lvl w:ilvl="6" w:tentative="0">
+      <w:start w:val="1"/>
+      <w:numFmt w:val="bullet"/>
+      <w:lvlText w:val=""/>
+      <w:lvlJc w:val="left"/>
+      <w:pPr>
+        <w:tabs>
+          <w:tab w:val="left" w:pos="5040"/>
+        </w:tabs>
+        <w:ind w:left="5040" w:hanging="360"/>
+      </w:pPr>
+      <w:rPr>
+        <w:rFonts w:hint="default" w:ascii="Wingdings" w:hAnsi="Wingdings" w:cs="Wingdings"/>
+        <w:sz w:val="20"/>
+      </w:rPr>
+    </w:lvl>
+    <w:lvl w:ilvl="7" w:tentative="0">
+      <w:start w:val="1"/>
+      <w:numFmt w:val="bullet"/>
+      <w:lvlText w:val=""/>
+      <w:lvlJc w:val="left"/>
+      <w:pPr>
+        <w:tabs>
+          <w:tab w:val="left" w:pos="5760"/>
+        </w:tabs>
+        <w:ind w:left="5760" w:hanging="360"/>
+      </w:pPr>
+      <w:rPr>
+        <w:rFonts w:hint="default" w:ascii="Wingdings" w:hAnsi="Wingdings" w:cs="Wingdings"/>
+        <w:sz w:val="20"/>
+      </w:rPr>
+    </w:lvl>
+    <w:lvl w:ilvl="8" w:tentative="0">
+      <w:start w:val="1"/>
+      <w:numFmt w:val="bullet"/>
+      <w:lvlText w:val=""/>
+      <w:lvlJc w:val="left"/>
+      <w:pPr>
+        <w:tabs>
+          <w:tab w:val="left" w:pos="6480"/>
+        </w:tabs>
+        <w:ind w:left="6480" w:hanging="360"/>
+      </w:pPr>
+      <w:rPr>
+        <w:rFonts w:hint="default" w:ascii="Wingdings" w:hAnsi="Wingdings" w:cs="Wingdings"/>
+        <w:sz w:val="20"/>
+      </w:rPr>
+    </w:lvl>
+  </w:abstractNum>
+  <w:abstractNum w:abstractNumId="2">
+    <w:nsid w:val="CA45279A"/>
+    <w:multiLevelType w:val="multilevel"/>
+    <w:tmpl w:val="CA45279A"/>
+    <w:lvl w:ilvl="0" w:tentative="0">
+      <w:start w:val="1"/>
+      <w:numFmt w:val="bullet"/>
+      <w:lvlText w:val=""/>
+      <w:lvlJc w:val="left"/>
+      <w:pPr>
+        <w:tabs>
+          <w:tab w:val="left" w:pos="720"/>
+        </w:tabs>
+        <w:ind w:left="720" w:hanging="360"/>
+      </w:pPr>
+      <w:rPr>
+        <w:rFonts w:hint="default" w:ascii="Symbol" w:hAnsi="Symbol" w:cs="Symbol"/>
+        <w:sz w:val="20"/>
+      </w:rPr>
+    </w:lvl>
+    <w:lvl w:ilvl="1" w:tentative="0">
+      <w:start w:val="1"/>
+      <w:numFmt w:val="bullet"/>
+      <w:lvlText w:val="o"/>
+      <w:lvlJc w:val="left"/>
+      <w:pPr>
+        <w:tabs>
+          <w:tab w:val="left" w:pos="1440"/>
+        </w:tabs>
+        <w:ind w:left="1440" w:hanging="360"/>
+      </w:pPr>
+      <w:rPr>
+        <w:rFonts w:hint="default" w:ascii="Courier New" w:hAnsi="Courier New" w:cs="Times New Roman"/>
+        <w:sz w:val="20"/>
+      </w:rPr>
+    </w:lvl>
+    <w:lvl w:ilvl="2" w:tentative="0">
+      <w:start w:val="1"/>
+      <w:numFmt w:val="bullet"/>
+      <w:lvlText w:val=""/>
+      <w:lvlJc w:val="left"/>
+      <w:pPr>
+        <w:tabs>
+          <w:tab w:val="left" w:pos="2160"/>
+        </w:tabs>
+        <w:ind w:left="2160" w:hanging="360"/>
+      </w:pPr>
+      <w:rPr>
+        <w:rFonts w:hint="default" w:ascii="Wingdings" w:hAnsi="Wingdings" w:cs="Wingdings"/>
+        <w:sz w:val="20"/>
+      </w:rPr>
+    </w:lvl>
+    <w:lvl w:ilvl="3" w:tentative="0">
+      <w:start w:val="1"/>
+      <w:numFmt w:val="bullet"/>
+      <w:lvlText w:val=""/>
+      <w:lvlJc w:val="left"/>
+      <w:pPr>
+        <w:tabs>
+          <w:tab w:val="left" w:pos="2880"/>
+        </w:tabs>
+        <w:ind w:left="2880" w:hanging="360"/>
+      </w:pPr>
+      <w:rPr>
+        <w:rFonts w:hint="default" w:ascii="Wingdings" w:hAnsi="Wingdings" w:cs="Wingdings"/>
+        <w:sz w:val="20"/>
+      </w:rPr>
+    </w:lvl>
+    <w:lvl w:ilvl="4" w:tentative="0">
+      <w:start w:val="1"/>
+      <w:numFmt w:val="bullet"/>
+      <w:lvlText w:val=""/>
+      <w:lvlJc w:val="left"/>
+      <w:pPr>
+        <w:tabs>
+          <w:tab w:val="left" w:pos="3600"/>
+        </w:tabs>
+        <w:ind w:left="3600" w:hanging="360"/>
+      </w:pPr>
+      <w:rPr>
+        <w:rFonts w:hint="default" w:ascii="Wingdings" w:hAnsi="Wingdings" w:cs="Wingdings"/>
+        <w:sz w:val="20"/>
+      </w:rPr>
+    </w:lvl>
+    <w:lvl w:ilvl="5" w:tentative="0">
+      <w:start w:val="1"/>
+      <w:numFmt w:val="bullet"/>
+      <w:lvlText w:val=""/>
+      <w:lvlJc w:val="left"/>
+      <w:pPr>
+        <w:tabs>
+          <w:tab w:val="left" w:pos="4320"/>
+        </w:tabs>
+        <w:ind w:left="4320" w:hanging="360"/>
+      </w:pPr>
+      <w:rPr>
+        <w:rFonts w:hint="default" w:ascii="Wingdings" w:hAnsi="Wingdings" w:cs="Wingdings"/>
+        <w:sz w:val="20"/>
+      </w:rPr>
+    </w:lvl>
+    <w:lvl w:ilvl="6" w:tentative="0">
+      <w:start w:val="1"/>
+      <w:numFmt w:val="bullet"/>
+      <w:lvlText w:val=""/>
+      <w:lvlJc w:val="left"/>
+      <w:pPr>
+        <w:tabs>
+          <w:tab w:val="left" w:pos="5040"/>
+        </w:tabs>
+        <w:ind w:left="5040" w:hanging="360"/>
+      </w:pPr>
+      <w:rPr>
+        <w:rFonts w:hint="default" w:ascii="Wingdings" w:hAnsi="Wingdings" w:cs="Wingdings"/>
+        <w:sz w:val="20"/>
+      </w:rPr>
+    </w:lvl>
+    <w:lvl w:ilvl="7" w:tentative="0">
+      <w:start w:val="1"/>
+      <w:numFmt w:val="bullet"/>
+      <w:lvlText w:val=""/>
+      <w:lvlJc w:val="left"/>
+      <w:pPr>
+        <w:tabs>
+          <w:tab w:val="left" w:pos="5760"/>
+        </w:tabs>
+        <w:ind w:left="5760" w:hanging="360"/>
+      </w:pPr>
+      <w:rPr>
+        <w:rFonts w:hint="default" w:ascii="Wingdings" w:hAnsi="Wingdings" w:cs="Wingdings"/>
+        <w:sz w:val="20"/>
+      </w:rPr>
+    </w:lvl>
+    <w:lvl w:ilvl="8" w:tentative="0">
+      <w:start w:val="1"/>
+      <w:numFmt w:val="bullet"/>
+      <w:lvlText w:val=""/>
+      <w:lvlJc w:val="left"/>
+      <w:pPr>
+        <w:tabs>
+          <w:tab w:val="left" w:pos="6480"/>
+        </w:tabs>
+        <w:ind w:left="6480" w:hanging="360"/>
+      </w:pPr>
+      <w:rPr>
+        <w:rFonts w:hint="default" w:ascii="Wingdings" w:hAnsi="Wingdings" w:cs="Wingdings"/>
+        <w:sz w:val="20"/>
+      </w:rPr>
+    </w:lvl>
+  </w:abstractNum>
+  <w:abstractNum w:abstractNumId="3">
+    <w:nsid w:val="D1280CD1"/>
+    <w:multiLevelType w:val="multilevel"/>
+    <w:tmpl w:val="D1280CD1"/>
+    <w:lvl w:ilvl="0" w:tentative="0">
+      <w:start w:val="1"/>
+      <w:numFmt w:val="bullet"/>
+      <w:lvlText w:val=""/>
+      <w:lvlJc w:val="left"/>
+      <w:pPr>
+        <w:tabs>
+          <w:tab w:val="left" w:pos="720"/>
+        </w:tabs>
+        <w:ind w:left="720" w:hanging="360"/>
+      </w:pPr>
+      <w:rPr>
+        <w:rFonts w:hint="default" w:ascii="Symbol" w:hAnsi="Symbol" w:cs="Symbol"/>
+        <w:sz w:val="20"/>
+      </w:rPr>
+    </w:lvl>
+    <w:lvl w:ilvl="1" w:tentative="0">
+      <w:start w:val="1"/>
+      <w:numFmt w:val="bullet"/>
+      <w:lvlText w:val="o"/>
+      <w:lvlJc w:val="left"/>
+      <w:pPr>
+        <w:tabs>
+          <w:tab w:val="left" w:pos="1440"/>
+        </w:tabs>
+        <w:ind w:left="1440" w:hanging="360"/>
+      </w:pPr>
+      <w:rPr>
+        <w:rFonts w:hint="default" w:ascii="Courier New" w:hAnsi="Courier New" w:cs="Times New Roman"/>
+        <w:sz w:val="20"/>
+      </w:rPr>
+    </w:lvl>
+    <w:lvl w:ilvl="2" w:tentative="0">
+      <w:start w:val="1"/>
+      <w:numFmt w:val="bullet"/>
+      <w:lvlText w:val=""/>
+      <w:lvlJc w:val="left"/>
+      <w:pPr>
+        <w:tabs>
+          <w:tab w:val="left" w:pos="2160"/>
+        </w:tabs>
+        <w:ind w:left="2160" w:hanging="360"/>
+      </w:pPr>
+      <w:rPr>
+        <w:rFonts w:hint="default" w:ascii="Wingdings" w:hAnsi="Wingdings" w:cs="Wingdings"/>
+        <w:sz w:val="20"/>
+      </w:rPr>
+    </w:lvl>
+    <w:lvl w:ilvl="3" w:tentative="0">
+      <w:start w:val="1"/>
+      <w:numFmt w:val="bullet"/>
+      <w:lvlText w:val=""/>
+      <w:lvlJc w:val="left"/>
+      <w:pPr>
+        <w:tabs>
+          <w:tab w:val="left" w:pos="2880"/>
+        </w:tabs>
+        <w:ind w:left="2880" w:hanging="360"/>
+      </w:pPr>
+      <w:rPr>
+        <w:rFonts w:hint="default" w:ascii="Wingdings" w:hAnsi="Wingdings" w:cs="Wingdings"/>
+        <w:sz w:val="20"/>
+      </w:rPr>
+    </w:lvl>
+    <w:lvl w:ilvl="4" w:tentative="0">
+      <w:start w:val="1"/>
+      <w:numFmt w:val="bullet"/>
+      <w:lvlText w:val=""/>
+      <w:lvlJc w:val="left"/>
+      <w:pPr>
+        <w:tabs>
+          <w:tab w:val="left" w:pos="3600"/>
+        </w:tabs>
+        <w:ind w:left="3600" w:hanging="360"/>
+      </w:pPr>
+      <w:rPr>
+        <w:rFonts w:hint="default" w:ascii="Wingdings" w:hAnsi="Wingdings" w:cs="Wingdings"/>
+        <w:sz w:val="20"/>
+      </w:rPr>
+    </w:lvl>
+    <w:lvl w:ilvl="5" w:tentative="0">
+      <w:start w:val="1"/>
+      <w:numFmt w:val="bullet"/>
+      <w:lvlText w:val=""/>
+      <w:lvlJc w:val="left"/>
+      <w:pPr>
+        <w:tabs>
+          <w:tab w:val="left" w:pos="4320"/>
+        </w:tabs>
+        <w:ind w:left="4320" w:hanging="360"/>
+      </w:pPr>
+      <w:rPr>
+        <w:rFonts w:hint="default" w:ascii="Wingdings" w:hAnsi="Wingdings" w:cs="Wingdings"/>
+        <w:sz w:val="20"/>
+      </w:rPr>
+    </w:lvl>
+    <w:lvl w:ilvl="6" w:tentative="0">
+      <w:start w:val="1"/>
+      <w:numFmt w:val="bullet"/>
+      <w:lvlText w:val=""/>
+      <w:lvlJc w:val="left"/>
+      <w:pPr>
+        <w:tabs>
+          <w:tab w:val="left" w:pos="5040"/>
+        </w:tabs>
+        <w:ind w:left="5040" w:hanging="360"/>
+      </w:pPr>
+      <w:rPr>
+        <w:rFonts w:hint="default" w:ascii="Wingdings" w:hAnsi="Wingdings" w:cs="Wingdings"/>
+        <w:sz w:val="20"/>
+      </w:rPr>
+    </w:lvl>
+    <w:lvl w:ilvl="7" w:tentative="0">
+      <w:start w:val="1"/>
+      <w:numFmt w:val="bullet"/>
+      <w:lvlText w:val=""/>
+      <w:lvlJc w:val="left"/>
+      <w:pPr>
+        <w:tabs>
+          <w:tab w:val="left" w:pos="5760"/>
+        </w:tabs>
+        <w:ind w:left="5760" w:hanging="360"/>
+      </w:pPr>
+      <w:rPr>
+        <w:rFonts w:hint="default" w:ascii="Wingdings" w:hAnsi="Wingdings" w:cs="Wingdings"/>
+        <w:sz w:val="20"/>
+      </w:rPr>
+    </w:lvl>
+    <w:lvl w:ilvl="8" w:tentative="0">
+      <w:start w:val="1"/>
+      <w:numFmt w:val="bullet"/>
+      <w:lvlText w:val=""/>
+      <w:lvlJc w:val="left"/>
+      <w:pPr>
+        <w:tabs>
+          <w:tab w:val="left" w:pos="6480"/>
+        </w:tabs>
+        <w:ind w:left="6480" w:hanging="360"/>
+      </w:pPr>
+      <w:rPr>
+        <w:rFonts w:hint="default" w:ascii="Wingdings" w:hAnsi="Wingdings" w:cs="Wingdings"/>
+        <w:sz w:val="20"/>
+      </w:rPr>
+    </w:lvl>
+  </w:abstractNum>
+  <w:abstractNum w:abstractNumId="4">
+    <w:nsid w:val="E0F4E857"/>
+    <w:multiLevelType w:val="multilevel"/>
+    <w:tmpl w:val="E0F4E857"/>
+    <w:lvl w:ilvl="0" w:tentative="0">
+      <w:start w:val="1"/>
+      <w:numFmt w:val="bullet"/>
+      <w:lvlText w:val=""/>
+      <w:lvlJc w:val="left"/>
+      <w:pPr>
+        <w:tabs>
+          <w:tab w:val="left" w:pos="720"/>
+        </w:tabs>
+        <w:ind w:left="720" w:hanging="360"/>
+      </w:pPr>
+      <w:rPr>
+        <w:rFonts w:hint="default" w:ascii="Symbol" w:hAnsi="Symbol" w:cs="Symbol"/>
+        <w:sz w:val="20"/>
+      </w:rPr>
+    </w:lvl>
+    <w:lvl w:ilvl="1" w:tentative="0">
+      <w:start w:val="1"/>
+      <w:numFmt w:val="bullet"/>
+      <w:lvlText w:val="o"/>
+      <w:lvlJc w:val="left"/>
+      <w:pPr>
+        <w:tabs>
+          <w:tab w:val="left" w:pos="1440"/>
+        </w:tabs>
+        <w:ind w:left="1440" w:hanging="360"/>
+      </w:pPr>
+      <w:rPr>
+        <w:rFonts w:hint="default" w:ascii="Courier New" w:hAnsi="Courier New" w:cs="Times New Roman"/>
+        <w:sz w:val="20"/>
+      </w:rPr>
+    </w:lvl>
+    <w:lvl w:ilvl="2" w:tentative="0">
+      <w:start w:val="1"/>
+      <w:numFmt w:val="bullet"/>
+      <w:lvlText w:val=""/>
+      <w:lvlJc w:val="left"/>
+      <w:pPr>
+        <w:tabs>
+          <w:tab w:val="left" w:pos="2160"/>
+        </w:tabs>
+        <w:ind w:left="2160" w:hanging="360"/>
+      </w:pPr>
+      <w:rPr>
+        <w:rFonts w:hint="default" w:ascii="Wingdings" w:hAnsi="Wingdings" w:cs="Wingdings"/>
+        <w:sz w:val="20"/>
+      </w:rPr>
+    </w:lvl>
+    <w:lvl w:ilvl="3" w:tentative="0">
+      <w:start w:val="1"/>
+      <w:numFmt w:val="bullet"/>
+      <w:lvlText w:val=""/>
+      <w:lvlJc w:val="left"/>
+      <w:pPr>
+        <w:tabs>
+          <w:tab w:val="left" w:pos="2880"/>
+        </w:tabs>
+        <w:ind w:left="2880" w:hanging="360"/>
+      </w:pPr>
+      <w:rPr>
+        <w:rFonts w:hint="default" w:ascii="Wingdings" w:hAnsi="Wingdings" w:cs="Wingdings"/>
+        <w:sz w:val="20"/>
+      </w:rPr>
+    </w:lvl>
+    <w:lvl w:ilvl="4" w:tentative="0">
+      <w:start w:val="1"/>
+      <w:numFmt w:val="bullet"/>
+      <w:lvlText w:val=""/>
+      <w:lvlJc w:val="left"/>
+      <w:pPr>
+        <w:tabs>
+          <w:tab w:val="left" w:pos="3600"/>
+        </w:tabs>
+        <w:ind w:left="3600" w:hanging="360"/>
+      </w:pPr>
+      <w:rPr>
+        <w:rFonts w:hint="default" w:ascii="Wingdings" w:hAnsi="Wingdings" w:cs="Wingdings"/>
+        <w:sz w:val="20"/>
+      </w:rPr>
+    </w:lvl>
+    <w:lvl w:ilvl="5" w:tentative="0">
+      <w:start w:val="1"/>
+      <w:numFmt w:val="bullet"/>
+      <w:lvlText w:val=""/>
+      <w:lvlJc w:val="left"/>
+      <w:pPr>
+        <w:tabs>
+          <w:tab w:val="left" w:pos="4320"/>
+        </w:tabs>
+        <w:ind w:left="4320" w:hanging="360"/>
+      </w:pPr>
+      <w:rPr>
+        <w:rFonts w:hint="default" w:ascii="Wingdings" w:hAnsi="Wingdings" w:cs="Wingdings"/>
+        <w:sz w:val="20"/>
+      </w:rPr>
+    </w:lvl>
+    <w:lvl w:ilvl="6" w:tentative="0">
+      <w:start w:val="1"/>
+      <w:numFmt w:val="bullet"/>
+      <w:lvlText w:val=""/>
+      <w:lvlJc w:val="left"/>
+      <w:pPr>
+        <w:tabs>
+          <w:tab w:val="left" w:pos="5040"/>
+        </w:tabs>
+        <w:ind w:left="5040" w:hanging="360"/>
+      </w:pPr>
+      <w:rPr>
+        <w:rFonts w:hint="default" w:ascii="Wingdings" w:hAnsi="Wingdings" w:cs="Wingdings"/>
+        <w:sz w:val="20"/>
+      </w:rPr>
+    </w:lvl>
+    <w:lvl w:ilvl="7" w:tentative="0">
+      <w:start w:val="1"/>
+      <w:numFmt w:val="bullet"/>
+      <w:lvlText w:val=""/>
+      <w:lvlJc w:val="left"/>
+      <w:pPr>
+        <w:tabs>
+          <w:tab w:val="left" w:pos="5760"/>
+        </w:tabs>
+        <w:ind w:left="5760" w:hanging="360"/>
+      </w:pPr>
+      <w:rPr>
+        <w:rFonts w:hint="default" w:ascii="Wingdings" w:hAnsi="Wingdings" w:cs="Wingdings"/>
+        <w:sz w:val="20"/>
+      </w:rPr>
+    </w:lvl>
+    <w:lvl w:ilvl="8" w:tentative="0">
+      <w:start w:val="1"/>
+      <w:numFmt w:val="bullet"/>
+      <w:lvlText w:val=""/>
+      <w:lvlJc w:val="left"/>
+      <w:pPr>
+        <w:tabs>
+          <w:tab w:val="left" w:pos="6480"/>
+        </w:tabs>
+        <w:ind w:left="6480" w:hanging="360"/>
+      </w:pPr>
+      <w:rPr>
+        <w:rFonts w:hint="default" w:ascii="Wingdings" w:hAnsi="Wingdings" w:cs="Wingdings"/>
+        <w:sz w:val="20"/>
+      </w:rPr>
+    </w:lvl>
+  </w:abstractNum>
+  <w:abstractNum w:abstractNumId="5">
+    <w:nsid w:val="FE979B9F"/>
+    <w:multiLevelType w:val="multilevel"/>
+    <w:tmpl w:val="FE979B9F"/>
+    <w:lvl w:ilvl="0" w:tentative="0">
+      <w:start w:val="1"/>
+      <w:numFmt w:val="bullet"/>
+      <w:lvlText w:val=""/>
+      <w:lvlJc w:val="left"/>
+      <w:pPr>
+        <w:tabs>
+          <w:tab w:val="left" w:pos="720"/>
+        </w:tabs>
+        <w:ind w:left="720" w:hanging="360"/>
+      </w:pPr>
+      <w:rPr>
+        <w:rFonts w:hint="default" w:ascii="Symbol" w:hAnsi="Symbol" w:cs="Symbol"/>
+        <w:sz w:val="20"/>
+      </w:rPr>
+    </w:lvl>
+    <w:lvl w:ilvl="1" w:tentative="0">
+      <w:start w:val="1"/>
+      <w:numFmt w:val="bullet"/>
+      <w:lvlText w:val="o"/>
+      <w:lvlJc w:val="left"/>
+      <w:pPr>
+        <w:tabs>
+          <w:tab w:val="left" w:pos="1440"/>
+        </w:tabs>
+        <w:ind w:left="1440" w:hanging="360"/>
+      </w:pPr>
+      <w:rPr>
+        <w:rFonts w:ascii="Courier New" w:hAnsi="Courier New" w:cs="Times New Roman"/>
+        <w:sz w:val="20"/>
+      </w:rPr>
+    </w:lvl>
+    <w:lvl w:ilvl="2" w:tentative="0">
+      <w:start w:val="1"/>
+      <w:numFmt w:val="bullet"/>
+      <w:lvlText w:val=""/>
+      <w:lvlJc w:val="left"/>
+      <w:pPr>
+        <w:tabs>
+          <w:tab w:val="left" w:pos="2160"/>
+        </w:tabs>
+        <w:ind w:left="2160" w:hanging="360"/>
+      </w:pPr>
+      <w:rPr>
+        <w:rFonts w:hint="default" w:ascii="Wingdings" w:hAnsi="Wingdings" w:cs="Wingdings"/>
+        <w:sz w:val="20"/>
+      </w:rPr>
+    </w:lvl>
+    <w:lvl w:ilvl="3" w:tentative="0">
+      <w:start w:val="1"/>
+      <w:numFmt w:val="bullet"/>
+      <w:lvlText w:val=""/>
+      <w:lvlJc w:val="left"/>
+      <w:pPr>
+        <w:tabs>
+          <w:tab w:val="left" w:pos="2880"/>
+        </w:tabs>
+        <w:ind w:left="2880" w:hanging="360"/>
+      </w:pPr>
+      <w:rPr>
+        <w:rFonts w:hint="default" w:ascii="Wingdings" w:hAnsi="Wingdings" w:cs="Wingdings"/>
+        <w:sz w:val="20"/>
+      </w:rPr>
+    </w:lvl>
+    <w:lvl w:ilvl="4" w:tentative="0">
+      <w:start w:val="1"/>
+      <w:numFmt w:val="bullet"/>
+      <w:lvlText w:val=""/>
+      <w:lvlJc w:val="left"/>
+      <w:pPr>
+        <w:tabs>
+          <w:tab w:val="left" w:pos="3600"/>
+        </w:tabs>
+        <w:ind w:left="3600" w:hanging="360"/>
+      </w:pPr>
+      <w:rPr>
+        <w:rFonts w:hint="default" w:ascii="Wingdings" w:hAnsi="Wingdings" w:cs="Wingdings"/>
+        <w:sz w:val="20"/>
+      </w:rPr>
+    </w:lvl>
+    <w:lvl w:ilvl="5" w:tentative="0">
+      <w:start w:val="1"/>
+      <w:numFmt w:val="bullet"/>
+      <w:lvlText w:val=""/>
+      <w:lvlJc w:val="left"/>
+      <w:pPr>
+        <w:tabs>
+          <w:tab w:val="left" w:pos="4320"/>
+        </w:tabs>
+        <w:ind w:left="4320" w:hanging="360"/>
+      </w:pPr>
+      <w:rPr>
+        <w:rFonts w:hint="default" w:ascii="Wingdings" w:hAnsi="Wingdings" w:cs="Wingdings"/>
+        <w:sz w:val="20"/>
+      </w:rPr>
+    </w:lvl>
+    <w:lvl w:ilvl="6" w:tentative="0">
+      <w:start w:val="1"/>
+      <w:numFmt w:val="bullet"/>
+      <w:lvlText w:val=""/>
+      <w:lvlJc w:val="left"/>
+      <w:pPr>
+        <w:tabs>
+          <w:tab w:val="left" w:pos="5040"/>
+        </w:tabs>
+        <w:ind w:left="5040" w:hanging="360"/>
+      </w:pPr>
+      <w:rPr>
+        <w:rFonts w:hint="default" w:ascii="Wingdings" w:hAnsi="Wingdings" w:cs="Wingdings"/>
+        <w:sz w:val="20"/>
+      </w:rPr>
+    </w:lvl>
+    <w:lvl w:ilvl="7" w:tentative="0">
+      <w:start w:val="1"/>
+      <w:numFmt w:val="bullet"/>
+      <w:lvlText w:val=""/>
+      <w:lvlJc w:val="left"/>
+      <w:pPr>
+        <w:tabs>
+          <w:tab w:val="left" w:pos="5760"/>
+        </w:tabs>
+        <w:ind w:left="5760" w:hanging="360"/>
+      </w:pPr>
+      <w:rPr>
+        <w:rFonts w:hint="default" w:ascii="Wingdings" w:hAnsi="Wingdings" w:cs="Wingdings"/>
+        <w:sz w:val="20"/>
+      </w:rPr>
+    </w:lvl>
+    <w:lvl w:ilvl="8" w:tentative="0">
+      <w:start w:val="1"/>
+      <w:numFmt w:val="bullet"/>
+      <w:lvlText w:val=""/>
+      <w:lvlJc w:val="left"/>
+      <w:pPr>
+        <w:tabs>
+          <w:tab w:val="left" w:pos="6480"/>
+        </w:tabs>
+        <w:ind w:left="6480" w:hanging="360"/>
+      </w:pPr>
+      <w:rPr>
+        <w:rFonts w:hint="default" w:ascii="Wingdings" w:hAnsi="Wingdings" w:cs="Wingdings"/>
+        <w:sz w:val="20"/>
+      </w:rPr>
+    </w:lvl>
+  </w:abstractNum>
+  <w:abstractNum w:abstractNumId="6">
     <w:nsid w:val="03C83A8E"/>
     <w:multiLevelType w:val="multilevel"/>
     <w:tmpl w:val="03C83A8E"/>
@@ -13379,7 +18814,7 @@
       </w:rPr>
     </w:lvl>
   </w:abstractNum>
-  <w:abstractNum w:abstractNumId="1">
+  <w:abstractNum w:abstractNumId="7">
     <w:nsid w:val="04E450B6"/>
     <w:multiLevelType w:val="multilevel"/>
     <w:tmpl w:val="04E450B6"/>
@@ -13528,7 +18963,7 @@
       </w:rPr>
     </w:lvl>
   </w:abstractNum>
-  <w:abstractNum w:abstractNumId="2">
+  <w:abstractNum w:abstractNumId="8">
     <w:nsid w:val="05DE4842"/>
     <w:multiLevelType w:val="multilevel"/>
     <w:tmpl w:val="05DE4842"/>
@@ -13677,7 +19112,7 @@
       </w:rPr>
     </w:lvl>
   </w:abstractNum>
-  <w:abstractNum w:abstractNumId="3">
+  <w:abstractNum w:abstractNumId="9">
     <w:nsid w:val="0F491B87"/>
     <w:multiLevelType w:val="multilevel"/>
     <w:tmpl w:val="0F491B87"/>
@@ -13826,7 +19261,7 @@
       </w:rPr>
     </w:lvl>
   </w:abstractNum>
-  <w:abstractNum w:abstractNumId="4">
+  <w:abstractNum w:abstractNumId="10">
     <w:nsid w:val="10A70655"/>
     <w:multiLevelType w:val="multilevel"/>
     <w:tmpl w:val="10A70655"/>
@@ -13975,7 +19410,7 @@
       </w:rPr>
     </w:lvl>
   </w:abstractNum>
-  <w:abstractNum w:abstractNumId="5">
+  <w:abstractNum w:abstractNumId="11">
     <w:nsid w:val="15D95B42"/>
     <w:multiLevelType w:val="multilevel"/>
     <w:tmpl w:val="15D95B42"/>
@@ -14088,7 +19523,7 @@
       </w:pPr>
     </w:lvl>
   </w:abstractNum>
-  <w:abstractNum w:abstractNumId="6">
+  <w:abstractNum w:abstractNumId="12">
     <w:nsid w:val="15F17955"/>
     <w:multiLevelType w:val="multilevel"/>
     <w:tmpl w:val="15F17955"/>
@@ -14237,7 +19672,7 @@
       </w:rPr>
     </w:lvl>
   </w:abstractNum>
-  <w:abstractNum w:abstractNumId="7">
+  <w:abstractNum w:abstractNumId="13">
     <w:nsid w:val="1C7E3488"/>
     <w:multiLevelType w:val="multilevel"/>
     <w:tmpl w:val="1C7E3488"/>
@@ -14386,7 +19821,7 @@
       </w:rPr>
     </w:lvl>
   </w:abstractNum>
-  <w:abstractNum w:abstractNumId="8">
+  <w:abstractNum w:abstractNumId="14">
     <w:nsid w:val="1D016B9F"/>
     <w:multiLevelType w:val="multilevel"/>
     <w:tmpl w:val="1D016B9F"/>
@@ -14535,7 +19970,156 @@
       </w:rPr>
     </w:lvl>
   </w:abstractNum>
-  <w:abstractNum w:abstractNumId="9">
+  <w:abstractNum w:abstractNumId="15">
+    <w:nsid w:val="1DD9C393"/>
+    <w:multiLevelType w:val="multilevel"/>
+    <w:tmpl w:val="1DD9C393"/>
+    <w:lvl w:ilvl="0" w:tentative="0">
+      <w:start w:val="1"/>
+      <w:numFmt w:val="bullet"/>
+      <w:lvlText w:val=""/>
+      <w:lvlJc w:val="left"/>
+      <w:pPr>
+        <w:tabs>
+          <w:tab w:val="left" w:pos="720"/>
+        </w:tabs>
+        <w:ind w:left="720" w:hanging="360"/>
+      </w:pPr>
+      <w:rPr>
+        <w:rFonts w:hint="default" w:ascii="Symbol" w:hAnsi="Symbol" w:cs="Symbol"/>
+        <w:sz w:val="20"/>
+      </w:rPr>
+    </w:lvl>
+    <w:lvl w:ilvl="1" w:tentative="0">
+      <w:start w:val="1"/>
+      <w:numFmt w:val="bullet"/>
+      <w:lvlText w:val="o"/>
+      <w:lvlJc w:val="left"/>
+      <w:pPr>
+        <w:tabs>
+          <w:tab w:val="left" w:pos="1440"/>
+        </w:tabs>
+        <w:ind w:left="1440" w:hanging="360"/>
+      </w:pPr>
+      <w:rPr>
+        <w:rFonts w:hint="default" w:ascii="Courier New" w:hAnsi="Courier New" w:cs="Times New Roman"/>
+        <w:sz w:val="20"/>
+      </w:rPr>
+    </w:lvl>
+    <w:lvl w:ilvl="2" w:tentative="0">
+      <w:start w:val="1"/>
+      <w:numFmt w:val="bullet"/>
+      <w:lvlText w:val=""/>
+      <w:lvlJc w:val="left"/>
+      <w:pPr>
+        <w:tabs>
+          <w:tab w:val="left" w:pos="2160"/>
+        </w:tabs>
+        <w:ind w:left="2160" w:hanging="360"/>
+      </w:pPr>
+      <w:rPr>
+        <w:rFonts w:hint="default" w:ascii="Wingdings" w:hAnsi="Wingdings" w:cs="Wingdings"/>
+        <w:sz w:val="20"/>
+      </w:rPr>
+    </w:lvl>
+    <w:lvl w:ilvl="3" w:tentative="0">
+      <w:start w:val="1"/>
+      <w:numFmt w:val="bullet"/>
+      <w:lvlText w:val=""/>
+      <w:lvlJc w:val="left"/>
+      <w:pPr>
+        <w:tabs>
+          <w:tab w:val="left" w:pos="2880"/>
+        </w:tabs>
+        <w:ind w:left="2880" w:hanging="360"/>
+      </w:pPr>
+      <w:rPr>
+        <w:rFonts w:hint="default" w:ascii="Wingdings" w:hAnsi="Wingdings" w:cs="Wingdings"/>
+        <w:sz w:val="20"/>
+      </w:rPr>
+    </w:lvl>
+    <w:lvl w:ilvl="4" w:tentative="0">
+      <w:start w:val="1"/>
+      <w:numFmt w:val="bullet"/>
+      <w:lvlText w:val=""/>
+      <w:lvlJc w:val="left"/>
+      <w:pPr>
+        <w:tabs>
+          <w:tab w:val="left" w:pos="3600"/>
+        </w:tabs>
+        <w:ind w:left="3600" w:hanging="360"/>
+      </w:pPr>
+      <w:rPr>
+        <w:rFonts w:hint="default" w:ascii="Wingdings" w:hAnsi="Wingdings" w:cs="Wingdings"/>
+        <w:sz w:val="20"/>
+      </w:rPr>
+    </w:lvl>
+    <w:lvl w:ilvl="5" w:tentative="0">
+      <w:start w:val="1"/>
+      <w:numFmt w:val="bullet"/>
+      <w:lvlText w:val=""/>
+      <w:lvlJc w:val="left"/>
+      <w:pPr>
+        <w:tabs>
+          <w:tab w:val="left" w:pos="4320"/>
+        </w:tabs>
+        <w:ind w:left="4320" w:hanging="360"/>
+      </w:pPr>
+      <w:rPr>
+        <w:rFonts w:hint="default" w:ascii="Wingdings" w:hAnsi="Wingdings" w:cs="Wingdings"/>
+        <w:sz w:val="20"/>
+      </w:rPr>
+    </w:lvl>
+    <w:lvl w:ilvl="6" w:tentative="0">
+      <w:start w:val="1"/>
+      <w:numFmt w:val="bullet"/>
+      <w:lvlText w:val=""/>
+      <w:lvlJc w:val="left"/>
+      <w:pPr>
+        <w:tabs>
+          <w:tab w:val="left" w:pos="5040"/>
+        </w:tabs>
+        <w:ind w:left="5040" w:hanging="360"/>
+      </w:pPr>
+      <w:rPr>
+        <w:rFonts w:hint="default" w:ascii="Wingdings" w:hAnsi="Wingdings" w:cs="Wingdings"/>
+        <w:sz w:val="20"/>
+      </w:rPr>
+    </w:lvl>
+    <w:lvl w:ilvl="7" w:tentative="0">
+      <w:start w:val="1"/>
+      <w:numFmt w:val="bullet"/>
+      <w:lvlText w:val=""/>
+      <w:lvlJc w:val="left"/>
+      <w:pPr>
+        <w:tabs>
+          <w:tab w:val="left" w:pos="5760"/>
+        </w:tabs>
+        <w:ind w:left="5760" w:hanging="360"/>
+      </w:pPr>
+      <w:rPr>
+        <w:rFonts w:hint="default" w:ascii="Wingdings" w:hAnsi="Wingdings" w:cs="Wingdings"/>
+        <w:sz w:val="20"/>
+      </w:rPr>
+    </w:lvl>
+    <w:lvl w:ilvl="8" w:tentative="0">
+      <w:start w:val="1"/>
+      <w:numFmt w:val="bullet"/>
+      <w:lvlText w:val=""/>
+      <w:lvlJc w:val="left"/>
+      <w:pPr>
+        <w:tabs>
+          <w:tab w:val="left" w:pos="6480"/>
+        </w:tabs>
+        <w:ind w:left="6480" w:hanging="360"/>
+      </w:pPr>
+      <w:rPr>
+        <w:rFonts w:hint="default" w:ascii="Wingdings" w:hAnsi="Wingdings" w:cs="Wingdings"/>
+        <w:sz w:val="20"/>
+      </w:rPr>
+    </w:lvl>
+  </w:abstractNum>
+  <w:abstractNum w:abstractNumId="16">
     <w:nsid w:val="21A43A5B"/>
     <w:multiLevelType w:val="multilevel"/>
     <w:tmpl w:val="21A43A5B"/>
@@ -14684,7 +20268,7 @@
       </w:rPr>
     </w:lvl>
   </w:abstractNum>
-  <w:abstractNum w:abstractNumId="10">
+  <w:abstractNum w:abstractNumId="17">
     <w:nsid w:val="222109C2"/>
     <w:multiLevelType w:val="multilevel"/>
     <w:tmpl w:val="222109C2"/>
@@ -14833,7 +20417,7 @@
       </w:rPr>
     </w:lvl>
   </w:abstractNum>
-  <w:abstractNum w:abstractNumId="11">
+  <w:abstractNum w:abstractNumId="18">
     <w:nsid w:val="2537591A"/>
     <w:multiLevelType w:val="multilevel"/>
     <w:tmpl w:val="2537591A"/>
@@ -14982,7 +20566,156 @@
       </w:rPr>
     </w:lvl>
   </w:abstractNum>
-  <w:abstractNum w:abstractNumId="12">
+  <w:abstractNum w:abstractNumId="19">
+    <w:nsid w:val="25EB831F"/>
+    <w:multiLevelType w:val="multilevel"/>
+    <w:tmpl w:val="25EB831F"/>
+    <w:lvl w:ilvl="0" w:tentative="0">
+      <w:start w:val="1"/>
+      <w:numFmt w:val="bullet"/>
+      <w:lvlText w:val=""/>
+      <w:lvlJc w:val="left"/>
+      <w:pPr>
+        <w:tabs>
+          <w:tab w:val="left" w:pos="720"/>
+        </w:tabs>
+        <w:ind w:left="720" w:hanging="360"/>
+      </w:pPr>
+      <w:rPr>
+        <w:rFonts w:hint="default" w:ascii="Symbol" w:hAnsi="Symbol" w:cs="Symbol"/>
+        <w:sz w:val="20"/>
+      </w:rPr>
+    </w:lvl>
+    <w:lvl w:ilvl="1" w:tentative="0">
+      <w:start w:val="1"/>
+      <w:numFmt w:val="bullet"/>
+      <w:lvlText w:val="o"/>
+      <w:lvlJc w:val="left"/>
+      <w:pPr>
+        <w:tabs>
+          <w:tab w:val="left" w:pos="1440"/>
+        </w:tabs>
+        <w:ind w:left="1440" w:hanging="360"/>
+      </w:pPr>
+      <w:rPr>
+        <w:rFonts w:hint="default" w:ascii="Courier New" w:hAnsi="Courier New" w:cs="Times New Roman"/>
+        <w:sz w:val="20"/>
+      </w:rPr>
+    </w:lvl>
+    <w:lvl w:ilvl="2" w:tentative="0">
+      <w:start w:val="1"/>
+      <w:numFmt w:val="bullet"/>
+      <w:lvlText w:val=""/>
+      <w:lvlJc w:val="left"/>
+      <w:pPr>
+        <w:tabs>
+          <w:tab w:val="left" w:pos="2160"/>
+        </w:tabs>
+        <w:ind w:left="2160" w:hanging="360"/>
+      </w:pPr>
+      <w:rPr>
+        <w:rFonts w:hint="default" w:ascii="Wingdings" w:hAnsi="Wingdings" w:cs="Wingdings"/>
+        <w:sz w:val="20"/>
+      </w:rPr>
+    </w:lvl>
+    <w:lvl w:ilvl="3" w:tentative="0">
+      <w:start w:val="1"/>
+      <w:numFmt w:val="bullet"/>
+      <w:lvlText w:val=""/>
+      <w:lvlJc w:val="left"/>
+      <w:pPr>
+        <w:tabs>
+          <w:tab w:val="left" w:pos="2880"/>
+        </w:tabs>
+        <w:ind w:left="2880" w:hanging="360"/>
+      </w:pPr>
+      <w:rPr>
+        <w:rFonts w:hint="default" w:ascii="Wingdings" w:hAnsi="Wingdings" w:cs="Wingdings"/>
+        <w:sz w:val="20"/>
+      </w:rPr>
+    </w:lvl>
+    <w:lvl w:ilvl="4" w:tentative="0">
+      <w:start w:val="1"/>
+      <w:numFmt w:val="bullet"/>
+      <w:lvlText w:val=""/>
+      <w:lvlJc w:val="left"/>
+      <w:pPr>
+        <w:tabs>
+          <w:tab w:val="left" w:pos="3600"/>
+        </w:tabs>
+        <w:ind w:left="3600" w:hanging="360"/>
+      </w:pPr>
+      <w:rPr>
+        <w:rFonts w:hint="default" w:ascii="Wingdings" w:hAnsi="Wingdings" w:cs="Wingdings"/>
+        <w:sz w:val="20"/>
+      </w:rPr>
+    </w:lvl>
+    <w:lvl w:ilvl="5" w:tentative="0">
+      <w:start w:val="1"/>
+      <w:numFmt w:val="bullet"/>
+      <w:lvlText w:val=""/>
+      <w:lvlJc w:val="left"/>
+      <w:pPr>
+        <w:tabs>
+          <w:tab w:val="left" w:pos="4320"/>
+        </w:tabs>
+        <w:ind w:left="4320" w:hanging="360"/>
+      </w:pPr>
+      <w:rPr>
+        <w:rFonts w:hint="default" w:ascii="Wingdings" w:hAnsi="Wingdings" w:cs="Wingdings"/>
+        <w:sz w:val="20"/>
+      </w:rPr>
+    </w:lvl>
+    <w:lvl w:ilvl="6" w:tentative="0">
+      <w:start w:val="1"/>
+      <w:numFmt w:val="bullet"/>
+      <w:lvlText w:val=""/>
+      <w:lvlJc w:val="left"/>
+      <w:pPr>
+        <w:tabs>
+          <w:tab w:val="left" w:pos="5040"/>
+        </w:tabs>
+        <w:ind w:left="5040" w:hanging="360"/>
+      </w:pPr>
+      <w:rPr>
+        <w:rFonts w:hint="default" w:ascii="Wingdings" w:hAnsi="Wingdings" w:cs="Wingdings"/>
+        <w:sz w:val="20"/>
+      </w:rPr>
+    </w:lvl>
+    <w:lvl w:ilvl="7" w:tentative="0">
+      <w:start w:val="1"/>
+      <w:numFmt w:val="bullet"/>
+      <w:lvlText w:val=""/>
+      <w:lvlJc w:val="left"/>
+      <w:pPr>
+        <w:tabs>
+          <w:tab w:val="left" w:pos="5760"/>
+        </w:tabs>
+        <w:ind w:left="5760" w:hanging="360"/>
+      </w:pPr>
+      <w:rPr>
+        <w:rFonts w:hint="default" w:ascii="Wingdings" w:hAnsi="Wingdings" w:cs="Wingdings"/>
+        <w:sz w:val="20"/>
+      </w:rPr>
+    </w:lvl>
+    <w:lvl w:ilvl="8" w:tentative="0">
+      <w:start w:val="1"/>
+      <w:numFmt w:val="bullet"/>
+      <w:lvlText w:val=""/>
+      <w:lvlJc w:val="left"/>
+      <w:pPr>
+        <w:tabs>
+          <w:tab w:val="left" w:pos="6480"/>
+        </w:tabs>
+        <w:ind w:left="6480" w:hanging="360"/>
+      </w:pPr>
+      <w:rPr>
+        <w:rFonts w:hint="default" w:ascii="Wingdings" w:hAnsi="Wingdings" w:cs="Wingdings"/>
+        <w:sz w:val="20"/>
+      </w:rPr>
+    </w:lvl>
+  </w:abstractNum>
+  <w:abstractNum w:abstractNumId="20">
     <w:nsid w:val="26F71303"/>
     <w:multiLevelType w:val="multilevel"/>
     <w:tmpl w:val="26F71303"/>
@@ -15131,7 +20864,7 @@
       </w:rPr>
     </w:lvl>
   </w:abstractNum>
-  <w:abstractNum w:abstractNumId="13">
+  <w:abstractNum w:abstractNumId="21">
     <w:nsid w:val="27E411D1"/>
     <w:multiLevelType w:val="multilevel"/>
     <w:tmpl w:val="27E411D1"/>
@@ -15280,7 +21013,7 @@
       </w:rPr>
     </w:lvl>
   </w:abstractNum>
-  <w:abstractNum w:abstractNumId="14">
+  <w:abstractNum w:abstractNumId="22">
     <w:nsid w:val="27F75A4A"/>
     <w:multiLevelType w:val="multilevel"/>
     <w:tmpl w:val="27F75A4A"/>
@@ -15429,7 +21162,156 @@
       </w:rPr>
     </w:lvl>
   </w:abstractNum>
-  <w:abstractNum w:abstractNumId="15">
+  <w:abstractNum w:abstractNumId="23">
+    <w:nsid w:val="292D84BE"/>
+    <w:multiLevelType w:val="multilevel"/>
+    <w:tmpl w:val="292D84BE"/>
+    <w:lvl w:ilvl="0" w:tentative="0">
+      <w:start w:val="1"/>
+      <w:numFmt w:val="bullet"/>
+      <w:lvlText w:val=""/>
+      <w:lvlJc w:val="left"/>
+      <w:pPr>
+        <w:tabs>
+          <w:tab w:val="left" w:pos="720"/>
+        </w:tabs>
+        <w:ind w:left="720" w:hanging="360"/>
+      </w:pPr>
+      <w:rPr>
+        <w:rFonts w:hint="default" w:ascii="Symbol" w:hAnsi="Symbol" w:cs="Symbol"/>
+        <w:sz w:val="20"/>
+      </w:rPr>
+    </w:lvl>
+    <w:lvl w:ilvl="1" w:tentative="0">
+      <w:start w:val="1"/>
+      <w:numFmt w:val="bullet"/>
+      <w:lvlText w:val="o"/>
+      <w:lvlJc w:val="left"/>
+      <w:pPr>
+        <w:tabs>
+          <w:tab w:val="left" w:pos="1440"/>
+        </w:tabs>
+        <w:ind w:left="1440" w:hanging="360"/>
+      </w:pPr>
+      <w:rPr>
+        <w:rFonts w:hint="default" w:ascii="Courier New" w:hAnsi="Courier New" w:cs="Times New Roman"/>
+        <w:sz w:val="20"/>
+      </w:rPr>
+    </w:lvl>
+    <w:lvl w:ilvl="2" w:tentative="0">
+      <w:start w:val="1"/>
+      <w:numFmt w:val="bullet"/>
+      <w:lvlText w:val=""/>
+      <w:lvlJc w:val="left"/>
+      <w:pPr>
+        <w:tabs>
+          <w:tab w:val="left" w:pos="2160"/>
+        </w:tabs>
+        <w:ind w:left="2160" w:hanging="360"/>
+      </w:pPr>
+      <w:rPr>
+        <w:rFonts w:hint="default" w:ascii="Wingdings" w:hAnsi="Wingdings" w:cs="Wingdings"/>
+        <w:sz w:val="20"/>
+      </w:rPr>
+    </w:lvl>
+    <w:lvl w:ilvl="3" w:tentative="0">
+      <w:start w:val="1"/>
+      <w:numFmt w:val="bullet"/>
+      <w:lvlText w:val=""/>
+      <w:lvlJc w:val="left"/>
+      <w:pPr>
+        <w:tabs>
+          <w:tab w:val="left" w:pos="2880"/>
+        </w:tabs>
+        <w:ind w:left="2880" w:hanging="360"/>
+      </w:pPr>
+      <w:rPr>
+        <w:rFonts w:hint="default" w:ascii="Wingdings" w:hAnsi="Wingdings" w:cs="Wingdings"/>
+        <w:sz w:val="20"/>
+      </w:rPr>
+    </w:lvl>
+    <w:lvl w:ilvl="4" w:tentative="0">
+      <w:start w:val="1"/>
+      <w:numFmt w:val="bullet"/>
+      <w:lvlText w:val=""/>
+      <w:lvlJc w:val="left"/>
+      <w:pPr>
+        <w:tabs>
+          <w:tab w:val="left" w:pos="3600"/>
+        </w:tabs>
+        <w:ind w:left="3600" w:hanging="360"/>
+      </w:pPr>
+      <w:rPr>
+        <w:rFonts w:hint="default" w:ascii="Wingdings" w:hAnsi="Wingdings" w:cs="Wingdings"/>
+        <w:sz w:val="20"/>
+      </w:rPr>
+    </w:lvl>
+    <w:lvl w:ilvl="5" w:tentative="0">
+      <w:start w:val="1"/>
+      <w:numFmt w:val="bullet"/>
+      <w:lvlText w:val=""/>
+      <w:lvlJc w:val="left"/>
+      <w:pPr>
+        <w:tabs>
+          <w:tab w:val="left" w:pos="4320"/>
+        </w:tabs>
+        <w:ind w:left="4320" w:hanging="360"/>
+      </w:pPr>
+      <w:rPr>
+        <w:rFonts w:hint="default" w:ascii="Wingdings" w:hAnsi="Wingdings" w:cs="Wingdings"/>
+        <w:sz w:val="20"/>
+      </w:rPr>
+    </w:lvl>
+    <w:lvl w:ilvl="6" w:tentative="0">
+      <w:start w:val="1"/>
+      <w:numFmt w:val="bullet"/>
+      <w:lvlText w:val=""/>
+      <w:lvlJc w:val="left"/>
+      <w:pPr>
+        <w:tabs>
+          <w:tab w:val="left" w:pos="5040"/>
+        </w:tabs>
+        <w:ind w:left="5040" w:hanging="360"/>
+      </w:pPr>
+      <w:rPr>
+        <w:rFonts w:hint="default" w:ascii="Wingdings" w:hAnsi="Wingdings" w:cs="Wingdings"/>
+        <w:sz w:val="20"/>
+      </w:rPr>
+    </w:lvl>
+    <w:lvl w:ilvl="7" w:tentative="0">
+      <w:start w:val="1"/>
+      <w:numFmt w:val="bullet"/>
+      <w:lvlText w:val=""/>
+      <w:lvlJc w:val="left"/>
+      <w:pPr>
+        <w:tabs>
+          <w:tab w:val="left" w:pos="5760"/>
+        </w:tabs>
+        <w:ind w:left="5760" w:hanging="360"/>
+      </w:pPr>
+      <w:rPr>
+        <w:rFonts w:hint="default" w:ascii="Wingdings" w:hAnsi="Wingdings" w:cs="Wingdings"/>
+        <w:sz w:val="20"/>
+      </w:rPr>
+    </w:lvl>
+    <w:lvl w:ilvl="8" w:tentative="0">
+      <w:start w:val="1"/>
+      <w:numFmt w:val="bullet"/>
+      <w:lvlText w:val=""/>
+      <w:lvlJc w:val="left"/>
+      <w:pPr>
+        <w:tabs>
+          <w:tab w:val="left" w:pos="6480"/>
+        </w:tabs>
+        <w:ind w:left="6480" w:hanging="360"/>
+      </w:pPr>
+      <w:rPr>
+        <w:rFonts w:hint="default" w:ascii="Wingdings" w:hAnsi="Wingdings" w:cs="Wingdings"/>
+        <w:sz w:val="20"/>
+      </w:rPr>
+    </w:lvl>
+  </w:abstractNum>
+  <w:abstractNum w:abstractNumId="24">
     <w:nsid w:val="2B1E673E"/>
     <w:multiLevelType w:val="multilevel"/>
     <w:tmpl w:val="2B1E673E"/>
@@ -15578,7 +21460,7 @@
       </w:rPr>
     </w:lvl>
   </w:abstractNum>
-  <w:abstractNum w:abstractNumId="16">
+  <w:abstractNum w:abstractNumId="25">
     <w:nsid w:val="2ED71E82"/>
     <w:multiLevelType w:val="multilevel"/>
     <w:tmpl w:val="2ED71E82"/>
@@ -15727,7 +21609,7 @@
       </w:rPr>
     </w:lvl>
   </w:abstractNum>
-  <w:abstractNum w:abstractNumId="17">
+  <w:abstractNum w:abstractNumId="26">
     <w:nsid w:val="36A35ADC"/>
     <w:multiLevelType w:val="multilevel"/>
     <w:tmpl w:val="36A35ADC"/>
@@ -15876,7 +21758,7 @@
       </w:rPr>
     </w:lvl>
   </w:abstractNum>
-  <w:abstractNum w:abstractNumId="18">
+  <w:abstractNum w:abstractNumId="27">
     <w:nsid w:val="38A1477E"/>
     <w:multiLevelType w:val="multilevel"/>
     <w:tmpl w:val="38A1477E"/>
@@ -16025,7 +21907,7 @@
       </w:rPr>
     </w:lvl>
   </w:abstractNum>
-  <w:abstractNum w:abstractNumId="19">
+  <w:abstractNum w:abstractNumId="28">
     <w:nsid w:val="3C8A42E5"/>
     <w:multiLevelType w:val="multilevel"/>
     <w:tmpl w:val="3C8A42E5"/>
@@ -16138,7 +22020,7 @@
       </w:pPr>
     </w:lvl>
   </w:abstractNum>
-  <w:abstractNum w:abstractNumId="20">
+  <w:abstractNum w:abstractNumId="29">
     <w:nsid w:val="4063484C"/>
     <w:multiLevelType w:val="multilevel"/>
     <w:tmpl w:val="4063484C"/>
@@ -16287,7 +22169,7 @@
       </w:rPr>
     </w:lvl>
   </w:abstractNum>
-  <w:abstractNum w:abstractNumId="21">
+  <w:abstractNum w:abstractNumId="30">
     <w:nsid w:val="43B5415B"/>
     <w:multiLevelType w:val="multilevel"/>
     <w:tmpl w:val="43B5415B"/>
@@ -16436,7 +22318,7 @@
       </w:rPr>
     </w:lvl>
   </w:abstractNum>
-  <w:abstractNum w:abstractNumId="22">
+  <w:abstractNum w:abstractNumId="31">
     <w:nsid w:val="440543D7"/>
     <w:multiLevelType w:val="multilevel"/>
     <w:tmpl w:val="440543D7"/>
@@ -16585,7 +22467,7 @@
       </w:rPr>
     </w:lvl>
   </w:abstractNum>
-  <w:abstractNum w:abstractNumId="23">
+  <w:abstractNum w:abstractNumId="32">
     <w:nsid w:val="49AB6ED9"/>
     <w:multiLevelType w:val="multilevel"/>
     <w:tmpl w:val="49AB6ED9"/>
@@ -16734,7 +22616,7 @@
       </w:rPr>
     </w:lvl>
   </w:abstractNum>
-  <w:abstractNum w:abstractNumId="24">
+  <w:abstractNum w:abstractNumId="33">
     <w:nsid w:val="506D1EBB"/>
     <w:multiLevelType w:val="multilevel"/>
     <w:tmpl w:val="506D1EBB"/>
@@ -16883,7 +22765,7 @@
       </w:rPr>
     </w:lvl>
   </w:abstractNum>
-  <w:abstractNum w:abstractNumId="25">
+  <w:abstractNum w:abstractNumId="34">
     <w:nsid w:val="50EB7AE8"/>
     <w:multiLevelType w:val="multilevel"/>
     <w:tmpl w:val="50EB7AE8"/>
@@ -17032,7 +22914,7 @@
       </w:rPr>
     </w:lvl>
   </w:abstractNum>
-  <w:abstractNum w:abstractNumId="26">
+  <w:abstractNum w:abstractNumId="35">
     <w:nsid w:val="53825D63"/>
     <w:multiLevelType w:val="multilevel"/>
     <w:tmpl w:val="53825D63"/>
@@ -17181,7 +23063,7 @@
       </w:rPr>
     </w:lvl>
   </w:abstractNum>
-  <w:abstractNum w:abstractNumId="27">
+  <w:abstractNum w:abstractNumId="36">
     <w:nsid w:val="57B57F1A"/>
     <w:multiLevelType w:val="multilevel"/>
     <w:tmpl w:val="57B57F1A"/>
@@ -17330,7 +23212,7 @@
       </w:rPr>
     </w:lvl>
   </w:abstractNum>
-  <w:abstractNum w:abstractNumId="28">
+  <w:abstractNum w:abstractNumId="37">
     <w:nsid w:val="58D47E00"/>
     <w:multiLevelType w:val="multilevel"/>
     <w:tmpl w:val="58D47E00"/>
@@ -17479,7 +23361,7 @@
       </w:rPr>
     </w:lvl>
   </w:abstractNum>
-  <w:abstractNum w:abstractNumId="29">
+  <w:abstractNum w:abstractNumId="38">
     <w:nsid w:val="5E855E87"/>
     <w:multiLevelType w:val="multilevel"/>
     <w:tmpl w:val="5E855E87"/>
@@ -17628,7 +23510,7 @@
       </w:rPr>
     </w:lvl>
   </w:abstractNum>
-  <w:abstractNum w:abstractNumId="30">
+  <w:abstractNum w:abstractNumId="39">
     <w:nsid w:val="62A340B3"/>
     <w:multiLevelType w:val="multilevel"/>
     <w:tmpl w:val="62A340B3"/>
@@ -17777,7 +23659,7 @@
       </w:rPr>
     </w:lvl>
   </w:abstractNum>
-  <w:abstractNum w:abstractNumId="31">
+  <w:abstractNum w:abstractNumId="40">
     <w:nsid w:val="62A81A58"/>
     <w:multiLevelType w:val="multilevel"/>
     <w:tmpl w:val="62A81A58"/>
@@ -17926,7 +23808,7 @@
       </w:rPr>
     </w:lvl>
   </w:abstractNum>
-  <w:abstractNum w:abstractNumId="32">
+  <w:abstractNum w:abstractNumId="41">
     <w:nsid w:val="6D2578DF"/>
     <w:multiLevelType w:val="multilevel"/>
     <w:tmpl w:val="6D2578DF"/>
@@ -18075,7 +23957,7 @@
       </w:rPr>
     </w:lvl>
   </w:abstractNum>
-  <w:abstractNum w:abstractNumId="33">
+  <w:abstractNum w:abstractNumId="42">
     <w:nsid w:val="737C327D"/>
     <w:multiLevelType w:val="multilevel"/>
     <w:tmpl w:val="737C327D"/>
@@ -18224,7 +24106,156 @@
       </w:rPr>
     </w:lvl>
   </w:abstractNum>
-  <w:abstractNum w:abstractNumId="34">
+  <w:abstractNum w:abstractNumId="43">
+    <w:nsid w:val="75886E52"/>
+    <w:multiLevelType w:val="multilevel"/>
+    <w:tmpl w:val="75886E52"/>
+    <w:lvl w:ilvl="0" w:tentative="0">
+      <w:start w:val="1"/>
+      <w:numFmt w:val="bullet"/>
+      <w:lvlText w:val=""/>
+      <w:lvlJc w:val="left"/>
+      <w:pPr>
+        <w:tabs>
+          <w:tab w:val="left" w:pos="720"/>
+        </w:tabs>
+        <w:ind w:left="720" w:hanging="360"/>
+      </w:pPr>
+      <w:rPr>
+        <w:rFonts w:hint="default" w:ascii="Symbol" w:hAnsi="Symbol" w:cs="Symbol"/>
+        <w:sz w:val="20"/>
+      </w:rPr>
+    </w:lvl>
+    <w:lvl w:ilvl="1" w:tentative="0">
+      <w:start w:val="1"/>
+      <w:numFmt w:val="bullet"/>
+      <w:lvlText w:val="o"/>
+      <w:lvlJc w:val="left"/>
+      <w:pPr>
+        <w:tabs>
+          <w:tab w:val="left" w:pos="1440"/>
+        </w:tabs>
+        <w:ind w:left="1440" w:hanging="360"/>
+      </w:pPr>
+      <w:rPr>
+        <w:rFonts w:hint="default" w:ascii="Courier New" w:hAnsi="Courier New" w:cs="Times New Roman"/>
+        <w:sz w:val="20"/>
+      </w:rPr>
+    </w:lvl>
+    <w:lvl w:ilvl="2" w:tentative="0">
+      <w:start w:val="1"/>
+      <w:numFmt w:val="bullet"/>
+      <w:lvlText w:val=""/>
+      <w:lvlJc w:val="left"/>
+      <w:pPr>
+        <w:tabs>
+          <w:tab w:val="left" w:pos="2160"/>
+        </w:tabs>
+        <w:ind w:left="2160" w:hanging="360"/>
+      </w:pPr>
+      <w:rPr>
+        <w:rFonts w:hint="default" w:ascii="Wingdings" w:hAnsi="Wingdings" w:cs="Wingdings"/>
+        <w:sz w:val="20"/>
+      </w:rPr>
+    </w:lvl>
+    <w:lvl w:ilvl="3" w:tentative="0">
+      <w:start w:val="1"/>
+      <w:numFmt w:val="bullet"/>
+      <w:lvlText w:val=""/>
+      <w:lvlJc w:val="left"/>
+      <w:pPr>
+        <w:tabs>
+          <w:tab w:val="left" w:pos="2880"/>
+        </w:tabs>
+        <w:ind w:left="2880" w:hanging="360"/>
+      </w:pPr>
+      <w:rPr>
+        <w:rFonts w:hint="default" w:ascii="Wingdings" w:hAnsi="Wingdings" w:cs="Wingdings"/>
+        <w:sz w:val="20"/>
+      </w:rPr>
+    </w:lvl>
+    <w:lvl w:ilvl="4" w:tentative="0">
+      <w:start w:val="1"/>
+      <w:numFmt w:val="bullet"/>
+      <w:lvlText w:val=""/>
+      <w:lvlJc w:val="left"/>
+      <w:pPr>
+        <w:tabs>
+          <w:tab w:val="left" w:pos="3600"/>
+        </w:tabs>
+        <w:ind w:left="3600" w:hanging="360"/>
+      </w:pPr>
+      <w:rPr>
+        <w:rFonts w:hint="default" w:ascii="Wingdings" w:hAnsi="Wingdings" w:cs="Wingdings"/>
+        <w:sz w:val="20"/>
+      </w:rPr>
+    </w:lvl>
+    <w:lvl w:ilvl="5" w:tentative="0">
+      <w:start w:val="1"/>
+      <w:numFmt w:val="bullet"/>
+      <w:lvlText w:val=""/>
+      <w:lvlJc w:val="left"/>
+      <w:pPr>
+        <w:tabs>
+          <w:tab w:val="left" w:pos="4320"/>
+        </w:tabs>
+        <w:ind w:left="4320" w:hanging="360"/>
+      </w:pPr>
+      <w:rPr>
+        <w:rFonts w:hint="default" w:ascii="Wingdings" w:hAnsi="Wingdings" w:cs="Wingdings"/>
+        <w:sz w:val="20"/>
+      </w:rPr>
+    </w:lvl>
+    <w:lvl w:ilvl="6" w:tentative="0">
+      <w:start w:val="1"/>
+      <w:numFmt w:val="bullet"/>
+      <w:lvlText w:val=""/>
+      <w:lvlJc w:val="left"/>
+      <w:pPr>
+        <w:tabs>
+          <w:tab w:val="left" w:pos="5040"/>
+        </w:tabs>
+        <w:ind w:left="5040" w:hanging="360"/>
+      </w:pPr>
+      <w:rPr>
+        <w:rFonts w:hint="default" w:ascii="Wingdings" w:hAnsi="Wingdings" w:cs="Wingdings"/>
+        <w:sz w:val="20"/>
+      </w:rPr>
+    </w:lvl>
+    <w:lvl w:ilvl="7" w:tentative="0">
+      <w:start w:val="1"/>
+      <w:numFmt w:val="bullet"/>
+      <w:lvlText w:val=""/>
+      <w:lvlJc w:val="left"/>
+      <w:pPr>
+        <w:tabs>
+          <w:tab w:val="left" w:pos="5760"/>
+        </w:tabs>
+        <w:ind w:left="5760" w:hanging="360"/>
+      </w:pPr>
+      <w:rPr>
+        <w:rFonts w:hint="default" w:ascii="Wingdings" w:hAnsi="Wingdings" w:cs="Wingdings"/>
+        <w:sz w:val="20"/>
+      </w:rPr>
+    </w:lvl>
+    <w:lvl w:ilvl="8" w:tentative="0">
+      <w:start w:val="1"/>
+      <w:numFmt w:val="bullet"/>
+      <w:lvlText w:val=""/>
+      <w:lvlJc w:val="left"/>
+      <w:pPr>
+        <w:tabs>
+          <w:tab w:val="left" w:pos="6480"/>
+        </w:tabs>
+        <w:ind w:left="6480" w:hanging="360"/>
+      </w:pPr>
+      <w:rPr>
+        <w:rFonts w:hint="default" w:ascii="Wingdings" w:hAnsi="Wingdings" w:cs="Wingdings"/>
+        <w:sz w:val="20"/>
+      </w:rPr>
+    </w:lvl>
+  </w:abstractNum>
+  <w:abstractNum w:abstractNumId="44">
     <w:nsid w:val="7B7E74B2"/>
     <w:multiLevelType w:val="multilevel"/>
     <w:tmpl w:val="7B7E74B2"/>
@@ -18373,7 +24404,7 @@
       </w:rPr>
     </w:lvl>
   </w:abstractNum>
-  <w:abstractNum w:abstractNumId="35">
+  <w:abstractNum w:abstractNumId="45">
     <w:nsid w:val="7FC5795D"/>
     <w:multiLevelType w:val="multilevel"/>
     <w:tmpl w:val="7FC5795D"/>
@@ -18523,28 +24554,28 @@
     </w:lvl>
   </w:abstractNum>
   <w:num w:numId="1">
-    <w:abstractNumId w:val="12"/>
+    <w:abstractNumId w:val="20"/>
   </w:num>
   <w:num w:numId="2">
-    <w:abstractNumId w:val="15"/>
+    <w:abstractNumId w:val="24"/>
   </w:num>
   <w:num w:numId="3">
+    <w:abstractNumId w:val="22"/>
+  </w:num>
+  <w:num w:numId="4">
     <w:abstractNumId w:val="14"/>
   </w:num>
-  <w:num w:numId="4">
-    <w:abstractNumId w:val="8"/>
-  </w:num>
   <w:num w:numId="5">
-    <w:abstractNumId w:val="20"/>
+    <w:abstractNumId w:val="29"/>
   </w:num>
   <w:num w:numId="6">
-    <w:abstractNumId w:val="5"/>
+    <w:abstractNumId w:val="11"/>
   </w:num>
   <w:num w:numId="7">
-    <w:abstractNumId w:val="3"/>
+    <w:abstractNumId w:val="9"/>
   </w:num>
   <w:num w:numId="8">
-    <w:abstractNumId w:val="3"/>
+    <w:abstractNumId w:val="9"/>
     <w:lvlOverride w:ilvl="1">
       <w:lvl w:ilvl="1" w:tentative="1">
         <w:start w:val="0"/>
@@ -18565,10 +24596,10 @@
     </w:lvlOverride>
   </w:num>
   <w:num w:numId="9">
-    <w:abstractNumId w:val="17"/>
+    <w:abstractNumId w:val="26"/>
   </w:num>
   <w:num w:numId="10">
-    <w:abstractNumId w:val="17"/>
+    <w:abstractNumId w:val="26"/>
     <w:lvlOverride w:ilvl="1">
       <w:lvl w:ilvl="1" w:tentative="1">
         <w:start w:val="0"/>
@@ -18589,10 +24620,10 @@
     </w:lvlOverride>
   </w:num>
   <w:num w:numId="11">
-    <w:abstractNumId w:val="29"/>
+    <w:abstractNumId w:val="38"/>
   </w:num>
   <w:num w:numId="12">
-    <w:abstractNumId w:val="29"/>
+    <w:abstractNumId w:val="38"/>
     <w:lvlOverride w:ilvl="1">
       <w:lvl w:ilvl="1" w:tentative="1">
         <w:start w:val="0"/>
@@ -18613,7 +24644,7 @@
     </w:lvlOverride>
   </w:num>
   <w:num w:numId="13">
-    <w:abstractNumId w:val="29"/>
+    <w:abstractNumId w:val="38"/>
     <w:lvlOverride w:ilvl="1">
       <w:lvl w:ilvl="1" w:tentative="1">
         <w:start w:val="0"/>
@@ -18634,7 +24665,7 @@
     </w:lvlOverride>
   </w:num>
   <w:num w:numId="14">
-    <w:abstractNumId w:val="29"/>
+    <w:abstractNumId w:val="38"/>
     <w:lvlOverride w:ilvl="1">
       <w:lvl w:ilvl="1" w:tentative="1">
         <w:start w:val="0"/>
@@ -18655,66 +24686,114 @@
     </w:lvlOverride>
   </w:num>
   <w:num w:numId="15">
+    <w:abstractNumId w:val="17"/>
+  </w:num>
+  <w:num w:numId="16">
+    <w:abstractNumId w:val="25"/>
+  </w:num>
+  <w:num w:numId="17">
+    <w:abstractNumId w:val="39"/>
+  </w:num>
+  <w:num w:numId="18">
+    <w:abstractNumId w:val="16"/>
+  </w:num>
+  <w:num w:numId="19">
     <w:abstractNumId w:val="10"/>
   </w:num>
-  <w:num w:numId="16">
-    <w:abstractNumId w:val="16"/>
+  <w:num w:numId="20">
+    <w:abstractNumId w:val="41"/>
   </w:num>
-  <w:num w:numId="17">
+  <w:num w:numId="21">
+    <w:abstractNumId w:val="27"/>
+  </w:num>
+  <w:num w:numId="22">
+    <w:abstractNumId w:val="12"/>
+  </w:num>
+  <w:num w:numId="23">
+    <w:abstractNumId w:val="36"/>
+  </w:num>
+  <w:num w:numId="24">
+    <w:abstractNumId w:val="45"/>
+  </w:num>
+  <w:num w:numId="25">
     <w:abstractNumId w:val="30"/>
   </w:num>
-  <w:num w:numId="18">
-    <w:abstractNumId w:val="9"/>
-  </w:num>
-  <w:num w:numId="19">
-    <w:abstractNumId w:val="4"/>
-  </w:num>
-  <w:num w:numId="20">
-    <w:abstractNumId w:val="32"/>
-  </w:num>
-  <w:num w:numId="21">
-    <w:abstractNumId w:val="18"/>
-  </w:num>
-  <w:num w:numId="22">
+  <w:num w:numId="26">
     <w:abstractNumId w:val="6"/>
   </w:num>
-  <w:num w:numId="23">
-    <w:abstractNumId w:val="27"/>
+  <w:num w:numId="27">
+    <w:abstractNumId w:val="34"/>
   </w:num>
-  <w:num w:numId="24">
-    <w:abstractNumId w:val="35"/>
+  <w:num w:numId="28">
+    <w:abstractNumId w:val="42"/>
   </w:num>
-  <w:num w:numId="25">
+  <w:num w:numId="29">
+    <w:abstractNumId w:val="37"/>
+  </w:num>
+  <w:num w:numId="30">
+    <w:abstractNumId w:val="40"/>
+  </w:num>
+  <w:num w:numId="31">
     <w:abstractNumId w:val="21"/>
   </w:num>
-  <w:num w:numId="26">
-    <w:abstractNumId w:val="0"/>
+  <w:num w:numId="32">
+    <w:abstractNumId w:val="44"/>
   </w:num>
-  <w:num w:numId="27">
-    <w:abstractNumId w:val="25"/>
-  </w:num>
-  <w:num w:numId="28">
-    <w:abstractNumId w:val="33"/>
-  </w:num>
-  <w:num w:numId="29">
+  <w:num w:numId="33">
     <w:abstractNumId w:val="28"/>
   </w:num>
-  <w:num w:numId="30">
-    <w:abstractNumId w:val="31"/>
-  </w:num>
-  <w:num w:numId="31">
+  <w:num w:numId="34">
     <w:abstractNumId w:val="13"/>
   </w:num>
-  <w:num w:numId="32">
-    <w:abstractNumId w:val="34"/>
+  <w:num w:numId="35">
+    <w:abstractNumId w:val="13"/>
+    <w:lvlOverride w:ilvl="1">
+      <w:lvl w:ilvl="1" w:tentative="1">
+        <w:start w:val="0"/>
+        <w:numFmt w:val="bullet"/>
+        <w:lvlText w:val=""/>
+        <w:lvlJc w:val="left"/>
+        <w:pPr>
+          <w:tabs>
+            <w:tab w:val="left" w:pos="1440"/>
+          </w:tabs>
+          <w:ind w:left="1440" w:hanging="360"/>
+        </w:pPr>
+        <w:rPr>
+          <w:rFonts w:hint="default" w:ascii="Symbol" w:hAnsi="Symbol"/>
+          <w:sz w:val="20"/>
+        </w:rPr>
+      </w:lvl>
+    </w:lvlOverride>
   </w:num>
-  <w:num w:numId="33">
-    <w:abstractNumId w:val="19"/>
+  <w:num w:numId="36">
+    <w:abstractNumId w:val="8"/>
   </w:num>
-  <w:num w:numId="34">
+  <w:num w:numId="37">
+    <w:abstractNumId w:val="8"/>
+    <w:lvlOverride w:ilvl="1">
+      <w:lvl w:ilvl="1" w:tentative="1">
+        <w:start w:val="0"/>
+        <w:numFmt w:val="bullet"/>
+        <w:lvlText w:val=""/>
+        <w:lvlJc w:val="left"/>
+        <w:pPr>
+          <w:tabs>
+            <w:tab w:val="left" w:pos="1440"/>
+          </w:tabs>
+          <w:ind w:left="1440" w:hanging="360"/>
+        </w:pPr>
+        <w:rPr>
+          <w:rFonts w:hint="default" w:ascii="Symbol" w:hAnsi="Symbol"/>
+          <w:sz w:val="20"/>
+        </w:rPr>
+      </w:lvl>
+    </w:lvlOverride>
+  </w:num>
+  <w:num w:numId="38">
     <w:abstractNumId w:val="7"/>
   </w:num>
-  <w:num w:numId="35">
+  <w:num w:numId="39">
     <w:abstractNumId w:val="7"/>
     <w:lvlOverride w:ilvl="1">
       <w:lvl w:ilvl="1" w:tentative="1">
@@ -18735,11 +24814,8 @@
       </w:lvl>
     </w:lvlOverride>
   </w:num>
-  <w:num w:numId="36">
-    <w:abstractNumId w:val="2"/>
-  </w:num>
-  <w:num w:numId="37">
-    <w:abstractNumId w:val="2"/>
+  <w:num w:numId="40">
+    <w:abstractNumId w:val="7"/>
     <w:lvlOverride w:ilvl="1">
       <w:lvl w:ilvl="1" w:tentative="1">
         <w:start w:val="0"/>
@@ -18759,11 +24835,11 @@
       </w:lvl>
     </w:lvlOverride>
   </w:num>
-  <w:num w:numId="38">
-    <w:abstractNumId w:val="1"/>
+  <w:num w:numId="41">
+    <w:abstractNumId w:val="18"/>
   </w:num>
-  <w:num w:numId="39">
-    <w:abstractNumId w:val="1"/>
+  <w:num w:numId="42">
+    <w:abstractNumId w:val="18"/>
     <w:lvlOverride w:ilvl="1">
       <w:lvl w:ilvl="1" w:tentative="1">
         <w:start w:val="0"/>
@@ -18783,8 +24859,14 @@
       </w:lvl>
     </w:lvlOverride>
   </w:num>
-  <w:num w:numId="40">
-    <w:abstractNumId w:val="1"/>
+  <w:num w:numId="43">
+    <w:abstractNumId w:val="31"/>
+  </w:num>
+  <w:num w:numId="44">
+    <w:abstractNumId w:val="32"/>
+  </w:num>
+  <w:num w:numId="45">
+    <w:abstractNumId w:val="32"/>
     <w:lvlOverride w:ilvl="1">
       <w:lvl w:ilvl="1" w:tentative="1">
         <w:start w:val="0"/>
@@ -18804,62 +24886,41 @@
       </w:lvl>
     </w:lvlOverride>
   </w:num>
-  <w:num w:numId="41">
-    <w:abstractNumId w:val="11"/>
+  <w:num w:numId="46">
+    <w:abstractNumId w:val="33"/>
   </w:num>
-  <w:num w:numId="42">
-    <w:abstractNumId w:val="11"/>
-    <w:lvlOverride w:ilvl="1">
-      <w:lvl w:ilvl="1" w:tentative="1">
-        <w:start w:val="0"/>
-        <w:numFmt w:val="bullet"/>
-        <w:lvlText w:val=""/>
-        <w:lvlJc w:val="left"/>
-        <w:pPr>
-          <w:tabs>
-            <w:tab w:val="left" w:pos="1440"/>
-          </w:tabs>
-          <w:ind w:left="1440" w:hanging="360"/>
-        </w:pPr>
-        <w:rPr>
-          <w:rFonts w:hint="default" w:ascii="Symbol" w:hAnsi="Symbol"/>
-          <w:sz w:val="20"/>
-        </w:rPr>
-      </w:lvl>
-    </w:lvlOverride>
+  <w:num w:numId="47">
+    <w:abstractNumId w:val="35"/>
   </w:num>
-  <w:num w:numId="43">
-    <w:abstractNumId w:val="22"/>
+  <w:num w:numId="48">
+    <w:abstractNumId w:val="5"/>
   </w:num>
-  <w:num w:numId="44">
+  <w:num w:numId="49">
+    <w:abstractNumId w:val="4"/>
+  </w:num>
+  <w:num w:numId="50">
+    <w:abstractNumId w:val="1"/>
+  </w:num>
+  <w:num w:numId="51">
+    <w:abstractNumId w:val="0"/>
+  </w:num>
+  <w:num w:numId="52">
+    <w:abstractNumId w:val="15"/>
+  </w:num>
+  <w:num w:numId="53">
     <w:abstractNumId w:val="23"/>
   </w:num>
-  <w:num w:numId="45">
-    <w:abstractNumId w:val="23"/>
-    <w:lvlOverride w:ilvl="1">
-      <w:lvl w:ilvl="1" w:tentative="1">
-        <w:start w:val="0"/>
-        <w:numFmt w:val="bullet"/>
-        <w:lvlText w:val=""/>
-        <w:lvlJc w:val="left"/>
-        <w:pPr>
-          <w:tabs>
-            <w:tab w:val="left" w:pos="1440"/>
-          </w:tabs>
-          <w:ind w:left="1440" w:hanging="360"/>
-        </w:pPr>
-        <w:rPr>
-          <w:rFonts w:hint="default" w:ascii="Symbol" w:hAnsi="Symbol"/>
-          <w:sz w:val="20"/>
-        </w:rPr>
-      </w:lvl>
-    </w:lvlOverride>
+  <w:num w:numId="54">
+    <w:abstractNumId w:val="43"/>
   </w:num>
-  <w:num w:numId="46">
-    <w:abstractNumId w:val="24"/>
+  <w:num w:numId="55">
+    <w:abstractNumId w:val="2"/>
   </w:num>
-  <w:num w:numId="47">
-    <w:abstractNumId w:val="26"/>
+  <w:num w:numId="56">
+    <w:abstractNumId w:val="3"/>
+  </w:num>
+  <w:num w:numId="57">
+    <w:abstractNumId w:val="19"/>
   </w:num>
 </w:numbering>
 </file>
@@ -18869,6 +24930,9 @@
   <w15:person w15:author="Unknown">
     <w15:presenceInfo w15:providerId="None" w15:userId="Unknown"/>
   </w15:person>
+  <w15:person w15:author="">
+    <w15:presenceInfo w15:providerId="None" w15:userId=""/>
+  </w15:person>
 </w15:people>
 </file>
 
@@ -18877,7 +24941,7 @@
   <w:docDefaults>
     <w:rPrDefault>
       <w:rPr>
-        <w:rFonts w:asciiTheme="minorHAnsi" w:hAnsiTheme="minorHAnsi" w:eastAsiaTheme="minorHAnsi" w:cstheme="minorBidi"/>
+        <w:rFonts w:ascii="Calibri" w:hAnsi="Calibri" w:eastAsia="Calibri" w:cs="Calibri"/>
       </w:rPr>
     </w:rPrDefault>
     <w:pPrDefault/>
@@ -18975,7 +25039,7 @@
     <w:lsdException w:uiPriority="99" w:name="Document Map"/>
     <w:lsdException w:uiPriority="99" w:name="Plain Text"/>
     <w:lsdException w:uiPriority="99" w:name="E-mail Signature"/>
-    <w:lsdException w:uiPriority="99" w:name="Normal (Web)"/>
+    <w:lsdException w:qFormat="1" w:uiPriority="99" w:name="Normal (Web)"/>
     <w:lsdException w:uiPriority="99" w:name="HTML Acronym"/>
     <w:lsdException w:uiPriority="99" w:name="HTML Address"/>
     <w:lsdException w:uiPriority="99" w:name="HTML Cite"/>
@@ -18986,7 +25050,7 @@
     <w:lsdException w:uiPriority="99" w:name="HTML Sample"/>
     <w:lsdException w:uiPriority="99" w:name="HTML Typewriter"/>
     <w:lsdException w:uiPriority="99" w:name="HTML Variable"/>
-    <w:lsdException w:uiPriority="99" w:name="Normal Table"/>
+    <w:lsdException w:qFormat="1" w:uiPriority="99" w:name="Normal Table"/>
     <w:lsdException w:uiPriority="99" w:name="annotation subject"/>
     <w:lsdException w:uiPriority="99" w:name="Table Simple 1"/>
     <w:lsdException w:uiPriority="99" w:name="Table Simple 2"/>
@@ -19229,7 +25293,21 @@
     <w:name w:val="Normal Table"/>
     <w:semiHidden/>
     <w:unhideWhenUsed/>
+    <w:qFormat/>
     <w:uiPriority w:val="99"/>
+    <w:pPr>
+      <w:keepNext w:val="0"/>
+      <w:keepLines w:val="0"/>
+      <w:widowControl/>
+      <w:suppressLineNumbers w:val="0"/>
+      <w:spacing w:before="0" w:beforeAutospacing="0" w:after="160" w:afterAutospacing="0" w:line="256" w:lineRule="auto"/>
+      <w:ind w:left="0" w:right="0"/>
+    </w:pPr>
+    <w:rPr>
+      <w:rFonts w:hint="eastAsia" w:ascii="Calibri" w:hAnsi="Calibri" w:cs="Arial"/>
+      <w:sz w:val="22"/>
+      <w:szCs w:val="22"/>
+    </w:rPr>
     <w:tblPr>
       <w:tblCellMar>
         <w:top w:w="0" w:type="dxa"/>
@@ -19255,6 +25333,7 @@
     <w:basedOn w:val="1"/>
     <w:semiHidden/>
     <w:unhideWhenUsed/>
+    <w:qFormat/>
     <w:uiPriority w:val="99"/>
     <w:pPr>
       <w:spacing w:before="100" w:beforeAutospacing="1" w:after="100" w:afterAutospacing="1" w:line="240" w:lineRule="auto"/>
@@ -19279,6 +25358,7 @@
     <w:name w:val="Heading 1 Char"/>
     <w:basedOn w:val="6"/>
     <w:link w:val="2"/>
+    <w:qFormat/>
     <w:uiPriority w:val="9"/>
     <w:rPr>
       <w:rFonts w:ascii="Times New Roman" w:hAnsi="Times New Roman" w:eastAsia="Times New Roman" w:cs="Times New Roman"/>
@@ -19319,6 +25399,7 @@
     <w:name w:val="Heading 4 Char"/>
     <w:basedOn w:val="6"/>
     <w:link w:val="5"/>
+    <w:qFormat/>
     <w:uiPriority w:val="9"/>
     <w:rPr>
       <w:rFonts w:ascii="Times New Roman" w:hAnsi="Times New Roman" w:eastAsia="Times New Roman" w:cs="Times New Roman"/>
@@ -19335,6 +25416,7 @@
     <w:link w:val="16"/>
     <w:semiHidden/>
     <w:unhideWhenUsed/>
+    <w:qFormat/>
     <w:uiPriority w:val="99"/>
     <w:pPr>
       <w:pBdr>
@@ -19355,6 +25437,7 @@
     <w:basedOn w:val="6"/>
     <w:link w:val="15"/>
     <w:semiHidden/>
+    <w:qFormat/>
     <w:uiPriority w:val="99"/>
     <w:rPr>
       <w:rFonts w:ascii="Arial" w:hAnsi="Arial" w:eastAsia="Times New Roman" w:cs="Arial"/>
@@ -19370,6 +25453,7 @@
     <w:link w:val="18"/>
     <w:semiHidden/>
     <w:unhideWhenUsed/>
+    <w:qFormat/>
     <w:uiPriority w:val="99"/>
     <w:pPr>
       <w:pBdr>
@@ -19390,6 +25474,7 @@
     <w:basedOn w:val="6"/>
     <w:link w:val="17"/>
     <w:semiHidden/>
+    <w:qFormat/>
     <w:uiPriority w:val="99"/>
     <w:rPr>
       <w:rFonts w:ascii="Arial" w:hAnsi="Arial" w:eastAsia="Times New Roman" w:cs="Arial"/>
@@ -19401,6 +25486,7 @@
   <w:style w:type="paragraph" w:customStyle="1" w:styleId="19">
     <w:name w:val="menu-item"/>
     <w:basedOn w:val="1"/>
+    <w:qFormat/>
     <w:uiPriority w:val="0"/>
     <w:pPr>
       <w:spacing w:before="100" w:beforeAutospacing="1" w:after="100" w:afterAutospacing="1" w:line="240" w:lineRule="auto"/>
@@ -19414,6 +25500,7 @@
   <w:style w:type="paragraph" w:customStyle="1" w:styleId="20">
     <w:name w:val="date_posted"/>
     <w:basedOn w:val="1"/>
+    <w:qFormat/>
     <w:uiPriority w:val="0"/>
     <w:pPr>
       <w:spacing w:before="100" w:beforeAutospacing="1" w:after="100" w:afterAutospacing="1" w:line="240" w:lineRule="auto"/>
@@ -19427,6 +25514,7 @@
   <w:style w:type="paragraph" w:customStyle="1" w:styleId="21">
     <w:name w:val="list-group-item"/>
     <w:basedOn w:val="1"/>
+    <w:qFormat/>
     <w:uiPriority w:val="0"/>
     <w:pPr>
       <w:spacing w:before="100" w:beforeAutospacing="1" w:after="100" w:afterAutospacing="1" w:line="240" w:lineRule="auto"/>
@@ -19440,6 +25528,7 @@
   <w:style w:type="paragraph" w:customStyle="1" w:styleId="22">
     <w:name w:val="text-right"/>
     <w:basedOn w:val="1"/>
+    <w:qFormat/>
     <w:uiPriority w:val="0"/>
     <w:pPr>
       <w:spacing w:before="100" w:beforeAutospacing="1" w:after="100" w:afterAutospacing="1" w:line="240" w:lineRule="auto"/>
